--- a/punto 9.docx
+++ b/punto 9.docx
@@ -1704,6 +1704,4165 @@
     <w:p>
       <w:pPr>
         <w:pStyle w:val="normal0"/>
+        <w:rPr>
+          <w:b/>
+          <w:color w:val="000000" w:themeColor="text1"/>
+          <w:sz w:val="20"/>
+          <w:szCs w:val="20"/>
+          <w:shd w:val="clear" w:color="auto" w:fill="F8F9FA"/>
+          <w:lang w:val="es-ES"/>
+        </w:rPr>
+      </w:pPr>
+      <w:r>
+        <w:rPr>
+          <w:b/>
+          <w:color w:val="000000" w:themeColor="text1"/>
+          <w:sz w:val="20"/>
+          <w:szCs w:val="20"/>
+          <w:shd w:val="clear" w:color="auto" w:fill="F8F9FA"/>
+          <w:lang w:val="es-ES"/>
+        </w:rPr>
+        <w:t>CLIENTES PREFERIDOS PARA USAR REDIS</w:t>
+      </w:r>
+    </w:p>
+    <w:p>
+      <w:pPr>
+        <w:pStyle w:val="normal0"/>
+        <w:rPr>
+          <w:b/>
+          <w:color w:val="000000" w:themeColor="text1"/>
+          <w:shd w:val="clear" w:color="auto" w:fill="F8F9FA"/>
+          <w:lang w:val="es-ES"/>
+        </w:rPr>
+      </w:pPr>
+      <w:proofErr w:type="spellStart"/>
+      <w:r>
+        <w:rPr>
+          <w:color w:val="262626"/>
+          <w:shd w:val="clear" w:color="auto" w:fill="FFFFFF"/>
+          <w:lang w:val="es-ES"/>
+        </w:rPr>
+        <w:t>Redis</w:t>
+      </w:r>
+      <w:proofErr w:type="spellEnd"/>
+      <w:r>
+        <w:rPr>
+          <w:color w:val="262626"/>
+          <w:shd w:val="clear" w:color="auto" w:fill="FFFFFF"/>
+          <w:lang w:val="es-ES"/>
+        </w:rPr>
+        <w:t xml:space="preserve"> ha encontrado una gran cuota de mercado en los sectores de viajes y hospitalidad, foros comunitarios, redes sociales, </w:t>
+      </w:r>
+      <w:proofErr w:type="spellStart"/>
+      <w:r>
+        <w:rPr>
+          <w:color w:val="262626"/>
+          <w:shd w:val="clear" w:color="auto" w:fill="FFFFFF"/>
+          <w:lang w:val="es-ES"/>
+        </w:rPr>
+        <w:t>SaaS</w:t>
+      </w:r>
+      <w:proofErr w:type="spellEnd"/>
+      <w:r>
+        <w:rPr>
+          <w:color w:val="262626"/>
+          <w:shd w:val="clear" w:color="auto" w:fill="FFFFFF"/>
+          <w:lang w:val="es-ES"/>
+        </w:rPr>
+        <w:t xml:space="preserve"> y comercio electrónico, por nombrar solo algunos.</w:t>
+      </w:r>
+    </w:p>
+    <w:p>
+      <w:pPr>
+        <w:pStyle w:val="normal0"/>
+        <w:rPr>
+          <w:b/>
+          <w:color w:val="222222"/>
+          <w:shd w:val="clear" w:color="auto" w:fill="F8F9FA"/>
+          <w:lang w:val="es-ES"/>
+        </w:rPr>
+      </w:pPr>
+    </w:p>
+    <w:p>
+      <w:pPr>
+        <w:pStyle w:val="normal0"/>
+        <w:rPr>
+          <w:b/>
+          <w:color w:val="222222"/>
+          <w:shd w:val="clear" w:color="auto" w:fill="F8F9FA"/>
+          <w:lang w:val="es-ES"/>
+        </w:rPr>
+      </w:pPr>
+    </w:p>
+    <w:p>
+      <w:pPr>
+        <w:pStyle w:val="normal0"/>
+        <w:rPr>
+          <w:b/>
+          <w:color w:val="222222"/>
+          <w:shd w:val="clear" w:color="auto" w:fill="F8F9FA"/>
+          <w:lang w:val="es-ES"/>
+        </w:rPr>
+      </w:pPr>
+    </w:p>
+    <w:p>
+      <w:pPr>
+        <w:pStyle w:val="normal0"/>
+        <w:rPr>
+          <w:b/>
+          <w:color w:val="222222"/>
+          <w:shd w:val="clear" w:color="auto" w:fill="F8F9FA"/>
+          <w:lang w:val="es-ES"/>
+        </w:rPr>
+      </w:pPr>
+      <w:r>
+        <w:rPr>
+          <w:b/>
+          <w:color w:val="222222"/>
+          <w:shd w:val="clear" w:color="auto" w:fill="F8F9FA"/>
+          <w:lang w:val="es-ES"/>
+        </w:rPr>
+        <w:t xml:space="preserve"> DIFERENTES TIPOS DE DATOS Y SUS USOS  </w:t>
+      </w:r>
+    </w:p>
+    <w:p>
+      <w:pPr>
+        <w:pStyle w:val="Ttulo3"/>
+        <w:shd w:val="clear" w:color="auto" w:fill="FFFFFF"/>
+        <w:spacing w:before="225" w:after="225"/>
+        <w:rPr>
+          <w:b/>
+          <w:color w:val="333333"/>
+          <w:sz w:val="22"/>
+          <w:szCs w:val="22"/>
+          <w:lang w:val="es-ES"/>
+        </w:rPr>
+      </w:pPr>
+      <w:proofErr w:type="spellStart"/>
+      <w:r>
+        <w:rPr>
+          <w:b/>
+          <w:color w:val="333333"/>
+          <w:sz w:val="22"/>
+          <w:szCs w:val="22"/>
+          <w:lang w:val="es-ES"/>
+        </w:rPr>
+        <w:t>Redis</w:t>
+      </w:r>
+      <w:proofErr w:type="spellEnd"/>
+      <w:r>
+        <w:rPr>
+          <w:b/>
+          <w:color w:val="333333"/>
+          <w:sz w:val="22"/>
+          <w:szCs w:val="22"/>
+          <w:lang w:val="es-ES"/>
+        </w:rPr>
+        <w:t xml:space="preserve"> </w:t>
+      </w:r>
+      <w:proofErr w:type="spellStart"/>
+      <w:r>
+        <w:rPr>
+          <w:b/>
+          <w:color w:val="333333"/>
+          <w:sz w:val="22"/>
+          <w:szCs w:val="22"/>
+          <w:lang w:val="es-ES"/>
+        </w:rPr>
+        <w:t>Strings</w:t>
+      </w:r>
+      <w:proofErr w:type="spellEnd"/>
+    </w:p>
+    <w:p>
+      <w:pPr>
+        <w:pStyle w:val="NormalWeb"/>
+        <w:shd w:val="clear" w:color="auto" w:fill="FFFFFF"/>
+        <w:spacing w:before="0" w:beforeAutospacing="0" w:after="240" w:afterAutospacing="0"/>
+        <w:rPr>
+          <w:rFonts w:ascii="Helvetica" w:hAnsi="Helvetica"/>
+          <w:color w:val="262626"/>
+          <w:sz w:val="23"/>
+          <w:szCs w:val="23"/>
+        </w:rPr>
+      </w:pPr>
+      <w:r>
+        <w:rPr>
+          <w:rFonts w:ascii="Helvetica" w:hAnsi="Helvetica"/>
+          <w:color w:val="262626"/>
+          <w:sz w:val="23"/>
+          <w:szCs w:val="23"/>
+        </w:rPr>
+        <w:t xml:space="preserve">Las cadenas, que pueden contener cualquier tipo de datos, se consideran binarias seguras y tienen una longitud máxima de 512 MB. Aquí hay un par de comandos útiles para las cadenas de </w:t>
+      </w:r>
+      <w:proofErr w:type="spellStart"/>
+      <w:r>
+        <w:rPr>
+          <w:rFonts w:ascii="Helvetica" w:hAnsi="Helvetica"/>
+          <w:color w:val="262626"/>
+          <w:sz w:val="23"/>
+          <w:szCs w:val="23"/>
+        </w:rPr>
+        <w:t>Redis</w:t>
+      </w:r>
+      <w:proofErr w:type="spellEnd"/>
+      <w:r>
+        <w:rPr>
+          <w:rFonts w:ascii="Helvetica" w:hAnsi="Helvetica"/>
+          <w:color w:val="262626"/>
+          <w:sz w:val="23"/>
+          <w:szCs w:val="23"/>
+        </w:rPr>
+        <w:t>:</w:t>
+      </w:r>
+    </w:p>
+    <w:p>
+      <w:pPr>
+        <w:pStyle w:val="NormalWeb"/>
+        <w:shd w:val="clear" w:color="auto" w:fill="FFFFFF"/>
+        <w:spacing w:before="0" w:beforeAutospacing="0" w:after="240" w:afterAutospacing="0"/>
+        <w:rPr>
+          <w:rFonts w:ascii="Helvetica" w:hAnsi="Helvetica"/>
+          <w:color w:val="262626"/>
+          <w:sz w:val="23"/>
+          <w:szCs w:val="23"/>
+        </w:rPr>
+      </w:pPr>
+      <w:r>
+        <w:rPr>
+          <w:rFonts w:ascii="Helvetica" w:hAnsi="Helvetica"/>
+          <w:color w:val="262626"/>
+          <w:sz w:val="23"/>
+          <w:szCs w:val="23"/>
+        </w:rPr>
+        <w:t>Para almacenar una cadena ' </w:t>
+      </w:r>
+      <w:proofErr w:type="spellStart"/>
+      <w:r>
+        <w:rPr>
+          <w:rStyle w:val="Textoennegrita"/>
+          <w:rFonts w:ascii="Helvetica" w:hAnsi="Helvetica"/>
+          <w:color w:val="262626"/>
+          <w:sz w:val="23"/>
+          <w:szCs w:val="23"/>
+        </w:rPr>
+        <w:t>john</w:t>
+      </w:r>
+      <w:proofErr w:type="spellEnd"/>
+      <w:r>
+        <w:rPr>
+          <w:rFonts w:ascii="Helvetica" w:hAnsi="Helvetica"/>
+          <w:color w:val="262626"/>
+          <w:sz w:val="23"/>
+          <w:szCs w:val="23"/>
+        </w:rPr>
+        <w:t> ' bajo una clave como ' </w:t>
+      </w:r>
+      <w:r>
+        <w:rPr>
+          <w:rStyle w:val="Textoennegrita"/>
+          <w:rFonts w:ascii="Helvetica" w:hAnsi="Helvetica"/>
+          <w:color w:val="262626"/>
+          <w:sz w:val="23"/>
+          <w:szCs w:val="23"/>
+        </w:rPr>
+        <w:t>estudiante' </w:t>
+      </w:r>
+      <w:r>
+        <w:rPr>
+          <w:rFonts w:ascii="Helvetica" w:hAnsi="Helvetica"/>
+          <w:color w:val="262626"/>
+          <w:sz w:val="23"/>
+          <w:szCs w:val="23"/>
+        </w:rPr>
+        <w:t xml:space="preserve"> en </w:t>
+      </w:r>
+      <w:proofErr w:type="spellStart"/>
+      <w:r>
+        <w:rPr>
+          <w:rFonts w:ascii="Helvetica" w:hAnsi="Helvetica"/>
+          <w:color w:val="262626"/>
+          <w:sz w:val="23"/>
+          <w:szCs w:val="23"/>
+        </w:rPr>
+        <w:t>Redis</w:t>
+      </w:r>
+      <w:proofErr w:type="spellEnd"/>
+      <w:r>
+        <w:rPr>
+          <w:rFonts w:ascii="Helvetica" w:hAnsi="Helvetica"/>
+          <w:color w:val="262626"/>
+          <w:sz w:val="23"/>
+          <w:szCs w:val="23"/>
+        </w:rPr>
+        <w:t>, ejecute el comando:</w:t>
+      </w:r>
+    </w:p>
+    <w:p>
+      <w:pPr>
+        <w:pStyle w:val="NormalWeb"/>
+        <w:shd w:val="clear" w:color="auto" w:fill="FFFFFF"/>
+        <w:spacing w:before="0" w:beforeAutospacing="0" w:after="240" w:afterAutospacing="0"/>
+        <w:rPr>
+          <w:rFonts w:ascii="Helvetica" w:hAnsi="Helvetica"/>
+          <w:color w:val="262626"/>
+          <w:sz w:val="23"/>
+          <w:szCs w:val="23"/>
+        </w:rPr>
+      </w:pPr>
+      <w:r>
+        <w:rPr>
+          <w:rStyle w:val="MquinadeescribirHTML"/>
+          <w:color w:val="262626"/>
+        </w:rPr>
+        <w:t>SET "estudiante" "</w:t>
+      </w:r>
+      <w:proofErr w:type="spellStart"/>
+      <w:r>
+        <w:rPr>
+          <w:rStyle w:val="MquinadeescribirHTML"/>
+          <w:color w:val="262626"/>
+        </w:rPr>
+        <w:t>juan</w:t>
+      </w:r>
+      <w:proofErr w:type="spellEnd"/>
+      <w:r>
+        <w:rPr>
+          <w:rStyle w:val="MquinadeescribirHTML"/>
+          <w:color w:val="262626"/>
+        </w:rPr>
+        <w:t>"</w:t>
+      </w:r>
+    </w:p>
+    <w:p>
+      <w:pPr>
+        <w:pStyle w:val="NormalWeb"/>
+        <w:shd w:val="clear" w:color="auto" w:fill="FFFFFF"/>
+        <w:spacing w:before="0" w:beforeAutospacing="0" w:after="240" w:afterAutospacing="0"/>
+        <w:rPr>
+          <w:rFonts w:ascii="Helvetica" w:hAnsi="Helvetica"/>
+          <w:color w:val="262626"/>
+          <w:sz w:val="23"/>
+          <w:szCs w:val="23"/>
+        </w:rPr>
+      </w:pPr>
+      <w:r>
+        <w:rPr>
+          <w:rFonts w:ascii="Helvetica" w:hAnsi="Helvetica"/>
+          <w:color w:val="262626"/>
+          <w:sz w:val="23"/>
+          <w:szCs w:val="23"/>
+        </w:rPr>
+        <w:t>Para recuperar la cadena, use el comando GET como se muestra:</w:t>
+      </w:r>
+    </w:p>
+    <w:p>
+      <w:pPr>
+        <w:pStyle w:val="NormalWeb"/>
+        <w:shd w:val="clear" w:color="auto" w:fill="FFFFFF"/>
+        <w:spacing w:before="0" w:beforeAutospacing="0" w:after="240" w:afterAutospacing="0"/>
+        <w:rPr>
+          <w:rFonts w:ascii="Helvetica" w:hAnsi="Helvetica"/>
+          <w:color w:val="262626"/>
+          <w:sz w:val="23"/>
+          <w:szCs w:val="23"/>
+        </w:rPr>
+      </w:pPr>
+      <w:r>
+        <w:rPr>
+          <w:rStyle w:val="MquinadeescribirHTML"/>
+          <w:color w:val="262626"/>
+        </w:rPr>
+        <w:lastRenderedPageBreak/>
+        <w:t>OBTENER "estudiante"</w:t>
+      </w:r>
+    </w:p>
+    <w:p>
+      <w:pPr>
+        <w:pStyle w:val="NormalWeb"/>
+        <w:shd w:val="clear" w:color="auto" w:fill="FFFFFF"/>
+        <w:spacing w:before="0" w:beforeAutospacing="0" w:after="240" w:afterAutospacing="0"/>
+        <w:rPr>
+          <w:rFonts w:ascii="Helvetica" w:hAnsi="Helvetica"/>
+          <w:color w:val="262626"/>
+          <w:sz w:val="23"/>
+          <w:szCs w:val="23"/>
+        </w:rPr>
+      </w:pPr>
+      <w:r>
+        <w:rPr>
+          <w:rFonts w:ascii="Helvetica" w:hAnsi="Helvetica"/>
+          <w:color w:val="262626"/>
+          <w:sz w:val="23"/>
+          <w:szCs w:val="23"/>
+        </w:rPr>
+        <w:t>Para eliminar la cadena contenida en la clave, use el comando DEL:</w:t>
+      </w:r>
+    </w:p>
+    <w:p>
+      <w:pPr>
+        <w:pStyle w:val="NormalWeb"/>
+        <w:shd w:val="clear" w:color="auto" w:fill="FFFFFF"/>
+        <w:spacing w:before="0" w:beforeAutospacing="0" w:after="240" w:afterAutospacing="0"/>
+        <w:rPr>
+          <w:rFonts w:ascii="Helvetica" w:hAnsi="Helvetica"/>
+          <w:color w:val="262626"/>
+          <w:sz w:val="23"/>
+          <w:szCs w:val="23"/>
+        </w:rPr>
+      </w:pPr>
+      <w:r>
+        <w:rPr>
+          <w:rStyle w:val="MquinadeescribirHTML"/>
+          <w:color w:val="262626"/>
+        </w:rPr>
+        <w:t>DEL "estudiante"</w:t>
+      </w:r>
+    </w:p>
+    <w:p>
+      <w:pPr>
+        <w:pStyle w:val="NormalWeb"/>
+        <w:shd w:val="clear" w:color="auto" w:fill="FFFFFF"/>
+        <w:spacing w:before="0" w:beforeAutospacing="0" w:after="240" w:afterAutospacing="0"/>
+        <w:rPr>
+          <w:rFonts w:ascii="Helvetica" w:hAnsi="Helvetica"/>
+          <w:color w:val="262626"/>
+          <w:sz w:val="23"/>
+          <w:szCs w:val="23"/>
+        </w:rPr>
+      </w:pPr>
+    </w:p>
+    <w:p>
+      <w:pPr>
+        <w:pStyle w:val="NormalWeb"/>
+        <w:shd w:val="clear" w:color="auto" w:fill="FFFFFF"/>
+        <w:spacing w:before="0" w:beforeAutospacing="0" w:after="240" w:afterAutospacing="0"/>
+        <w:rPr>
+          <w:rFonts w:ascii="Helvetica" w:hAnsi="Helvetica"/>
+          <w:b/>
+          <w:color w:val="262626"/>
+          <w:sz w:val="23"/>
+          <w:szCs w:val="23"/>
+        </w:rPr>
+      </w:pPr>
+    </w:p>
+    <w:p>
+      <w:pPr>
+        <w:pStyle w:val="Ttulo4"/>
+        <w:shd w:val="clear" w:color="auto" w:fill="FFFFFF"/>
+        <w:spacing w:before="0" w:after="0"/>
+        <w:rPr>
+          <w:rFonts w:ascii="Helvetica" w:hAnsi="Helvetica"/>
+          <w:b/>
+          <w:color w:val="262626"/>
+          <w:sz w:val="23"/>
+          <w:szCs w:val="23"/>
+          <w:lang w:val="es-ES"/>
+        </w:rPr>
+      </w:pPr>
+      <w:r>
+        <w:rPr>
+          <w:rFonts w:ascii="Helvetica" w:hAnsi="Helvetica"/>
+          <w:b/>
+          <w:bCs/>
+          <w:color w:val="262626"/>
+          <w:sz w:val="23"/>
+          <w:szCs w:val="23"/>
+          <w:lang w:val="es-ES"/>
+        </w:rPr>
+        <w:t xml:space="preserve">Casos de uso de cadenas </w:t>
+      </w:r>
+      <w:proofErr w:type="spellStart"/>
+      <w:r>
+        <w:rPr>
+          <w:rFonts w:ascii="Helvetica" w:hAnsi="Helvetica"/>
+          <w:b/>
+          <w:bCs/>
+          <w:color w:val="262626"/>
+          <w:sz w:val="23"/>
+          <w:szCs w:val="23"/>
+          <w:lang w:val="es-ES"/>
+        </w:rPr>
+        <w:t>redis</w:t>
+      </w:r>
+      <w:proofErr w:type="spellEnd"/>
+    </w:p>
+    <w:p>
+      <w:pPr>
+        <w:numPr>
+          <w:ilvl w:val="0"/>
+          <w:numId w:val="4"/>
+        </w:numPr>
+        <w:shd w:val="clear" w:color="auto" w:fill="FFFFFF"/>
+        <w:spacing w:before="100" w:beforeAutospacing="1" w:after="100" w:afterAutospacing="1" w:line="240" w:lineRule="auto"/>
+        <w:rPr>
+          <w:rFonts w:ascii="Helvetica" w:eastAsia="Times New Roman" w:hAnsi="Helvetica" w:cs="Times New Roman"/>
+          <w:color w:val="262626"/>
+          <w:sz w:val="23"/>
+          <w:szCs w:val="23"/>
+          <w:lang w:val="es-ES"/>
+        </w:rPr>
+      </w:pPr>
+      <w:r>
+        <w:rPr>
+          <w:rFonts w:ascii="Helvetica" w:eastAsia="Times New Roman" w:hAnsi="Helvetica" w:cs="Times New Roman"/>
+          <w:b/>
+          <w:bCs/>
+          <w:color w:val="262626"/>
+          <w:sz w:val="23"/>
+          <w:lang w:val="es-ES"/>
+        </w:rPr>
+        <w:t>Caché de sesión:</w:t>
+      </w:r>
+      <w:r>
+        <w:rPr>
+          <w:rFonts w:ascii="Helvetica" w:eastAsia="Times New Roman" w:hAnsi="Helvetica" w:cs="Times New Roman"/>
+          <w:color w:val="262626"/>
+          <w:sz w:val="23"/>
+          <w:szCs w:val="23"/>
+          <w:lang w:val="es-ES"/>
+        </w:rPr>
+        <w:t xml:space="preserve"> muchos sitios web aprovechan </w:t>
+      </w:r>
+      <w:proofErr w:type="spellStart"/>
+      <w:r>
+        <w:rPr>
+          <w:rFonts w:ascii="Helvetica" w:eastAsia="Times New Roman" w:hAnsi="Helvetica" w:cs="Times New Roman"/>
+          <w:color w:val="262626"/>
+          <w:sz w:val="23"/>
+          <w:szCs w:val="23"/>
+          <w:lang w:val="es-ES"/>
+        </w:rPr>
+        <w:t>Redis</w:t>
+      </w:r>
+      <w:proofErr w:type="spellEnd"/>
+      <w:r>
+        <w:rPr>
+          <w:rFonts w:ascii="Helvetica" w:eastAsia="Times New Roman" w:hAnsi="Helvetica" w:cs="Times New Roman"/>
+          <w:color w:val="262626"/>
+          <w:sz w:val="23"/>
+          <w:szCs w:val="23"/>
+          <w:lang w:val="es-ES"/>
+        </w:rPr>
+        <w:t xml:space="preserve"> </w:t>
+      </w:r>
+      <w:proofErr w:type="spellStart"/>
+      <w:r>
+        <w:rPr>
+          <w:rFonts w:ascii="Helvetica" w:eastAsia="Times New Roman" w:hAnsi="Helvetica" w:cs="Times New Roman"/>
+          <w:color w:val="262626"/>
+          <w:sz w:val="23"/>
+          <w:szCs w:val="23"/>
+          <w:lang w:val="es-ES"/>
+        </w:rPr>
+        <w:t>Strings</w:t>
+      </w:r>
+      <w:proofErr w:type="spellEnd"/>
+      <w:r>
+        <w:rPr>
+          <w:rFonts w:ascii="Helvetica" w:eastAsia="Times New Roman" w:hAnsi="Helvetica" w:cs="Times New Roman"/>
+          <w:color w:val="262626"/>
+          <w:sz w:val="23"/>
+          <w:szCs w:val="23"/>
+          <w:lang w:val="es-ES"/>
+        </w:rPr>
+        <w:t xml:space="preserve"> para crear un  </w:t>
+      </w:r>
+      <w:hyperlink r:id="rId9" w:history="1">
+        <w:r>
+          <w:rPr>
+            <w:rFonts w:ascii="Helvetica" w:eastAsia="Times New Roman" w:hAnsi="Helvetica" w:cs="Times New Roman"/>
+            <w:color w:val="3366BB"/>
+            <w:sz w:val="23"/>
+            <w:lang w:val="es-ES"/>
+          </w:rPr>
+          <w:t>caché de sesión</w:t>
+        </w:r>
+      </w:hyperlink>
+      <w:r>
+        <w:rPr>
+          <w:rFonts w:ascii="Helvetica" w:eastAsia="Times New Roman" w:hAnsi="Helvetica" w:cs="Times New Roman"/>
+          <w:color w:val="262626"/>
+          <w:sz w:val="23"/>
+          <w:szCs w:val="23"/>
+          <w:lang w:val="es-ES"/>
+        </w:rPr>
+        <w:t xml:space="preserve">  para acelerar la experiencia de su sitio web al almacenar en caché fragmentos o páginas HTML. Dado que los datos se almacenan temporalmente en la RAM, este atributo convierte a </w:t>
+      </w:r>
+      <w:proofErr w:type="spellStart"/>
+      <w:r>
+        <w:rPr>
+          <w:rFonts w:ascii="Helvetica" w:eastAsia="Times New Roman" w:hAnsi="Helvetica" w:cs="Times New Roman"/>
+          <w:color w:val="262626"/>
+          <w:sz w:val="23"/>
+          <w:szCs w:val="23"/>
+          <w:lang w:val="es-ES"/>
+        </w:rPr>
+        <w:t>Redis</w:t>
+      </w:r>
+      <w:proofErr w:type="spellEnd"/>
+      <w:r>
+        <w:rPr>
+          <w:rFonts w:ascii="Helvetica" w:eastAsia="Times New Roman" w:hAnsi="Helvetica" w:cs="Times New Roman"/>
+          <w:color w:val="262626"/>
+          <w:sz w:val="23"/>
+          <w:szCs w:val="23"/>
+          <w:lang w:val="es-ES"/>
+        </w:rPr>
+        <w:t xml:space="preserve"> en una opción perfecta como caché de sesión. Es capaz de almacenar temporalmente</w:t>
+      </w:r>
+      <w:r>
+        <w:rPr>
+          <w:rFonts w:ascii="Helvetica" w:eastAsia="Times New Roman" w:hAnsi="Helvetica" w:cs="Times New Roman"/>
+          <w:color w:val="262626"/>
+          <w:sz w:val="23"/>
+          <w:szCs w:val="23"/>
+          <w:lang w:val="es-ES"/>
+        </w:rPr>
+        <w:t xml:space="preserve"> datos específicos del usuario, </w:t>
+      </w:r>
+      <w:r>
+        <w:rPr>
+          <w:rFonts w:ascii="Helvetica" w:eastAsia="Times New Roman" w:hAnsi="Helvetica" w:cs="Times New Roman"/>
+          <w:color w:val="262626"/>
+          <w:sz w:val="23"/>
+          <w:szCs w:val="23"/>
+          <w:lang w:val="es-ES"/>
+        </w:rPr>
+        <w:t>lo cual es crucial para que sus usuarios no pierdan sus datos en caso de que cierren sesión o pierdan la conexión.</w:t>
+      </w:r>
+    </w:p>
+    <w:p>
+      <w:pPr>
+        <w:numPr>
+          <w:ilvl w:val="0"/>
+          <w:numId w:val="4"/>
+        </w:numPr>
+        <w:shd w:val="clear" w:color="auto" w:fill="FFFFFF"/>
+        <w:spacing w:before="100" w:beforeAutospacing="1" w:after="100" w:afterAutospacing="1" w:line="240" w:lineRule="auto"/>
+        <w:rPr>
+          <w:rFonts w:ascii="Helvetica" w:eastAsia="Times New Roman" w:hAnsi="Helvetica" w:cs="Times New Roman"/>
+          <w:color w:val="262626"/>
+          <w:sz w:val="23"/>
+          <w:szCs w:val="23"/>
+          <w:lang w:val="es-ES"/>
+        </w:rPr>
+      </w:pPr>
+      <w:r>
+        <w:rPr>
+          <w:rFonts w:ascii="Helvetica" w:eastAsia="Times New Roman" w:hAnsi="Helvetica" w:cs="Times New Roman"/>
+          <w:b/>
+          <w:bCs/>
+          <w:color w:val="262626"/>
+          <w:sz w:val="23"/>
+          <w:lang w:val="es-ES"/>
+        </w:rPr>
+        <w:t>Colas:</w:t>
+      </w:r>
+      <w:r>
+        <w:rPr>
+          <w:rFonts w:ascii="Helvetica" w:eastAsia="Times New Roman" w:hAnsi="Helvetica" w:cs="Times New Roman"/>
+          <w:color w:val="262626"/>
+          <w:sz w:val="23"/>
+          <w:szCs w:val="23"/>
+          <w:lang w:val="es-ES"/>
+        </w:rPr>
+        <w:t>  cualquier aplicación que se ocupe de la congestión del tráfico, la mensajería, la recopilación de datos, la gestión del trabajo o el enrutamiento de empaquetadores debe considerar una  </w:t>
+      </w:r>
+      <w:hyperlink r:id="rId10" w:history="1">
+        <w:r>
+          <w:rPr>
+            <w:rFonts w:ascii="Helvetica" w:eastAsia="Times New Roman" w:hAnsi="Helvetica" w:cs="Times New Roman"/>
+            <w:color w:val="3366BB"/>
+            <w:sz w:val="23"/>
+            <w:lang w:val="es-ES"/>
+          </w:rPr>
+          <w:t xml:space="preserve">Cola de </w:t>
+        </w:r>
+        <w:proofErr w:type="spellStart"/>
+        <w:r>
+          <w:rPr>
+            <w:rFonts w:ascii="Helvetica" w:eastAsia="Times New Roman" w:hAnsi="Helvetica" w:cs="Times New Roman"/>
+            <w:color w:val="3366BB"/>
+            <w:sz w:val="23"/>
+            <w:lang w:val="es-ES"/>
+          </w:rPr>
+          <w:t>Redis</w:t>
+        </w:r>
+        <w:proofErr w:type="spellEnd"/>
+      </w:hyperlink>
+      <w:r>
+        <w:rPr>
+          <w:rFonts w:ascii="Helvetica" w:eastAsia="Times New Roman" w:hAnsi="Helvetica" w:cs="Times New Roman"/>
+          <w:color w:val="262626"/>
+          <w:sz w:val="23"/>
+          <w:szCs w:val="23"/>
+          <w:lang w:val="es-ES"/>
+        </w:rPr>
+        <w:t> , ya que esto puede ayudarlo a administrar el tamaño de la cola según la tasa de llegada y salida para la distribución de recursos.</w:t>
+      </w:r>
+    </w:p>
+    <w:p>
+      <w:pPr>
+        <w:numPr>
+          <w:ilvl w:val="0"/>
+          <w:numId w:val="4"/>
+        </w:numPr>
+        <w:shd w:val="clear" w:color="auto" w:fill="FFFFFF"/>
+        <w:spacing w:after="240" w:line="240" w:lineRule="auto"/>
+        <w:rPr>
+          <w:rFonts w:ascii="Helvetica" w:hAnsi="Helvetica"/>
+          <w:color w:val="262626"/>
+          <w:sz w:val="23"/>
+          <w:szCs w:val="23"/>
+        </w:rPr>
+      </w:pPr>
+      <w:r>
+        <w:rPr>
+          <w:rFonts w:ascii="Helvetica" w:eastAsia="Times New Roman" w:hAnsi="Helvetica" w:cs="Times New Roman"/>
+          <w:b/>
+          <w:bCs/>
+          <w:color w:val="262626"/>
+          <w:sz w:val="23"/>
+          <w:lang w:val="es-ES"/>
+        </w:rPr>
+        <w:t>Uso y facturación medida:</w:t>
+      </w:r>
+      <w:proofErr w:type="gramStart"/>
+      <w:r>
+        <w:rPr>
+          <w:rFonts w:ascii="Helvetica" w:eastAsia="Times New Roman" w:hAnsi="Helvetica" w:cs="Times New Roman"/>
+          <w:color w:val="262626"/>
+          <w:sz w:val="23"/>
+          <w:szCs w:val="23"/>
+          <w:lang w:val="es-ES"/>
+        </w:rPr>
+        <w:t>  un</w:t>
+      </w:r>
+      <w:proofErr w:type="gramEnd"/>
+      <w:r>
+        <w:rPr>
+          <w:rFonts w:ascii="Helvetica" w:eastAsia="Times New Roman" w:hAnsi="Helvetica" w:cs="Times New Roman"/>
+          <w:color w:val="262626"/>
+          <w:sz w:val="23"/>
+          <w:szCs w:val="23"/>
+          <w:lang w:val="es-ES"/>
+        </w:rPr>
+        <w:t xml:space="preserve"> caso de uso menos conocido para </w:t>
+      </w:r>
+      <w:proofErr w:type="spellStart"/>
+      <w:r>
+        <w:rPr>
+          <w:rFonts w:ascii="Helvetica" w:eastAsia="Times New Roman" w:hAnsi="Helvetica" w:cs="Times New Roman"/>
+          <w:color w:val="262626"/>
+          <w:sz w:val="23"/>
+          <w:szCs w:val="23"/>
+          <w:lang w:val="es-ES"/>
+        </w:rPr>
+        <w:t>Redis</w:t>
+      </w:r>
+      <w:proofErr w:type="spellEnd"/>
+      <w:r>
+        <w:rPr>
+          <w:rFonts w:ascii="Helvetica" w:eastAsia="Times New Roman" w:hAnsi="Helvetica" w:cs="Times New Roman"/>
+          <w:color w:val="262626"/>
+          <w:sz w:val="23"/>
+          <w:szCs w:val="23"/>
+          <w:lang w:val="es-ES"/>
+        </w:rPr>
+        <w:t xml:space="preserve"> </w:t>
+      </w:r>
+      <w:proofErr w:type="spellStart"/>
+      <w:r>
+        <w:rPr>
+          <w:rFonts w:ascii="Helvetica" w:eastAsia="Times New Roman" w:hAnsi="Helvetica" w:cs="Times New Roman"/>
+          <w:color w:val="262626"/>
+          <w:sz w:val="23"/>
+          <w:szCs w:val="23"/>
+          <w:lang w:val="es-ES"/>
+        </w:rPr>
+        <w:t>Strings</w:t>
+      </w:r>
+      <w:proofErr w:type="spellEnd"/>
+      <w:r>
+        <w:rPr>
+          <w:rFonts w:ascii="Helvetica" w:eastAsia="Times New Roman" w:hAnsi="Helvetica" w:cs="Times New Roman"/>
+          <w:color w:val="262626"/>
+          <w:sz w:val="23"/>
+          <w:szCs w:val="23"/>
+          <w:lang w:val="es-ES"/>
+        </w:rPr>
+        <w:t xml:space="preserve"> es la medición en tiempo real para </w:t>
+      </w:r>
+      <w:hyperlink r:id="rId11" w:history="1">
+        <w:r>
+          <w:rPr>
+            <w:rFonts w:ascii="Helvetica" w:eastAsia="Times New Roman" w:hAnsi="Helvetica" w:cs="Times New Roman"/>
+            <w:color w:val="3366BB"/>
+            <w:sz w:val="23"/>
+            <w:lang w:val="es-ES"/>
+          </w:rPr>
+          <w:t>los modelos de precios basados</w:t>
+        </w:r>
+      </w:hyperlink>
+      <w:r>
+        <w:rPr>
+          <w:rFonts w:ascii="Helvetica" w:eastAsia="Times New Roman" w:hAnsi="Helvetica" w:cs="Times New Roman"/>
+          <w:color w:val="262626"/>
+          <w:sz w:val="23"/>
+          <w:szCs w:val="23"/>
+          <w:lang w:val="es-ES"/>
+        </w:rPr>
+        <w:t> en el  </w:t>
+      </w:r>
+      <w:hyperlink r:id="rId12" w:history="1">
+        <w:r>
+          <w:rPr>
+            <w:rFonts w:ascii="Helvetica" w:eastAsia="Times New Roman" w:hAnsi="Helvetica" w:cs="Times New Roman"/>
+            <w:color w:val="3366BB"/>
+            <w:sz w:val="23"/>
+            <w:lang w:val="es-ES"/>
+          </w:rPr>
+          <w:t>consumo</w:t>
+        </w:r>
+      </w:hyperlink>
+      <w:r>
+        <w:rPr>
+          <w:rFonts w:ascii="Helvetica" w:eastAsia="Times New Roman" w:hAnsi="Helvetica" w:cs="Times New Roman"/>
+          <w:color w:val="262626"/>
+          <w:sz w:val="23"/>
+          <w:szCs w:val="23"/>
+          <w:lang w:val="es-ES"/>
+        </w:rPr>
+        <w:t xml:space="preserve"> . Esto permite que las plataformas </w:t>
+      </w:r>
+      <w:proofErr w:type="spellStart"/>
+      <w:r>
+        <w:rPr>
+          <w:rFonts w:ascii="Helvetica" w:eastAsia="Times New Roman" w:hAnsi="Helvetica" w:cs="Times New Roman"/>
+          <w:color w:val="262626"/>
+          <w:sz w:val="23"/>
+          <w:szCs w:val="23"/>
+          <w:lang w:val="es-ES"/>
+        </w:rPr>
+        <w:t>SaaS</w:t>
+      </w:r>
+      <w:proofErr w:type="spellEnd"/>
+      <w:r>
+        <w:rPr>
+          <w:rFonts w:ascii="Helvetica" w:eastAsia="Times New Roman" w:hAnsi="Helvetica" w:cs="Times New Roman"/>
+          <w:color w:val="262626"/>
+          <w:sz w:val="23"/>
+          <w:szCs w:val="23"/>
+          <w:lang w:val="es-ES"/>
+        </w:rPr>
+        <w:t xml:space="preserve"> facturen según el uso real para medir la actividad de sus clientes, </w:t>
+      </w:r>
+    </w:p>
+    <w:p>
+      <w:pPr>
+        <w:shd w:val="clear" w:color="auto" w:fill="FFFFFF"/>
+        <w:spacing w:after="240" w:line="240" w:lineRule="auto"/>
+        <w:rPr>
+          <w:rFonts w:ascii="Helvetica" w:hAnsi="Helvetica"/>
+          <w:color w:val="262626"/>
+          <w:sz w:val="23"/>
+          <w:szCs w:val="23"/>
+        </w:rPr>
+      </w:pPr>
+    </w:p>
+    <w:p>
+      <w:pPr>
+        <w:pStyle w:val="Ttulo3"/>
+        <w:shd w:val="clear" w:color="auto" w:fill="FFFFFF"/>
+        <w:spacing w:before="225" w:after="225"/>
+        <w:rPr>
+          <w:rFonts w:ascii="Georgia" w:hAnsi="Georgia"/>
+          <w:color w:val="333333"/>
+          <w:sz w:val="32"/>
+          <w:szCs w:val="32"/>
+          <w:lang w:val="es-ES"/>
+        </w:rPr>
+      </w:pPr>
+      <w:proofErr w:type="spellStart"/>
+      <w:proofErr w:type="gramStart"/>
+      <w:r>
+        <w:rPr>
+          <w:rFonts w:ascii="Georgia" w:hAnsi="Georgia"/>
+          <w:color w:val="333333"/>
+          <w:sz w:val="32"/>
+          <w:szCs w:val="32"/>
+          <w:lang w:val="es-ES"/>
+        </w:rPr>
+        <w:t>istas</w:t>
+      </w:r>
+      <w:proofErr w:type="spellEnd"/>
+      <w:proofErr w:type="gramEnd"/>
+      <w:r>
+        <w:rPr>
+          <w:rFonts w:ascii="Georgia" w:hAnsi="Georgia"/>
+          <w:color w:val="333333"/>
+          <w:sz w:val="32"/>
+          <w:szCs w:val="32"/>
+          <w:lang w:val="es-ES"/>
+        </w:rPr>
+        <w:t xml:space="preserve"> De </w:t>
+      </w:r>
+      <w:proofErr w:type="spellStart"/>
+      <w:r>
+        <w:rPr>
+          <w:rFonts w:ascii="Georgia" w:hAnsi="Georgia"/>
+          <w:color w:val="333333"/>
+          <w:sz w:val="32"/>
+          <w:szCs w:val="32"/>
+          <w:lang w:val="es-ES"/>
+        </w:rPr>
+        <w:t>Redis</w:t>
+      </w:r>
+      <w:proofErr w:type="spellEnd"/>
+    </w:p>
+    <w:p>
+      <w:pPr>
+        <w:pStyle w:val="NormalWeb"/>
+        <w:shd w:val="clear" w:color="auto" w:fill="FFFFFF"/>
+        <w:spacing w:before="0" w:beforeAutospacing="0" w:after="240" w:afterAutospacing="0"/>
+        <w:rPr>
+          <w:rFonts w:ascii="Helvetica" w:hAnsi="Helvetica"/>
+          <w:color w:val="262626"/>
+          <w:sz w:val="23"/>
+          <w:szCs w:val="23"/>
+        </w:rPr>
+      </w:pPr>
+      <w:r>
+        <w:rPr>
+          <w:rFonts w:ascii="Helvetica" w:hAnsi="Helvetica"/>
+          <w:color w:val="262626"/>
+          <w:sz w:val="23"/>
+          <w:szCs w:val="23"/>
+        </w:rPr>
+        <w:t xml:space="preserve">Las listas contienen cadenas que se ordenan por su orden de inserción. Con las Listas de </w:t>
+      </w:r>
+      <w:proofErr w:type="spellStart"/>
+      <w:r>
+        <w:rPr>
+          <w:rFonts w:ascii="Helvetica" w:hAnsi="Helvetica"/>
+          <w:color w:val="262626"/>
+          <w:sz w:val="23"/>
+          <w:szCs w:val="23"/>
+        </w:rPr>
+        <w:t>Redis</w:t>
+      </w:r>
+      <w:proofErr w:type="spellEnd"/>
+      <w:r>
+        <w:rPr>
+          <w:rFonts w:ascii="Helvetica" w:hAnsi="Helvetica"/>
+          <w:color w:val="262626"/>
+          <w:sz w:val="23"/>
+          <w:szCs w:val="23"/>
+        </w:rPr>
+        <w:t>, puede agregar elementos al principio o al final de las listas, lo cual es muy útil para los trabajos en cola. Si hay trabajos más urgentes que necesita que se ejecuten, estos pueden enviarse frente a otros trabajos de menor prioridad en la cola. Volveremos a utilizar el  </w:t>
+      </w:r>
+      <w:hyperlink r:id="rId13" w:history="1">
+        <w:r>
+          <w:rPr>
+            <w:rStyle w:val="Hipervnculo"/>
+            <w:rFonts w:ascii="Helvetica" w:hAnsi="Helvetica"/>
+            <w:color w:val="3366BB"/>
+            <w:sz w:val="23"/>
+            <w:szCs w:val="23"/>
+          </w:rPr>
+          <w:t>LPUSH</w:t>
+        </w:r>
+      </w:hyperlink>
+      <w:r>
+        <w:rPr>
+          <w:rFonts w:ascii="Helvetica" w:hAnsi="Helvetica"/>
+          <w:color w:val="262626"/>
+          <w:sz w:val="23"/>
+          <w:szCs w:val="23"/>
+        </w:rPr>
+        <w:t xml:space="preserve">  comando para insertar un elemento en la cabeza, </w:t>
+      </w:r>
+      <w:proofErr w:type="spellStart"/>
+      <w:r>
+        <w:rPr>
+          <w:rFonts w:ascii="Helvetica" w:hAnsi="Helvetica"/>
+          <w:color w:val="262626"/>
+          <w:sz w:val="23"/>
+          <w:szCs w:val="23"/>
+        </w:rPr>
+        <w:t>oa</w:t>
+      </w:r>
+      <w:proofErr w:type="spellEnd"/>
+      <w:r>
+        <w:rPr>
+          <w:rFonts w:ascii="Helvetica" w:hAnsi="Helvetica"/>
+          <w:color w:val="262626"/>
+          <w:sz w:val="23"/>
+          <w:szCs w:val="23"/>
+        </w:rPr>
+        <w:t xml:space="preserve"> la izquierda de la cadena, y la  </w:t>
+      </w:r>
+      <w:hyperlink r:id="rId14" w:history="1">
+        <w:r>
+          <w:rPr>
+            <w:rStyle w:val="Hipervnculo"/>
+            <w:rFonts w:ascii="Helvetica" w:hAnsi="Helvetica"/>
+            <w:color w:val="3366BB"/>
+            <w:sz w:val="23"/>
+            <w:szCs w:val="23"/>
+          </w:rPr>
+          <w:t>RPUSH</w:t>
+        </w:r>
+      </w:hyperlink>
+      <w:r>
+        <w:rPr>
+          <w:rFonts w:ascii="Helvetica" w:hAnsi="Helvetica"/>
+          <w:color w:val="262626"/>
+          <w:sz w:val="23"/>
+          <w:szCs w:val="23"/>
+        </w:rPr>
+        <w:t>  comando para insertar en la cola, o hacia la derecha de nuestra cadena. Veamos un ejemplo:</w:t>
+      </w:r>
+    </w:p>
+    <w:p>
+      <w:pPr>
+        <w:pStyle w:val="NormalWeb"/>
+        <w:shd w:val="clear" w:color="auto" w:fill="FFFFFF"/>
+        <w:spacing w:before="0" w:beforeAutospacing="0" w:after="240" w:afterAutospacing="0"/>
+        <w:rPr>
+          <w:rFonts w:ascii="Helvetica" w:hAnsi="Helvetica"/>
+          <w:color w:val="262626"/>
+          <w:sz w:val="23"/>
+          <w:szCs w:val="23"/>
+        </w:rPr>
+      </w:pPr>
+      <w:r>
+        <w:rPr>
+          <w:rStyle w:val="MquinadeescribirHTML"/>
+          <w:color w:val="262626"/>
+        </w:rPr>
+        <w:t xml:space="preserve">LPUSH </w:t>
+      </w:r>
+      <w:proofErr w:type="spellStart"/>
+      <w:r>
+        <w:rPr>
+          <w:rStyle w:val="MquinadeescribirHTML"/>
+          <w:color w:val="262626"/>
+        </w:rPr>
+        <w:t>list</w:t>
+      </w:r>
+      <w:proofErr w:type="spellEnd"/>
+      <w:r>
+        <w:rPr>
+          <w:rStyle w:val="MquinadeescribirHTML"/>
+          <w:color w:val="262626"/>
+        </w:rPr>
+        <w:t xml:space="preserve"> x # ahora la lista es "x"</w:t>
+      </w:r>
+    </w:p>
+    <w:p>
+      <w:pPr>
+        <w:pStyle w:val="NormalWeb"/>
+        <w:shd w:val="clear" w:color="auto" w:fill="FFFFFF"/>
+        <w:spacing w:before="0" w:beforeAutospacing="0" w:after="240" w:afterAutospacing="0"/>
+        <w:rPr>
+          <w:rFonts w:ascii="Helvetica" w:hAnsi="Helvetica"/>
+          <w:color w:val="262626"/>
+          <w:sz w:val="23"/>
+          <w:szCs w:val="23"/>
+        </w:rPr>
+      </w:pPr>
+      <w:r>
+        <w:rPr>
+          <w:rStyle w:val="MquinadeescribirHTML"/>
+          <w:color w:val="262626"/>
+        </w:rPr>
+        <w:t xml:space="preserve">LPUSH </w:t>
+      </w:r>
+      <w:proofErr w:type="spellStart"/>
+      <w:r>
+        <w:rPr>
+          <w:rStyle w:val="MquinadeescribirHTML"/>
+          <w:color w:val="262626"/>
+        </w:rPr>
+        <w:t>list</w:t>
+      </w:r>
+      <w:proofErr w:type="spellEnd"/>
+      <w:r>
+        <w:rPr>
+          <w:rStyle w:val="MquinadeescribirHTML"/>
+          <w:color w:val="262626"/>
+        </w:rPr>
+        <w:t xml:space="preserve"> y # ahora la lista es "y", "x"</w:t>
+      </w:r>
+    </w:p>
+    <w:p>
+      <w:pPr>
+        <w:pStyle w:val="NormalWeb"/>
+        <w:shd w:val="clear" w:color="auto" w:fill="FFFFFF"/>
+        <w:spacing w:before="0" w:beforeAutospacing="0" w:after="240" w:afterAutospacing="0"/>
+        <w:rPr>
+          <w:rFonts w:ascii="Helvetica" w:hAnsi="Helvetica"/>
+          <w:color w:val="262626"/>
+          <w:sz w:val="23"/>
+          <w:szCs w:val="23"/>
+        </w:rPr>
+      </w:pPr>
+      <w:r>
+        <w:rPr>
+          <w:rStyle w:val="MquinadeescribirHTML"/>
+          <w:color w:val="262626"/>
+        </w:rPr>
+        <w:t xml:space="preserve">RPUSH </w:t>
+      </w:r>
+      <w:proofErr w:type="spellStart"/>
+      <w:r>
+        <w:rPr>
+          <w:rStyle w:val="MquinadeescribirHTML"/>
+          <w:color w:val="262626"/>
+        </w:rPr>
+        <w:t>list</w:t>
+      </w:r>
+      <w:proofErr w:type="spellEnd"/>
+      <w:r>
+        <w:rPr>
+          <w:rStyle w:val="MquinadeescribirHTML"/>
+          <w:color w:val="262626"/>
+        </w:rPr>
+        <w:t xml:space="preserve"> z # ahora la lista es "y", "x", "z"</w:t>
+      </w:r>
+      <w:r>
+        <w:rPr>
+          <w:rFonts w:ascii="Helvetica" w:hAnsi="Helvetica"/>
+          <w:color w:val="262626"/>
+          <w:sz w:val="23"/>
+          <w:szCs w:val="23"/>
+        </w:rPr>
+        <w:t>  (observe cómo el comando 'RPUSH' agregó el elemento 'z' al final de la lista)</w:t>
+      </w:r>
+    </w:p>
+    <w:p>
+      <w:pPr>
+        <w:pStyle w:val="Ttulo4"/>
+        <w:shd w:val="clear" w:color="auto" w:fill="FFFFFF"/>
+        <w:spacing w:before="0" w:after="0"/>
+        <w:rPr>
+          <w:rFonts w:ascii="Helvetica" w:hAnsi="Helvetica"/>
+          <w:color w:val="262626"/>
+          <w:sz w:val="23"/>
+          <w:szCs w:val="23"/>
+          <w:lang w:val="es-ES"/>
+        </w:rPr>
+      </w:pPr>
+      <w:r>
+        <w:rPr>
+          <w:rFonts w:ascii="Helvetica" w:hAnsi="Helvetica"/>
+          <w:b/>
+          <w:bCs/>
+          <w:color w:val="262626"/>
+          <w:sz w:val="23"/>
+          <w:szCs w:val="23"/>
+          <w:lang w:val="es-ES"/>
+        </w:rPr>
+        <w:lastRenderedPageBreak/>
+        <w:t xml:space="preserve">Lista de casos de uso de </w:t>
+      </w:r>
+      <w:proofErr w:type="spellStart"/>
+      <w:r>
+        <w:rPr>
+          <w:rFonts w:ascii="Helvetica" w:hAnsi="Helvetica"/>
+          <w:b/>
+          <w:bCs/>
+          <w:color w:val="262626"/>
+          <w:sz w:val="23"/>
+          <w:szCs w:val="23"/>
+          <w:lang w:val="es-ES"/>
+        </w:rPr>
+        <w:t>Redis</w:t>
+      </w:r>
+      <w:proofErr w:type="spellEnd"/>
+    </w:p>
+    <w:p>
+      <w:pPr>
+        <w:numPr>
+          <w:ilvl w:val="0"/>
+          <w:numId w:val="5"/>
+        </w:numPr>
+        <w:shd w:val="clear" w:color="auto" w:fill="FFFFFF"/>
+        <w:spacing w:before="100" w:beforeAutospacing="1" w:after="100" w:afterAutospacing="1" w:line="240" w:lineRule="auto"/>
+        <w:rPr>
+          <w:rFonts w:ascii="Helvetica" w:hAnsi="Helvetica"/>
+          <w:color w:val="262626"/>
+          <w:sz w:val="23"/>
+          <w:szCs w:val="23"/>
+          <w:lang w:val="es-ES"/>
+        </w:rPr>
+      </w:pPr>
+      <w:r>
+        <w:rPr>
+          <w:rStyle w:val="Textoennegrita"/>
+          <w:rFonts w:ascii="Helvetica" w:hAnsi="Helvetica"/>
+          <w:color w:val="262626"/>
+          <w:sz w:val="23"/>
+          <w:szCs w:val="23"/>
+          <w:lang w:val="es-ES"/>
+        </w:rPr>
+        <w:t>Sitios de redes sociales:</w:t>
+      </w:r>
+      <w:proofErr w:type="gramStart"/>
+      <w:r>
+        <w:rPr>
+          <w:rStyle w:val="Textoennegrita"/>
+          <w:rFonts w:ascii="Helvetica" w:hAnsi="Helvetica"/>
+          <w:color w:val="262626"/>
+          <w:sz w:val="23"/>
+          <w:szCs w:val="23"/>
+          <w:lang w:val="es-ES"/>
+        </w:rPr>
+        <w:t> </w:t>
+      </w:r>
+      <w:r>
+        <w:rPr>
+          <w:rFonts w:ascii="Helvetica" w:hAnsi="Helvetica"/>
+          <w:color w:val="262626"/>
+          <w:sz w:val="23"/>
+          <w:szCs w:val="23"/>
+          <w:lang w:val="es-ES"/>
+        </w:rPr>
+        <w:t> las</w:t>
+      </w:r>
+      <w:proofErr w:type="gramEnd"/>
+      <w:r>
+        <w:rPr>
+          <w:rFonts w:ascii="Helvetica" w:hAnsi="Helvetica"/>
+          <w:color w:val="262626"/>
+          <w:sz w:val="23"/>
+          <w:szCs w:val="23"/>
+          <w:lang w:val="es-ES"/>
+        </w:rPr>
+        <w:t xml:space="preserve"> plataformas sociales como </w:t>
+      </w:r>
+      <w:proofErr w:type="spellStart"/>
+      <w:r>
+        <w:rPr>
+          <w:rFonts w:ascii="Helvetica" w:hAnsi="Helvetica"/>
+          <w:color w:val="262626"/>
+          <w:sz w:val="23"/>
+          <w:szCs w:val="23"/>
+          <w:lang w:val="es-ES"/>
+        </w:rPr>
+        <w:t>Twitter</w:t>
+      </w:r>
+      <w:proofErr w:type="spellEnd"/>
+      <w:r>
+        <w:rPr>
+          <w:rFonts w:ascii="Helvetica" w:hAnsi="Helvetica"/>
+          <w:color w:val="262626"/>
+          <w:sz w:val="23"/>
+          <w:szCs w:val="23"/>
+          <w:lang w:val="es-ES"/>
+        </w:rPr>
+        <w:t xml:space="preserve"> usan las listas de </w:t>
+      </w:r>
+      <w:proofErr w:type="spellStart"/>
+      <w:r>
+        <w:rPr>
+          <w:rFonts w:ascii="Helvetica" w:hAnsi="Helvetica"/>
+          <w:color w:val="262626"/>
+          <w:sz w:val="23"/>
+          <w:szCs w:val="23"/>
+          <w:lang w:val="es-ES"/>
+        </w:rPr>
+        <w:t>Redis</w:t>
+      </w:r>
+      <w:proofErr w:type="spellEnd"/>
+      <w:r>
+        <w:rPr>
+          <w:rFonts w:ascii="Helvetica" w:hAnsi="Helvetica"/>
+          <w:color w:val="262626"/>
+          <w:sz w:val="23"/>
+          <w:szCs w:val="23"/>
+          <w:lang w:val="es-ES"/>
+        </w:rPr>
+        <w:t xml:space="preserve"> para llenar sus líneas de tiempo o </w:t>
+      </w:r>
+      <w:proofErr w:type="spellStart"/>
+      <w:r>
+        <w:rPr>
+          <w:rFonts w:ascii="Helvetica" w:hAnsi="Helvetica"/>
+          <w:color w:val="262626"/>
+          <w:sz w:val="23"/>
+          <w:szCs w:val="23"/>
+          <w:lang w:val="es-ES"/>
+        </w:rPr>
+        <w:t>feeds</w:t>
+      </w:r>
+      <w:proofErr w:type="spellEnd"/>
+      <w:r>
+        <w:rPr>
+          <w:rFonts w:ascii="Helvetica" w:hAnsi="Helvetica"/>
+          <w:color w:val="262626"/>
+          <w:sz w:val="23"/>
+          <w:szCs w:val="23"/>
+          <w:lang w:val="es-ES"/>
+        </w:rPr>
+        <w:t xml:space="preserve"> de la página de inicio, y pueden personalizar la parte superior de sus </w:t>
+      </w:r>
+      <w:proofErr w:type="spellStart"/>
+      <w:r>
+        <w:rPr>
+          <w:rFonts w:ascii="Helvetica" w:hAnsi="Helvetica"/>
+          <w:color w:val="262626"/>
+          <w:sz w:val="23"/>
+          <w:szCs w:val="23"/>
+          <w:lang w:val="es-ES"/>
+        </w:rPr>
+        <w:t>feeds</w:t>
+      </w:r>
+      <w:proofErr w:type="spellEnd"/>
+      <w:r>
+        <w:rPr>
+          <w:rFonts w:ascii="Helvetica" w:hAnsi="Helvetica"/>
+          <w:color w:val="262626"/>
+          <w:sz w:val="23"/>
+          <w:szCs w:val="23"/>
+          <w:lang w:val="es-ES"/>
+        </w:rPr>
+        <w:t xml:space="preserve"> con </w:t>
+      </w:r>
+      <w:proofErr w:type="spellStart"/>
+      <w:r>
+        <w:rPr>
+          <w:rFonts w:ascii="Helvetica" w:hAnsi="Helvetica"/>
+          <w:color w:val="262626"/>
+          <w:sz w:val="23"/>
+          <w:szCs w:val="23"/>
+          <w:lang w:val="es-ES"/>
+        </w:rPr>
+        <w:t>tweets</w:t>
+      </w:r>
+      <w:proofErr w:type="spellEnd"/>
+      <w:r>
+        <w:rPr>
+          <w:rFonts w:ascii="Helvetica" w:hAnsi="Helvetica"/>
+          <w:color w:val="262626"/>
+          <w:sz w:val="23"/>
+          <w:szCs w:val="23"/>
+          <w:lang w:val="es-ES"/>
+        </w:rPr>
+        <w:t xml:space="preserve"> o historias de tendencia.</w:t>
+      </w:r>
+    </w:p>
+    <w:p>
+      <w:pPr>
+        <w:numPr>
+          <w:ilvl w:val="0"/>
+          <w:numId w:val="5"/>
+        </w:numPr>
+        <w:shd w:val="clear" w:color="auto" w:fill="FFFFFF"/>
+        <w:spacing w:before="100" w:beforeAutospacing="1" w:after="100" w:afterAutospacing="1" w:line="240" w:lineRule="auto"/>
+        <w:rPr>
+          <w:rFonts w:ascii="Helvetica" w:hAnsi="Helvetica"/>
+          <w:color w:val="262626"/>
+          <w:sz w:val="23"/>
+          <w:szCs w:val="23"/>
+          <w:lang w:val="es-ES"/>
+        </w:rPr>
+      </w:pPr>
+      <w:r>
+        <w:rPr>
+          <w:rFonts w:ascii="Helvetica" w:hAnsi="Helvetica"/>
+          <w:color w:val="262626"/>
+          <w:sz w:val="23"/>
+          <w:szCs w:val="23"/>
+          <w:lang w:val="es-ES"/>
+        </w:rPr>
+        <w:t>Fuentes </w:t>
+      </w:r>
+      <w:r>
+        <w:rPr>
+          <w:rStyle w:val="Textoennegrita"/>
+          <w:rFonts w:ascii="Helvetica" w:hAnsi="Helvetica"/>
+          <w:color w:val="262626"/>
+          <w:sz w:val="23"/>
+          <w:szCs w:val="23"/>
+          <w:lang w:val="es-ES"/>
+        </w:rPr>
+        <w:t>RSS:</w:t>
+      </w:r>
+      <w:proofErr w:type="gramStart"/>
+      <w:r>
+        <w:rPr>
+          <w:rStyle w:val="Textoennegrita"/>
+          <w:rFonts w:ascii="Helvetica" w:hAnsi="Helvetica"/>
+          <w:color w:val="262626"/>
+          <w:sz w:val="23"/>
+          <w:szCs w:val="23"/>
+          <w:lang w:val="es-ES"/>
+        </w:rPr>
+        <w:t> </w:t>
+      </w:r>
+      <w:r>
+        <w:rPr>
+          <w:rFonts w:ascii="Helvetica" w:hAnsi="Helvetica"/>
+          <w:color w:val="262626"/>
+          <w:sz w:val="23"/>
+          <w:szCs w:val="23"/>
+          <w:lang w:val="es-ES"/>
+        </w:rPr>
+        <w:t> cree</w:t>
+      </w:r>
+      <w:proofErr w:type="gramEnd"/>
+      <w:r>
+        <w:rPr>
+          <w:rFonts w:ascii="Helvetica" w:hAnsi="Helvetica"/>
+          <w:color w:val="262626"/>
+          <w:sz w:val="23"/>
+          <w:szCs w:val="23"/>
+          <w:lang w:val="es-ES"/>
+        </w:rPr>
+        <w:t xml:space="preserve"> fuentes de noticias a partir de fuentes personalizadas donde puede obtener las últimas actualizaciones y permitir que los seguidores interesados ​​se suscriban a su fuente RSS.</w:t>
+      </w:r>
+    </w:p>
+    <w:p>
+      <w:pPr>
+        <w:numPr>
+          <w:ilvl w:val="0"/>
+          <w:numId w:val="5"/>
+        </w:numPr>
+        <w:shd w:val="clear" w:color="auto" w:fill="FFFFFF"/>
+        <w:spacing w:before="100" w:beforeAutospacing="1" w:after="100" w:afterAutospacing="1" w:line="240" w:lineRule="auto"/>
+        <w:rPr>
+          <w:rFonts w:ascii="Helvetica" w:hAnsi="Helvetica"/>
+          <w:color w:val="262626"/>
+          <w:sz w:val="23"/>
+          <w:szCs w:val="23"/>
+          <w:lang w:val="es-ES"/>
+        </w:rPr>
+      </w:pPr>
+      <w:r>
+        <w:rPr>
+          <w:rStyle w:val="Textoennegrita"/>
+          <w:rFonts w:ascii="Helvetica" w:hAnsi="Helvetica"/>
+          <w:color w:val="262626"/>
+          <w:sz w:val="23"/>
+          <w:szCs w:val="23"/>
+          <w:lang w:val="es-ES"/>
+        </w:rPr>
+        <w:t>Tablas de clasificación:</w:t>
+      </w:r>
+      <w:proofErr w:type="gramStart"/>
+      <w:r>
+        <w:rPr>
+          <w:rFonts w:ascii="Helvetica" w:hAnsi="Helvetica"/>
+          <w:color w:val="262626"/>
+          <w:sz w:val="23"/>
+          <w:szCs w:val="23"/>
+          <w:lang w:val="es-ES"/>
+        </w:rPr>
+        <w:t>  foros</w:t>
+      </w:r>
+      <w:proofErr w:type="gramEnd"/>
+      <w:r>
+        <w:rPr>
+          <w:rFonts w:ascii="Helvetica" w:hAnsi="Helvetica"/>
+          <w:color w:val="262626"/>
+          <w:sz w:val="23"/>
+          <w:szCs w:val="23"/>
+          <w:lang w:val="es-ES"/>
+        </w:rPr>
+        <w:t xml:space="preserve"> como </w:t>
+      </w:r>
+      <w:proofErr w:type="spellStart"/>
+      <w:r>
+        <w:rPr>
+          <w:rFonts w:ascii="Helvetica" w:hAnsi="Helvetica"/>
+          <w:color w:val="262626"/>
+          <w:sz w:val="23"/>
+          <w:szCs w:val="23"/>
+          <w:lang w:val="es-ES"/>
+        </w:rPr>
+        <w:t>Reddit</w:t>
+      </w:r>
+      <w:proofErr w:type="spellEnd"/>
+      <w:r>
+        <w:rPr>
+          <w:rFonts w:ascii="Helvetica" w:hAnsi="Helvetica"/>
+          <w:color w:val="262626"/>
+          <w:sz w:val="23"/>
+          <w:szCs w:val="23"/>
+          <w:lang w:val="es-ES"/>
+        </w:rPr>
+        <w:t xml:space="preserve"> y otras plataformas de votación aprovechan las listas de </w:t>
+      </w:r>
+      <w:proofErr w:type="spellStart"/>
+      <w:r>
+        <w:rPr>
+          <w:rFonts w:ascii="Helvetica" w:hAnsi="Helvetica"/>
+          <w:color w:val="262626"/>
+          <w:sz w:val="23"/>
+          <w:szCs w:val="23"/>
+          <w:lang w:val="es-ES"/>
+        </w:rPr>
+        <w:t>Redis</w:t>
+      </w:r>
+      <w:proofErr w:type="spellEnd"/>
+      <w:r>
+        <w:rPr>
+          <w:rFonts w:ascii="Helvetica" w:hAnsi="Helvetica"/>
+          <w:color w:val="262626"/>
+          <w:sz w:val="23"/>
+          <w:szCs w:val="23"/>
+          <w:lang w:val="es-ES"/>
+        </w:rPr>
+        <w:t xml:space="preserve"> para agregar artículos a la tabla de clasificación y ordenar por las entradas más votadas.</w:t>
+      </w:r>
+    </w:p>
+    <w:p>
+      <w:pPr>
+        <w:pStyle w:val="NormalWeb"/>
+        <w:shd w:val="clear" w:color="auto" w:fill="FFFFFF"/>
+        <w:spacing w:before="0" w:beforeAutospacing="0" w:after="240" w:afterAutospacing="0"/>
+        <w:rPr>
+          <w:rFonts w:ascii="Helvetica" w:hAnsi="Helvetica"/>
+          <w:color w:val="262626"/>
+          <w:sz w:val="23"/>
+          <w:szCs w:val="23"/>
+        </w:rPr>
+      </w:pPr>
+      <w:r>
+        <w:rPr>
+          <w:rFonts w:ascii="Helvetica" w:hAnsi="Helvetica"/>
+          <w:color w:val="262626"/>
+          <w:sz w:val="23"/>
+          <w:szCs w:val="23"/>
+        </w:rPr>
+        <w:t xml:space="preserve">Aprenda a crear su propio </w:t>
+      </w:r>
+      <w:proofErr w:type="spellStart"/>
+      <w:r>
+        <w:rPr>
+          <w:rFonts w:ascii="Helvetica" w:hAnsi="Helvetica"/>
+          <w:color w:val="262626"/>
+          <w:sz w:val="23"/>
+          <w:szCs w:val="23"/>
+        </w:rPr>
+        <w:t>feed</w:t>
+      </w:r>
+      <w:proofErr w:type="spellEnd"/>
+      <w:r>
+        <w:rPr>
+          <w:rFonts w:ascii="Helvetica" w:hAnsi="Helvetica"/>
+          <w:color w:val="262626"/>
+          <w:sz w:val="23"/>
+          <w:szCs w:val="23"/>
+        </w:rPr>
+        <w:t xml:space="preserve"> de </w:t>
+      </w:r>
+      <w:proofErr w:type="spellStart"/>
+      <w:r>
+        <w:rPr>
+          <w:rFonts w:ascii="Helvetica" w:hAnsi="Helvetica"/>
+          <w:color w:val="262626"/>
+          <w:sz w:val="23"/>
+          <w:szCs w:val="23"/>
+        </w:rPr>
+        <w:t>Twitter</w:t>
+      </w:r>
+      <w:proofErr w:type="spellEnd"/>
+      <w:r>
+        <w:rPr>
+          <w:rFonts w:ascii="Helvetica" w:hAnsi="Helvetica"/>
+          <w:color w:val="262626"/>
+          <w:sz w:val="23"/>
+          <w:szCs w:val="23"/>
+        </w:rPr>
+        <w:t xml:space="preserve"> en nuestros </w:t>
+      </w:r>
+      <w:proofErr w:type="spellStart"/>
+      <w:r>
+        <w:rPr>
+          <w:rFonts w:ascii="Helvetica" w:hAnsi="Helvetica"/>
+          <w:color w:val="262626"/>
+          <w:sz w:val="23"/>
+          <w:szCs w:val="23"/>
+        </w:rPr>
+        <w:fldChar w:fldCharType="begin"/>
+      </w:r>
+      <w:r>
+        <w:rPr>
+          <w:rFonts w:ascii="Helvetica" w:hAnsi="Helvetica"/>
+          <w:color w:val="262626"/>
+          <w:sz w:val="23"/>
+          <w:szCs w:val="23"/>
+        </w:rPr>
+        <w:instrText xml:space="preserve"> HYPERLINK "https://scalegrid.io/blog/caching-tweets-using-node-js-redis-and-socket-io-2/" </w:instrText>
+      </w:r>
+      <w:r>
+        <w:rPr>
+          <w:rFonts w:ascii="Helvetica" w:hAnsi="Helvetica"/>
+          <w:color w:val="262626"/>
+          <w:sz w:val="23"/>
+          <w:szCs w:val="23"/>
+        </w:rPr>
+        <w:fldChar w:fldCharType="separate"/>
+      </w:r>
+      <w:r>
+        <w:rPr>
+          <w:rStyle w:val="Hipervnculo"/>
+          <w:rFonts w:ascii="Helvetica" w:hAnsi="Helvetica"/>
+          <w:color w:val="3366BB"/>
+          <w:sz w:val="23"/>
+          <w:szCs w:val="23"/>
+        </w:rPr>
+        <w:t>tweets</w:t>
+      </w:r>
+      <w:proofErr w:type="spellEnd"/>
+      <w:r>
+        <w:rPr>
+          <w:rStyle w:val="Hipervnculo"/>
+          <w:rFonts w:ascii="Helvetica" w:hAnsi="Helvetica"/>
+          <w:color w:val="3366BB"/>
+          <w:sz w:val="23"/>
+          <w:szCs w:val="23"/>
+        </w:rPr>
+        <w:t xml:space="preserve"> de almacenamiento</w:t>
+      </w:r>
+      <w:r>
+        <w:rPr>
+          <w:rFonts w:ascii="Helvetica" w:hAnsi="Helvetica"/>
+          <w:color w:val="262626"/>
+          <w:sz w:val="23"/>
+          <w:szCs w:val="23"/>
+        </w:rPr>
+        <w:fldChar w:fldCharType="end"/>
+      </w:r>
+      <w:r>
+        <w:rPr>
+          <w:rFonts w:ascii="Helvetica" w:hAnsi="Helvetica"/>
+          <w:color w:val="262626"/>
+          <w:sz w:val="23"/>
+          <w:szCs w:val="23"/>
+        </w:rPr>
+        <w:t> en  </w:t>
+      </w:r>
+      <w:hyperlink r:id="rId15" w:history="1">
+        <w:r>
+          <w:rPr>
+            <w:rStyle w:val="Hipervnculo"/>
+            <w:rFonts w:ascii="Helvetica" w:hAnsi="Helvetica"/>
+            <w:color w:val="3366BB"/>
+            <w:sz w:val="23"/>
+            <w:szCs w:val="23"/>
+          </w:rPr>
+          <w:t>caché utilizando la publicación de</w:t>
+        </w:r>
+      </w:hyperlink>
+      <w:r>
+        <w:rPr>
+          <w:rFonts w:ascii="Helvetica" w:hAnsi="Helvetica"/>
+          <w:color w:val="262626"/>
+          <w:sz w:val="23"/>
+          <w:szCs w:val="23"/>
+        </w:rPr>
+        <w:t>  blog </w:t>
+      </w:r>
+      <w:hyperlink r:id="rId16" w:history="1">
+        <w:r>
+          <w:rPr>
+            <w:rStyle w:val="Hipervnculo"/>
+            <w:rFonts w:ascii="Helvetica" w:hAnsi="Helvetica"/>
+            <w:color w:val="3366BB"/>
+            <w:sz w:val="23"/>
+            <w:szCs w:val="23"/>
+          </w:rPr>
+          <w:t xml:space="preserve">Node.js, </w:t>
+        </w:r>
+        <w:proofErr w:type="spellStart"/>
+        <w:r>
+          <w:rPr>
+            <w:rStyle w:val="Hipervnculo"/>
+            <w:rFonts w:ascii="Helvetica" w:hAnsi="Helvetica"/>
+            <w:color w:val="3366BB"/>
+            <w:sz w:val="23"/>
+            <w:szCs w:val="23"/>
+          </w:rPr>
+          <w:t>Redis</w:t>
+        </w:r>
+        <w:proofErr w:type="spellEnd"/>
+        <w:r>
+          <w:rPr>
+            <w:rStyle w:val="Hipervnculo"/>
+            <w:rFonts w:ascii="Helvetica" w:hAnsi="Helvetica"/>
+            <w:color w:val="3366BB"/>
+            <w:sz w:val="23"/>
+            <w:szCs w:val="23"/>
+          </w:rPr>
+          <w:t xml:space="preserve"> y Socket.io</w:t>
+        </w:r>
+      </w:hyperlink>
+      <w:r>
+        <w:rPr>
+          <w:rFonts w:ascii="Helvetica" w:hAnsi="Helvetica"/>
+          <w:color w:val="262626"/>
+          <w:sz w:val="23"/>
+          <w:szCs w:val="23"/>
+        </w:rPr>
+        <w:t> .</w:t>
+      </w:r>
+    </w:p>
+    <w:p>
+      <w:pPr>
+        <w:pStyle w:val="Ttulo3"/>
+        <w:shd w:val="clear" w:color="auto" w:fill="FFFFFF"/>
+        <w:spacing w:before="225" w:after="225"/>
+        <w:rPr>
+          <w:rFonts w:ascii="Georgia" w:hAnsi="Georgia"/>
+          <w:color w:val="333333"/>
+          <w:sz w:val="32"/>
+          <w:szCs w:val="32"/>
+          <w:lang w:val="es-ES"/>
+        </w:rPr>
+      </w:pPr>
+      <w:r>
+        <w:rPr>
+          <w:rFonts w:ascii="Georgia" w:hAnsi="Georgia"/>
+          <w:color w:val="333333"/>
+          <w:sz w:val="32"/>
+          <w:szCs w:val="32"/>
+          <w:lang w:val="es-ES"/>
+        </w:rPr>
+        <w:t xml:space="preserve">Conjuntos </w:t>
+      </w:r>
+      <w:proofErr w:type="spellStart"/>
+      <w:r>
+        <w:rPr>
+          <w:rFonts w:ascii="Georgia" w:hAnsi="Georgia"/>
+          <w:color w:val="333333"/>
+          <w:sz w:val="32"/>
+          <w:szCs w:val="32"/>
+          <w:lang w:val="es-ES"/>
+        </w:rPr>
+        <w:t>Redis</w:t>
+      </w:r>
+      <w:proofErr w:type="spellEnd"/>
+    </w:p>
+    <w:p>
+      <w:pPr>
+        <w:pStyle w:val="NormalWeb"/>
+        <w:shd w:val="clear" w:color="auto" w:fill="FFFFFF"/>
+        <w:spacing w:before="0" w:beforeAutospacing="0" w:after="240" w:afterAutospacing="0"/>
+        <w:rPr>
+          <w:rFonts w:ascii="Helvetica" w:hAnsi="Helvetica"/>
+          <w:color w:val="262626"/>
+          <w:sz w:val="23"/>
+          <w:szCs w:val="23"/>
+        </w:rPr>
+      </w:pPr>
+      <w:hyperlink r:id="rId17" w:history="1">
+        <w:r>
+          <w:rPr>
+            <w:rStyle w:val="Hipervnculo"/>
+            <w:rFonts w:ascii="Helvetica" w:hAnsi="Helvetica"/>
+            <w:color w:val="3366BB"/>
+            <w:sz w:val="23"/>
+            <w:szCs w:val="23"/>
+          </w:rPr>
+          <w:t xml:space="preserve">Los conjuntos </w:t>
+        </w:r>
+        <w:proofErr w:type="spellStart"/>
+        <w:r>
+          <w:rPr>
+            <w:rStyle w:val="Hipervnculo"/>
+            <w:rFonts w:ascii="Helvetica" w:hAnsi="Helvetica"/>
+            <w:color w:val="3366BB"/>
+            <w:sz w:val="23"/>
+            <w:szCs w:val="23"/>
+          </w:rPr>
+          <w:t>Redis</w:t>
+        </w:r>
+        <w:proofErr w:type="spellEnd"/>
+      </w:hyperlink>
+      <w:r>
+        <w:rPr>
+          <w:rFonts w:ascii="Helvetica" w:hAnsi="Helvetica"/>
+          <w:color w:val="262626"/>
+          <w:sz w:val="23"/>
+          <w:szCs w:val="23"/>
+        </w:rPr>
+        <w:t>  son tipos de datos potentes que admiten operaciones potentes como intersecciones y uniones. No están en ningún orden y generalmente se usan cuando desea realizar una auditoría y ver las relaciones entre varias variables. Los conjuntos son razonablemente rápidos e independientemente del número de elementos que haya almacenado, tomará el mismo tiempo agregar o eliminar elementos en un conjunto. Además, los conjuntos no permiten claves duplicadas o miembros duplicados, por lo que una clave agregada varias veces en un conjunto simplemente se ignorará. Esto es impulsado por una función llamada  </w:t>
+      </w:r>
+      <w:hyperlink r:id="rId18" w:history="1">
+        <w:r>
+          <w:rPr>
+            <w:rStyle w:val="Hipervnculo"/>
+            <w:rFonts w:ascii="Helvetica" w:hAnsi="Helvetica"/>
+            <w:color w:val="3366BB"/>
+            <w:sz w:val="23"/>
+            <w:szCs w:val="23"/>
+          </w:rPr>
+          <w:t>SADD</w:t>
+        </w:r>
+      </w:hyperlink>
+      <w:r>
+        <w:rPr>
+          <w:rFonts w:ascii="Helvetica" w:hAnsi="Helvetica"/>
+          <w:color w:val="262626"/>
+          <w:sz w:val="23"/>
+          <w:szCs w:val="23"/>
+        </w:rPr>
+        <w:t>  que evita la duplicación de múltiples entradas similares. El  </w:t>
+      </w:r>
+      <w:hyperlink r:id="rId19" w:history="1">
+        <w:r>
+          <w:rPr>
+            <w:rStyle w:val="Hipervnculo"/>
+            <w:rFonts w:ascii="Helvetica" w:hAnsi="Helvetica"/>
+            <w:color w:val="3366BB"/>
+            <w:sz w:val="23"/>
+            <w:szCs w:val="23"/>
+          </w:rPr>
+          <w:t>atributo SADD</w:t>
+        </w:r>
+      </w:hyperlink>
+      <w:r>
+        <w:rPr>
+          <w:rFonts w:ascii="Helvetica" w:hAnsi="Helvetica"/>
+          <w:color w:val="262626"/>
+          <w:sz w:val="23"/>
+          <w:szCs w:val="23"/>
+        </w:rPr>
+        <w:t>  puede emplearse cuando se verifican valores únicos y también para programar trabajos que se ejecutan en segundo plano, incluidos los trabajos cron que son scripts automatizados.</w:t>
+      </w:r>
+    </w:p>
+    <w:p>
+      <w:pPr>
+        <w:pStyle w:val="NormalWeb"/>
+        <w:shd w:val="clear" w:color="auto" w:fill="FFFFFF"/>
+        <w:spacing w:before="0" w:beforeAutospacing="0" w:after="240" w:afterAutospacing="0"/>
+        <w:rPr>
+          <w:rFonts w:ascii="Helvetica" w:hAnsi="Helvetica"/>
+          <w:color w:val="262626"/>
+          <w:sz w:val="23"/>
+          <w:szCs w:val="23"/>
+        </w:rPr>
+      </w:pPr>
+      <w:r>
+        <w:rPr>
+          <w:rFonts w:ascii="Helvetica" w:hAnsi="Helvetica"/>
+          <w:color w:val="262626"/>
+          <w:sz w:val="23"/>
+          <w:szCs w:val="23"/>
+        </w:rPr>
+        <w:t xml:space="preserve">Estos son particularmente útiles para analizar el comportamiento del cliente en tiempo real para su sitio de compras en línea. Por ejemplo, si está ejecutando una tienda de ropa en línea, los Conjuntos ordenados de </w:t>
+      </w:r>
+      <w:proofErr w:type="spellStart"/>
+      <w:r>
+        <w:rPr>
+          <w:rFonts w:ascii="Helvetica" w:hAnsi="Helvetica"/>
+          <w:color w:val="262626"/>
+          <w:sz w:val="23"/>
+          <w:szCs w:val="23"/>
+        </w:rPr>
+        <w:t>Redis</w:t>
+      </w:r>
+      <w:proofErr w:type="spellEnd"/>
+      <w:r>
+        <w:rPr>
+          <w:rFonts w:ascii="Helvetica" w:hAnsi="Helvetica"/>
+          <w:color w:val="262626"/>
+          <w:sz w:val="23"/>
+          <w:szCs w:val="23"/>
+        </w:rPr>
+        <w:t xml:space="preserve"> emplean técnicas de emparejamiento de relaciones, como uniones, intersecciones y restas (comúnmente aplicadas en los diagramas de </w:t>
+      </w:r>
+      <w:proofErr w:type="spellStart"/>
+      <w:r>
+        <w:rPr>
+          <w:rFonts w:ascii="Helvetica" w:hAnsi="Helvetica"/>
+          <w:color w:val="262626"/>
+          <w:sz w:val="23"/>
+          <w:szCs w:val="23"/>
+        </w:rPr>
+        <w:t>Venn</w:t>
+      </w:r>
+      <w:proofErr w:type="spellEnd"/>
+      <w:r>
+        <w:rPr>
+          <w:rFonts w:ascii="Helvetica" w:hAnsi="Helvetica"/>
+          <w:color w:val="262626"/>
+          <w:sz w:val="23"/>
+          <w:szCs w:val="23"/>
+        </w:rPr>
+        <w:t>) para dar una imagen precisa del comportamiento del cliente. Puede recuperar datos sobre patrones de compra entre géneros, qué productos de ropa venden más y qué horas registran las ventas más altas.</w:t>
+      </w:r>
+    </w:p>
+    <w:p>
+      <w:pPr>
+        <w:pStyle w:val="Ttulo4"/>
+        <w:shd w:val="clear" w:color="auto" w:fill="FFFFFF"/>
+        <w:spacing w:before="0" w:after="0"/>
+        <w:rPr>
+          <w:rFonts w:ascii="Helvetica" w:hAnsi="Helvetica"/>
+          <w:color w:val="262626"/>
+          <w:sz w:val="23"/>
+          <w:szCs w:val="23"/>
+          <w:lang w:val="es-ES"/>
+        </w:rPr>
+      </w:pPr>
+      <w:r>
+        <w:rPr>
+          <w:rFonts w:ascii="Helvetica" w:hAnsi="Helvetica"/>
+          <w:b/>
+          <w:bCs/>
+          <w:color w:val="262626"/>
+          <w:sz w:val="23"/>
+          <w:szCs w:val="23"/>
+          <w:lang w:val="es-ES"/>
+        </w:rPr>
+        <w:t xml:space="preserve">Casos de uso de conjuntos </w:t>
+      </w:r>
+      <w:proofErr w:type="spellStart"/>
+      <w:r>
+        <w:rPr>
+          <w:rFonts w:ascii="Helvetica" w:hAnsi="Helvetica"/>
+          <w:b/>
+          <w:bCs/>
+          <w:color w:val="262626"/>
+          <w:sz w:val="23"/>
+          <w:szCs w:val="23"/>
+          <w:lang w:val="es-ES"/>
+        </w:rPr>
+        <w:t>Redis</w:t>
+      </w:r>
+      <w:proofErr w:type="spellEnd"/>
+    </w:p>
+    <w:p>
+      <w:pPr>
+        <w:numPr>
+          <w:ilvl w:val="0"/>
+          <w:numId w:val="6"/>
+        </w:numPr>
+        <w:shd w:val="clear" w:color="auto" w:fill="FFFFFF"/>
+        <w:spacing w:before="100" w:beforeAutospacing="1" w:after="100" w:afterAutospacing="1" w:line="240" w:lineRule="auto"/>
+        <w:rPr>
+          <w:rFonts w:ascii="Helvetica" w:hAnsi="Helvetica"/>
+          <w:color w:val="262626"/>
+          <w:sz w:val="23"/>
+          <w:szCs w:val="23"/>
+          <w:lang w:val="es-ES"/>
+        </w:rPr>
+      </w:pPr>
+      <w:r>
+        <w:rPr>
+          <w:rStyle w:val="Textoennegrita"/>
+          <w:rFonts w:ascii="Helvetica" w:hAnsi="Helvetica"/>
+          <w:color w:val="262626"/>
+          <w:sz w:val="23"/>
+          <w:szCs w:val="23"/>
+          <w:lang w:val="es-ES"/>
+        </w:rPr>
+        <w:t>Análisis de las ventas de comercio electrónico:</w:t>
+      </w:r>
+      <w:proofErr w:type="gramStart"/>
+      <w:r>
+        <w:rPr>
+          <w:rFonts w:ascii="Helvetica" w:hAnsi="Helvetica"/>
+          <w:color w:val="262626"/>
+          <w:sz w:val="23"/>
+          <w:szCs w:val="23"/>
+          <w:lang w:val="es-ES"/>
+        </w:rPr>
+        <w:t>  muchas</w:t>
+      </w:r>
+      <w:proofErr w:type="gramEnd"/>
+      <w:r>
+        <w:rPr>
+          <w:rFonts w:ascii="Helvetica" w:hAnsi="Helvetica"/>
+          <w:color w:val="262626"/>
+          <w:sz w:val="23"/>
+          <w:szCs w:val="23"/>
+          <w:lang w:val="es-ES"/>
+        </w:rPr>
+        <w:t>  </w:t>
+      </w:r>
+      <w:hyperlink r:id="rId20" w:history="1">
+        <w:r>
+          <w:rPr>
+            <w:rStyle w:val="Hipervnculo"/>
+            <w:rFonts w:ascii="Helvetica" w:hAnsi="Helvetica"/>
+            <w:color w:val="3366BB"/>
+            <w:sz w:val="23"/>
+            <w:szCs w:val="23"/>
+            <w:lang w:val="es-ES"/>
+          </w:rPr>
+          <w:t>tiendas en línea</w:t>
+        </w:r>
+      </w:hyperlink>
+      <w:r>
+        <w:rPr>
+          <w:rFonts w:ascii="Helvetica" w:hAnsi="Helvetica"/>
+          <w:color w:val="262626"/>
+          <w:sz w:val="23"/>
+          <w:szCs w:val="23"/>
+          <w:lang w:val="es-ES"/>
+        </w:rPr>
+        <w:t xml:space="preserve">  usan </w:t>
+      </w:r>
+      <w:proofErr w:type="spellStart"/>
+      <w:r>
+        <w:rPr>
+          <w:rFonts w:ascii="Helvetica" w:hAnsi="Helvetica"/>
+          <w:color w:val="262626"/>
+          <w:sz w:val="23"/>
+          <w:szCs w:val="23"/>
+          <w:lang w:val="es-ES"/>
+        </w:rPr>
+        <w:t>Redis</w:t>
+      </w:r>
+      <w:proofErr w:type="spellEnd"/>
+      <w:r>
+        <w:rPr>
+          <w:rFonts w:ascii="Helvetica" w:hAnsi="Helvetica"/>
+          <w:color w:val="262626"/>
+          <w:sz w:val="23"/>
+          <w:szCs w:val="23"/>
+          <w:lang w:val="es-ES"/>
+        </w:rPr>
+        <w:t xml:space="preserve"> Sets para analizar el comportamiento de los clientes, como búsquedas o compras de una categoría o </w:t>
+      </w:r>
+      <w:proofErr w:type="spellStart"/>
+      <w:r>
+        <w:rPr>
+          <w:rFonts w:ascii="Helvetica" w:hAnsi="Helvetica"/>
+          <w:color w:val="262626"/>
+          <w:sz w:val="23"/>
+          <w:szCs w:val="23"/>
+          <w:lang w:val="es-ES"/>
+        </w:rPr>
+        <w:t>subcategoría</w:t>
+      </w:r>
+      <w:proofErr w:type="spellEnd"/>
+      <w:r>
+        <w:rPr>
+          <w:rFonts w:ascii="Helvetica" w:hAnsi="Helvetica"/>
+          <w:color w:val="262626"/>
+          <w:sz w:val="23"/>
+          <w:szCs w:val="23"/>
+          <w:lang w:val="es-ES"/>
+        </w:rPr>
+        <w:t xml:space="preserve"> de producto específica. Por ejemplo, el propietario de una librería en línea puede averiguar cuántos clientes compraron libros de medicina en Psicología.</w:t>
+      </w:r>
+    </w:p>
+    <w:p>
+      <w:pPr>
+        <w:numPr>
+          <w:ilvl w:val="0"/>
+          <w:numId w:val="6"/>
+        </w:numPr>
+        <w:shd w:val="clear" w:color="auto" w:fill="FFFFFF"/>
+        <w:spacing w:before="100" w:beforeAutospacing="1" w:after="100" w:afterAutospacing="1" w:line="240" w:lineRule="auto"/>
+        <w:rPr>
+          <w:rFonts w:ascii="Helvetica" w:hAnsi="Helvetica"/>
+          <w:color w:val="262626"/>
+          <w:sz w:val="23"/>
+          <w:szCs w:val="23"/>
+          <w:lang w:val="es-ES"/>
+        </w:rPr>
+      </w:pPr>
+      <w:r>
+        <w:rPr>
+          <w:rStyle w:val="Textoennegrita"/>
+          <w:rFonts w:ascii="Helvetica" w:hAnsi="Helvetica"/>
+          <w:color w:val="262626"/>
+          <w:sz w:val="23"/>
+          <w:szCs w:val="23"/>
+          <w:lang w:val="es-ES"/>
+        </w:rPr>
+        <w:t>Seguimiento de direcciones IP: los</w:t>
+      </w:r>
+      <w:r>
+        <w:rPr>
+          <w:rFonts w:ascii="Helvetica" w:hAnsi="Helvetica"/>
+          <w:color w:val="262626"/>
+          <w:sz w:val="23"/>
+          <w:szCs w:val="23"/>
+          <w:lang w:val="es-ES"/>
+        </w:rPr>
+        <w:t xml:space="preserve">  conjuntos </w:t>
+      </w:r>
+      <w:proofErr w:type="spellStart"/>
+      <w:r>
+        <w:rPr>
+          <w:rFonts w:ascii="Helvetica" w:hAnsi="Helvetica"/>
+          <w:color w:val="262626"/>
+          <w:sz w:val="23"/>
+          <w:szCs w:val="23"/>
+          <w:lang w:val="es-ES"/>
+        </w:rPr>
+        <w:t>Redis</w:t>
+      </w:r>
+      <w:proofErr w:type="spellEnd"/>
+      <w:r>
+        <w:rPr>
+          <w:rFonts w:ascii="Helvetica" w:hAnsi="Helvetica"/>
+          <w:color w:val="262626"/>
+          <w:sz w:val="23"/>
+          <w:szCs w:val="23"/>
+          <w:lang w:val="es-ES"/>
+        </w:rPr>
+        <w:t xml:space="preserve"> son una gran herramienta para los desarrolladores que desean analizar todas las direcciones IP que visitaron una página específica de un sitio web o una publicación de blog, y para poder ignorar todos los duplicados para visitantes únicos con su función SADD.</w:t>
+      </w:r>
+    </w:p>
+    <w:p>
+      <w:pPr>
+        <w:numPr>
+          <w:ilvl w:val="0"/>
+          <w:numId w:val="6"/>
+        </w:numPr>
+        <w:shd w:val="clear" w:color="auto" w:fill="FFFFFF"/>
+        <w:spacing w:before="100" w:beforeAutospacing="1" w:after="100" w:afterAutospacing="1" w:line="240" w:lineRule="auto"/>
+        <w:rPr>
+          <w:rFonts w:ascii="Helvetica" w:hAnsi="Helvetica"/>
+          <w:color w:val="262626"/>
+          <w:sz w:val="23"/>
+          <w:szCs w:val="23"/>
+          <w:lang w:val="es-ES"/>
+        </w:rPr>
+      </w:pPr>
+      <w:r>
+        <w:rPr>
+          <w:rStyle w:val="Textoennegrita"/>
+          <w:rFonts w:ascii="Helvetica" w:hAnsi="Helvetica"/>
+          <w:color w:val="262626"/>
+          <w:sz w:val="23"/>
+          <w:szCs w:val="23"/>
+          <w:lang w:val="es-ES"/>
+        </w:rPr>
+        <w:lastRenderedPageBreak/>
+        <w:t>Filtrado de contenido inapropiado:</w:t>
+      </w:r>
+      <w:proofErr w:type="gramStart"/>
+      <w:r>
+        <w:rPr>
+          <w:rFonts w:ascii="Helvetica" w:hAnsi="Helvetica"/>
+          <w:color w:val="262626"/>
+          <w:sz w:val="23"/>
+          <w:szCs w:val="23"/>
+          <w:lang w:val="es-ES"/>
+        </w:rPr>
+        <w:t>  para</w:t>
+      </w:r>
+      <w:proofErr w:type="gramEnd"/>
+      <w:r>
+        <w:rPr>
+          <w:rFonts w:ascii="Helvetica" w:hAnsi="Helvetica"/>
+          <w:color w:val="262626"/>
+          <w:sz w:val="23"/>
+          <w:szCs w:val="23"/>
+          <w:lang w:val="es-ES"/>
+        </w:rPr>
+        <w:t xml:space="preserve"> cualquier aplicación que recopile información del usuario, es una buena idea implementar el  </w:t>
+      </w:r>
+      <w:hyperlink r:id="rId21" w:history="1">
+        <w:r>
+          <w:rPr>
+            <w:rStyle w:val="Hipervnculo"/>
+            <w:rFonts w:ascii="Helvetica" w:hAnsi="Helvetica"/>
+            <w:color w:val="3366BB"/>
+            <w:sz w:val="23"/>
+            <w:szCs w:val="23"/>
+            <w:lang w:val="es-ES"/>
+          </w:rPr>
+          <w:t>filtrado de contenido</w:t>
+        </w:r>
+      </w:hyperlink>
+      <w:r>
+        <w:rPr>
+          <w:rFonts w:ascii="Helvetica" w:hAnsi="Helvetica"/>
+          <w:color w:val="262626"/>
+          <w:sz w:val="23"/>
+          <w:szCs w:val="23"/>
+          <w:lang w:val="es-ES"/>
+        </w:rPr>
+        <w:t xml:space="preserve">  para palabras inapropiadas, y puede hacerlo con </w:t>
+      </w:r>
+      <w:proofErr w:type="spellStart"/>
+      <w:r>
+        <w:rPr>
+          <w:rFonts w:ascii="Helvetica" w:hAnsi="Helvetica"/>
+          <w:color w:val="262626"/>
+          <w:sz w:val="23"/>
+          <w:szCs w:val="23"/>
+          <w:lang w:val="es-ES"/>
+        </w:rPr>
+        <w:t>Redis</w:t>
+      </w:r>
+      <w:proofErr w:type="spellEnd"/>
+      <w:r>
+        <w:rPr>
+          <w:rFonts w:ascii="Helvetica" w:hAnsi="Helvetica"/>
+          <w:color w:val="262626"/>
+          <w:sz w:val="23"/>
+          <w:szCs w:val="23"/>
+          <w:lang w:val="es-ES"/>
+        </w:rPr>
+        <w:t xml:space="preserve"> Sets agregando palabras que le gustaría filtrar a una tecla SET y el comando SADD.</w:t>
+      </w:r>
+    </w:p>
+    <w:p>
+      <w:pPr>
+        <w:pStyle w:val="Ttulo3"/>
+        <w:shd w:val="clear" w:color="auto" w:fill="FFFFFF"/>
+        <w:spacing w:before="225" w:after="225"/>
+        <w:rPr>
+          <w:rFonts w:ascii="Georgia" w:hAnsi="Georgia"/>
+          <w:color w:val="333333"/>
+          <w:sz w:val="32"/>
+          <w:szCs w:val="32"/>
+          <w:lang w:val="es-ES"/>
+        </w:rPr>
+      </w:pPr>
+      <w:r>
+        <w:rPr>
+          <w:rFonts w:ascii="Georgia" w:hAnsi="Georgia"/>
+          <w:color w:val="333333"/>
+          <w:sz w:val="32"/>
+          <w:szCs w:val="32"/>
+          <w:lang w:val="es-ES"/>
+        </w:rPr>
+        <w:t>Conjuntos Ordenados</w:t>
+      </w:r>
+    </w:p>
+    <w:p>
+      <w:pPr>
+        <w:pStyle w:val="NormalWeb"/>
+        <w:shd w:val="clear" w:color="auto" w:fill="FFFFFF"/>
+        <w:spacing w:before="0" w:beforeAutospacing="0" w:after="240" w:afterAutospacing="0"/>
+        <w:rPr>
+          <w:rFonts w:ascii="Helvetica" w:hAnsi="Helvetica"/>
+          <w:color w:val="262626"/>
+          <w:sz w:val="23"/>
+          <w:szCs w:val="23"/>
+        </w:rPr>
+      </w:pPr>
+      <w:r>
+        <w:rPr>
+          <w:rFonts w:ascii="Helvetica" w:hAnsi="Helvetica"/>
+          <w:color w:val="262626"/>
+          <w:sz w:val="23"/>
+          <w:szCs w:val="23"/>
+        </w:rPr>
+        <w:t>Como su nombre indica, los  </w:t>
+      </w:r>
+      <w:hyperlink r:id="rId22" w:history="1">
+        <w:r>
+          <w:rPr>
+            <w:rStyle w:val="Hipervnculo"/>
+            <w:rFonts w:ascii="Helvetica" w:hAnsi="Helvetica"/>
+            <w:color w:val="3366BB"/>
+            <w:sz w:val="23"/>
+            <w:szCs w:val="23"/>
+          </w:rPr>
+          <w:t>Conjuntos</w:t>
+        </w:r>
+      </w:hyperlink>
+      <w:r>
+        <w:rPr>
+          <w:rFonts w:ascii="Helvetica" w:hAnsi="Helvetica"/>
+          <w:color w:val="262626"/>
+          <w:sz w:val="23"/>
+          <w:szCs w:val="23"/>
+        </w:rPr>
+        <w:t>  ordenados de </w:t>
+      </w:r>
+      <w:proofErr w:type="spellStart"/>
+      <w:r>
+        <w:rPr>
+          <w:rFonts w:ascii="Helvetica" w:hAnsi="Helvetica"/>
+          <w:color w:val="262626"/>
+          <w:sz w:val="23"/>
+          <w:szCs w:val="23"/>
+        </w:rPr>
+        <w:fldChar w:fldCharType="begin"/>
+      </w:r>
+      <w:r>
+        <w:rPr>
+          <w:rFonts w:ascii="Helvetica" w:hAnsi="Helvetica"/>
+          <w:color w:val="262626"/>
+          <w:sz w:val="23"/>
+          <w:szCs w:val="23"/>
+        </w:rPr>
+        <w:instrText xml:space="preserve"> HYPERLINK "https://scalegrid.io/blog/introduction-to-redis-data-structures-sorted-sets/" </w:instrText>
+      </w:r>
+      <w:r>
+        <w:rPr>
+          <w:rFonts w:ascii="Helvetica" w:hAnsi="Helvetica"/>
+          <w:color w:val="262626"/>
+          <w:sz w:val="23"/>
+          <w:szCs w:val="23"/>
+        </w:rPr>
+        <w:fldChar w:fldCharType="separate"/>
+      </w:r>
+      <w:r>
+        <w:rPr>
+          <w:rStyle w:val="Hipervnculo"/>
+          <w:rFonts w:ascii="Helvetica" w:hAnsi="Helvetica"/>
+          <w:color w:val="3366BB"/>
+          <w:sz w:val="23"/>
+          <w:szCs w:val="23"/>
+        </w:rPr>
+        <w:t>Redis</w:t>
+      </w:r>
+      <w:proofErr w:type="spellEnd"/>
+      <w:r>
+        <w:rPr>
+          <w:rFonts w:ascii="Helvetica" w:hAnsi="Helvetica"/>
+          <w:color w:val="262626"/>
+          <w:sz w:val="23"/>
+          <w:szCs w:val="23"/>
+        </w:rPr>
+        <w:fldChar w:fldCharType="end"/>
+      </w:r>
+      <w:r>
+        <w:rPr>
+          <w:rFonts w:ascii="Helvetica" w:hAnsi="Helvetica"/>
+          <w:color w:val="262626"/>
+          <w:sz w:val="23"/>
+          <w:szCs w:val="23"/>
+        </w:rPr>
+        <w:t xml:space="preserve"> son una colección de cadenas que asignan un orden a sus elementos y son una de las estructuras de datos más avanzadas de </w:t>
+      </w:r>
+      <w:proofErr w:type="spellStart"/>
+      <w:r>
+        <w:rPr>
+          <w:rFonts w:ascii="Helvetica" w:hAnsi="Helvetica"/>
+          <w:color w:val="262626"/>
+          <w:sz w:val="23"/>
+          <w:szCs w:val="23"/>
+        </w:rPr>
+        <w:t>Redis</w:t>
+      </w:r>
+      <w:proofErr w:type="spellEnd"/>
+      <w:r>
+        <w:rPr>
+          <w:rFonts w:ascii="Helvetica" w:hAnsi="Helvetica"/>
+          <w:color w:val="262626"/>
+          <w:sz w:val="23"/>
+          <w:szCs w:val="23"/>
+        </w:rPr>
+        <w:t xml:space="preserve">. Estos son similares a los Conjuntos de </w:t>
+      </w:r>
+      <w:proofErr w:type="spellStart"/>
+      <w:r>
+        <w:rPr>
+          <w:rFonts w:ascii="Helvetica" w:hAnsi="Helvetica"/>
+          <w:color w:val="262626"/>
+          <w:sz w:val="23"/>
+          <w:szCs w:val="23"/>
+        </w:rPr>
+        <w:t>Redis</w:t>
+      </w:r>
+      <w:proofErr w:type="spellEnd"/>
+      <w:r>
+        <w:rPr>
+          <w:rFonts w:ascii="Helvetica" w:hAnsi="Helvetica"/>
+          <w:color w:val="262626"/>
+          <w:sz w:val="23"/>
+          <w:szCs w:val="23"/>
+        </w:rPr>
+        <w:t>, solo que los Conjuntos no tienen orden mientras que los Conjuntos ordenados asocian a cada miembro con una  </w:t>
+      </w:r>
+      <w:hyperlink r:id="rId23" w:history="1">
+        <w:r>
+          <w:rPr>
+            <w:rStyle w:val="Hipervnculo"/>
+            <w:rFonts w:ascii="Helvetica" w:hAnsi="Helvetica"/>
+            <w:color w:val="3366BB"/>
+            <w:sz w:val="23"/>
+            <w:szCs w:val="23"/>
+          </w:rPr>
+          <w:t>puntuación</w:t>
+        </w:r>
+      </w:hyperlink>
+      <w:r>
+        <w:rPr>
+          <w:rFonts w:ascii="Helvetica" w:hAnsi="Helvetica"/>
+          <w:color w:val="262626"/>
+          <w:sz w:val="23"/>
+          <w:szCs w:val="23"/>
+        </w:rPr>
+        <w:t> . Los conjuntos ordenados son conocidos por ser muy rápidos, ya que puede devolver listas ordenadas y acceder a elementos en el menor tiempo posible.</w:t>
+      </w:r>
+    </w:p>
+    <w:p>
+      <w:pPr>
+        <w:pStyle w:val="Ttulo4"/>
+        <w:shd w:val="clear" w:color="auto" w:fill="FFFFFF"/>
+        <w:spacing w:before="0" w:after="0"/>
+        <w:rPr>
+          <w:rFonts w:ascii="Helvetica" w:hAnsi="Helvetica"/>
+          <w:color w:val="262626"/>
+          <w:sz w:val="23"/>
+          <w:szCs w:val="23"/>
+          <w:lang w:val="es-ES"/>
+        </w:rPr>
+      </w:pPr>
+      <w:r>
+        <w:rPr>
+          <w:rFonts w:ascii="Helvetica" w:hAnsi="Helvetica"/>
+          <w:b/>
+          <w:bCs/>
+          <w:color w:val="262626"/>
+          <w:sz w:val="23"/>
+          <w:szCs w:val="23"/>
+          <w:lang w:val="es-ES"/>
+        </w:rPr>
+        <w:t xml:space="preserve">Casos de uso de conjuntos ordenados de </w:t>
+      </w:r>
+      <w:proofErr w:type="spellStart"/>
+      <w:r>
+        <w:rPr>
+          <w:rFonts w:ascii="Helvetica" w:hAnsi="Helvetica"/>
+          <w:b/>
+          <w:bCs/>
+          <w:color w:val="262626"/>
+          <w:sz w:val="23"/>
+          <w:szCs w:val="23"/>
+          <w:lang w:val="es-ES"/>
+        </w:rPr>
+        <w:t>Redis</w:t>
+      </w:r>
+      <w:proofErr w:type="spellEnd"/>
+    </w:p>
+    <w:p>
+      <w:pPr>
+        <w:numPr>
+          <w:ilvl w:val="0"/>
+          <w:numId w:val="7"/>
+        </w:numPr>
+        <w:shd w:val="clear" w:color="auto" w:fill="FFFFFF"/>
+        <w:spacing w:before="100" w:beforeAutospacing="1" w:after="100" w:afterAutospacing="1" w:line="240" w:lineRule="auto"/>
+        <w:rPr>
+          <w:rFonts w:ascii="Helvetica" w:hAnsi="Helvetica"/>
+          <w:color w:val="262626"/>
+          <w:sz w:val="23"/>
+          <w:szCs w:val="23"/>
+          <w:lang w:val="es-ES"/>
+        </w:rPr>
+      </w:pPr>
+      <w:r>
+        <w:rPr>
+          <w:rStyle w:val="Textoennegrita"/>
+          <w:rFonts w:ascii="Helvetica" w:hAnsi="Helvetica"/>
+          <w:color w:val="262626"/>
+          <w:sz w:val="23"/>
+          <w:szCs w:val="23"/>
+          <w:lang w:val="es-ES"/>
+        </w:rPr>
+        <w:t>Plataformas de</w:t>
+      </w:r>
+      <w:r>
+        <w:rPr>
+          <w:rFonts w:ascii="Helvetica" w:hAnsi="Helvetica"/>
+          <w:color w:val="262626"/>
+          <w:sz w:val="23"/>
+          <w:szCs w:val="23"/>
+          <w:lang w:val="es-ES"/>
+        </w:rPr>
+        <w:t xml:space="preserve">  preguntas y </w:t>
+      </w:r>
+      <w:proofErr w:type="gramStart"/>
+      <w:r>
+        <w:rPr>
+          <w:rFonts w:ascii="Helvetica" w:hAnsi="Helvetica"/>
+          <w:color w:val="262626"/>
+          <w:sz w:val="23"/>
+          <w:szCs w:val="23"/>
+          <w:lang w:val="es-ES"/>
+        </w:rPr>
+        <w:t>respuestas </w:t>
+      </w:r>
+      <w:r>
+        <w:rPr>
+          <w:rStyle w:val="Textoennegrita"/>
+          <w:rFonts w:ascii="Helvetica" w:hAnsi="Helvetica"/>
+          <w:color w:val="262626"/>
+          <w:sz w:val="23"/>
+          <w:szCs w:val="23"/>
+          <w:lang w:val="es-ES"/>
+        </w:rPr>
+        <w:t>:</w:t>
+      </w:r>
+      <w:proofErr w:type="gramEnd"/>
+      <w:r>
+        <w:rPr>
+          <w:rFonts w:ascii="Helvetica" w:hAnsi="Helvetica"/>
+          <w:color w:val="262626"/>
+          <w:sz w:val="23"/>
+          <w:szCs w:val="23"/>
+          <w:lang w:val="es-ES"/>
+        </w:rPr>
+        <w:t> muchas plataformas de preguntas y respuestas, como  </w:t>
+      </w:r>
+      <w:proofErr w:type="spellStart"/>
+      <w:r>
+        <w:rPr>
+          <w:rFonts w:ascii="Helvetica" w:hAnsi="Helvetica"/>
+          <w:color w:val="262626"/>
+          <w:sz w:val="23"/>
+          <w:szCs w:val="23"/>
+        </w:rPr>
+        <w:fldChar w:fldCharType="begin"/>
+      </w:r>
+      <w:r>
+        <w:rPr>
+          <w:rFonts w:ascii="Helvetica" w:hAnsi="Helvetica"/>
+          <w:color w:val="262626"/>
+          <w:sz w:val="23"/>
+          <w:szCs w:val="23"/>
+          <w:lang w:val="es-ES"/>
+        </w:rPr>
+        <w:instrText xml:space="preserve"> HYPERLINK "https://redis.io/topics/whos-using-redis" </w:instrText>
+      </w:r>
+      <w:r>
+        <w:rPr>
+          <w:rFonts w:ascii="Helvetica" w:hAnsi="Helvetica"/>
+          <w:color w:val="262626"/>
+          <w:sz w:val="23"/>
+          <w:szCs w:val="23"/>
+        </w:rPr>
+        <w:fldChar w:fldCharType="separate"/>
+      </w:r>
+      <w:r>
+        <w:rPr>
+          <w:rStyle w:val="Hipervnculo"/>
+          <w:rFonts w:ascii="Helvetica" w:hAnsi="Helvetica"/>
+          <w:color w:val="3366BB"/>
+          <w:sz w:val="23"/>
+          <w:szCs w:val="23"/>
+          <w:lang w:val="es-ES"/>
+        </w:rPr>
+        <w:t>Stack</w:t>
+      </w:r>
+      <w:proofErr w:type="spellEnd"/>
+      <w:r>
+        <w:rPr>
+          <w:rStyle w:val="Hipervnculo"/>
+          <w:rFonts w:ascii="Helvetica" w:hAnsi="Helvetica"/>
+          <w:color w:val="3366BB"/>
+          <w:sz w:val="23"/>
+          <w:szCs w:val="23"/>
+          <w:lang w:val="es-ES"/>
+        </w:rPr>
+        <w:t xml:space="preserve"> </w:t>
+      </w:r>
+      <w:proofErr w:type="spellStart"/>
+      <w:r>
+        <w:rPr>
+          <w:rStyle w:val="Hipervnculo"/>
+          <w:rFonts w:ascii="Helvetica" w:hAnsi="Helvetica"/>
+          <w:color w:val="3366BB"/>
+          <w:sz w:val="23"/>
+          <w:szCs w:val="23"/>
+          <w:lang w:val="es-ES"/>
+        </w:rPr>
+        <w:t>Overflow</w:t>
+      </w:r>
+      <w:proofErr w:type="spellEnd"/>
+      <w:r>
+        <w:rPr>
+          <w:rFonts w:ascii="Helvetica" w:hAnsi="Helvetica"/>
+          <w:color w:val="262626"/>
+          <w:sz w:val="23"/>
+          <w:szCs w:val="23"/>
+        </w:rPr>
+        <w:fldChar w:fldCharType="end"/>
+      </w:r>
+      <w:r>
+        <w:rPr>
+          <w:rFonts w:ascii="Helvetica" w:hAnsi="Helvetica"/>
+          <w:color w:val="262626"/>
+          <w:sz w:val="23"/>
+          <w:szCs w:val="23"/>
+          <w:lang w:val="es-ES"/>
+        </w:rPr>
+        <w:t xml:space="preserve">  y </w:t>
+      </w:r>
+      <w:proofErr w:type="spellStart"/>
+      <w:r>
+        <w:rPr>
+          <w:rFonts w:ascii="Helvetica" w:hAnsi="Helvetica"/>
+          <w:color w:val="262626"/>
+          <w:sz w:val="23"/>
+          <w:szCs w:val="23"/>
+          <w:lang w:val="es-ES"/>
+        </w:rPr>
+        <w:t>Quora</w:t>
+      </w:r>
+      <w:proofErr w:type="spellEnd"/>
+      <w:r>
+        <w:rPr>
+          <w:rFonts w:ascii="Helvetica" w:hAnsi="Helvetica"/>
+          <w:color w:val="262626"/>
+          <w:sz w:val="23"/>
+          <w:szCs w:val="23"/>
+          <w:lang w:val="es-ES"/>
+        </w:rPr>
+        <w:t xml:space="preserve">, utilizan los conjuntos ordenados de </w:t>
+      </w:r>
+      <w:proofErr w:type="spellStart"/>
+      <w:r>
+        <w:rPr>
+          <w:rFonts w:ascii="Helvetica" w:hAnsi="Helvetica"/>
+          <w:color w:val="262626"/>
+          <w:sz w:val="23"/>
+          <w:szCs w:val="23"/>
+          <w:lang w:val="es-ES"/>
+        </w:rPr>
+        <w:t>Redis</w:t>
+      </w:r>
+      <w:proofErr w:type="spellEnd"/>
+      <w:r>
+        <w:rPr>
+          <w:rFonts w:ascii="Helvetica" w:hAnsi="Helvetica"/>
+          <w:color w:val="262626"/>
+          <w:sz w:val="23"/>
+          <w:szCs w:val="23"/>
+          <w:lang w:val="es-ES"/>
+        </w:rPr>
+        <w:t xml:space="preserve"> para clasificar las respuestas más votadas para cada pregunta propuesta y garantizar que el contenido de mejor calidad aparezca en la parte superior de la página.</w:t>
+      </w:r>
+    </w:p>
+    <w:p>
+      <w:pPr>
+        <w:numPr>
+          <w:ilvl w:val="0"/>
+          <w:numId w:val="7"/>
+        </w:numPr>
+        <w:shd w:val="clear" w:color="auto" w:fill="FFFFFF"/>
+        <w:spacing w:before="100" w:beforeAutospacing="1" w:after="100" w:afterAutospacing="1" w:line="240" w:lineRule="auto"/>
+        <w:rPr>
+          <w:rFonts w:ascii="Helvetica" w:hAnsi="Helvetica"/>
+          <w:color w:val="262626"/>
+          <w:sz w:val="23"/>
+          <w:szCs w:val="23"/>
+          <w:lang w:val="es-ES"/>
+        </w:rPr>
+      </w:pPr>
+      <w:r>
+        <w:rPr>
+          <w:rStyle w:val="Textoennegrita"/>
+          <w:rFonts w:ascii="Helvetica" w:hAnsi="Helvetica"/>
+          <w:color w:val="262626"/>
+          <w:sz w:val="23"/>
+          <w:szCs w:val="23"/>
+          <w:lang w:val="es-ES"/>
+        </w:rPr>
+        <w:t>Marcadores de </w:t>
+      </w:r>
+      <w:hyperlink r:id="rId24" w:history="1">
+        <w:r>
+          <w:rPr>
+            <w:rStyle w:val="Hipervnculo"/>
+            <w:rFonts w:ascii="Helvetica" w:hAnsi="Helvetica"/>
+            <w:color w:val="3366BB"/>
+            <w:sz w:val="23"/>
+            <w:szCs w:val="23"/>
+            <w:lang w:val="es-ES"/>
+          </w:rPr>
+          <w:t xml:space="preserve">aplicaciones de </w:t>
+        </w:r>
+        <w:proofErr w:type="gramStart"/>
+        <w:r>
+          <w:rPr>
+            <w:rStyle w:val="Hipervnculo"/>
+            <w:rFonts w:ascii="Helvetica" w:hAnsi="Helvetica"/>
+            <w:color w:val="3366BB"/>
+            <w:sz w:val="23"/>
+            <w:szCs w:val="23"/>
+            <w:lang w:val="es-ES"/>
+          </w:rPr>
+          <w:t>juegos </w:t>
+        </w:r>
+        <w:proofErr w:type="gramEnd"/>
+      </w:hyperlink>
+      <w:r>
+        <w:rPr>
+          <w:rStyle w:val="Textoennegrita"/>
+          <w:rFonts w:ascii="Helvetica" w:hAnsi="Helvetica"/>
+          <w:color w:val="262626"/>
+          <w:sz w:val="23"/>
+          <w:szCs w:val="23"/>
+          <w:lang w:val="es-ES"/>
+        </w:rPr>
+        <w:t>:  </w:t>
+      </w:r>
+      <w:hyperlink r:id="rId25" w:history="1">
+        <w:r>
+          <w:rPr>
+            <w:rStyle w:val="Hipervnculo"/>
+            <w:rFonts w:ascii="Helvetica" w:hAnsi="Helvetica"/>
+            <w:color w:val="3366BB"/>
+            <w:sz w:val="23"/>
+            <w:szCs w:val="23"/>
+            <w:lang w:val="es-ES"/>
+          </w:rPr>
+          <w:t>las aplicaciones de juegos en línea</w:t>
+        </w:r>
+      </w:hyperlink>
+      <w:r>
+        <w:rPr>
+          <w:rFonts w:ascii="Helvetica" w:hAnsi="Helvetica"/>
+          <w:color w:val="262626"/>
+          <w:sz w:val="23"/>
+          <w:szCs w:val="23"/>
+          <w:lang w:val="es-ES"/>
+        </w:rPr>
+        <w:t xml:space="preserve">  aprovechan los conjuntos ordenados de </w:t>
+      </w:r>
+      <w:proofErr w:type="spellStart"/>
+      <w:r>
+        <w:rPr>
+          <w:rFonts w:ascii="Helvetica" w:hAnsi="Helvetica"/>
+          <w:color w:val="262626"/>
+          <w:sz w:val="23"/>
+          <w:szCs w:val="23"/>
+          <w:lang w:val="es-ES"/>
+        </w:rPr>
+        <w:t>Redis</w:t>
+      </w:r>
+      <w:proofErr w:type="spellEnd"/>
+      <w:r>
+        <w:rPr>
+          <w:rFonts w:ascii="Helvetica" w:hAnsi="Helvetica"/>
+          <w:color w:val="262626"/>
+          <w:sz w:val="23"/>
+          <w:szCs w:val="23"/>
+          <w:lang w:val="es-ES"/>
+        </w:rPr>
+        <w:t xml:space="preserve"> para mantener sus listas de puntajes altos, ya que los puntajes pueden repetirse, pero las cadenas que contienen los detalles únicos del usuario no pueden.</w:t>
+      </w:r>
+    </w:p>
+    <w:p>
+      <w:pPr>
+        <w:numPr>
+          <w:ilvl w:val="0"/>
+          <w:numId w:val="7"/>
+        </w:numPr>
+        <w:shd w:val="clear" w:color="auto" w:fill="FFFFFF"/>
+        <w:spacing w:before="100" w:beforeAutospacing="1" w:after="100" w:afterAutospacing="1" w:line="240" w:lineRule="auto"/>
+        <w:rPr>
+          <w:rFonts w:ascii="Helvetica" w:hAnsi="Helvetica"/>
+          <w:color w:val="262626"/>
+          <w:sz w:val="23"/>
+          <w:szCs w:val="23"/>
+          <w:lang w:val="es-ES"/>
+        </w:rPr>
+      </w:pPr>
+      <w:r>
+        <w:rPr>
+          <w:rStyle w:val="Textoennegrita"/>
+          <w:rFonts w:ascii="Helvetica" w:hAnsi="Helvetica"/>
+          <w:color w:val="262626"/>
+          <w:sz w:val="23"/>
+          <w:szCs w:val="23"/>
+          <w:lang w:val="es-ES"/>
+        </w:rPr>
+        <w:t>Servicio de programación de tareas: los conjuntos</w:t>
+      </w:r>
+      <w:r>
+        <w:rPr>
+          <w:rFonts w:ascii="Helvetica" w:hAnsi="Helvetica"/>
+          <w:color w:val="262626"/>
+          <w:sz w:val="23"/>
+          <w:szCs w:val="23"/>
+          <w:lang w:val="es-ES"/>
+        </w:rPr>
+        <w:t xml:space="preserve">  ordenados de </w:t>
+      </w:r>
+      <w:proofErr w:type="spellStart"/>
+      <w:r>
+        <w:rPr>
+          <w:rFonts w:ascii="Helvetica" w:hAnsi="Helvetica"/>
+          <w:color w:val="262626"/>
+          <w:sz w:val="23"/>
+          <w:szCs w:val="23"/>
+          <w:lang w:val="es-ES"/>
+        </w:rPr>
+        <w:t>Redis</w:t>
+      </w:r>
+      <w:proofErr w:type="spellEnd"/>
+      <w:r>
+        <w:rPr>
+          <w:rFonts w:ascii="Helvetica" w:hAnsi="Helvetica"/>
+          <w:color w:val="262626"/>
+          <w:sz w:val="23"/>
+          <w:szCs w:val="23"/>
+          <w:lang w:val="es-ES"/>
+        </w:rPr>
+        <w:t xml:space="preserve"> son una gran herramienta para un  </w:t>
+      </w:r>
+      <w:hyperlink r:id="rId26" w:history="1">
+        <w:r>
+          <w:rPr>
+            <w:rStyle w:val="Hipervnculo"/>
+            <w:rFonts w:ascii="Helvetica" w:hAnsi="Helvetica"/>
+            <w:color w:val="3366BB"/>
+            <w:sz w:val="23"/>
+            <w:szCs w:val="23"/>
+            <w:lang w:val="es-ES"/>
+          </w:rPr>
+          <w:t>servicio de programación de tareas</w:t>
+        </w:r>
+      </w:hyperlink>
+      <w:r>
+        <w:rPr>
+          <w:rFonts w:ascii="Helvetica" w:hAnsi="Helvetica"/>
+          <w:color w:val="262626"/>
+          <w:sz w:val="23"/>
+          <w:szCs w:val="23"/>
+          <w:lang w:val="es-ES"/>
+        </w:rPr>
+        <w:t> , ya que puede asociar una puntuación para clasificar la prioridad de una tarea en su cola. Para cualquier tarea que no tenga un puntaje anotado, puede usar la opción PESOS con un valor predeterminado de 1.</w:t>
+      </w:r>
+    </w:p>
+    <w:p>
+      <w:pPr>
+        <w:numPr>
+          <w:ilvl w:val="0"/>
+          <w:numId w:val="7"/>
+        </w:numPr>
+        <w:shd w:val="clear" w:color="auto" w:fill="FFFFFF"/>
+        <w:spacing w:before="100" w:beforeAutospacing="1" w:after="100" w:afterAutospacing="1" w:line="240" w:lineRule="auto"/>
+        <w:rPr>
+          <w:rFonts w:ascii="Helvetica" w:hAnsi="Helvetica"/>
+          <w:color w:val="262626"/>
+          <w:sz w:val="23"/>
+          <w:szCs w:val="23"/>
+          <w:lang w:val="es-ES"/>
+        </w:rPr>
+      </w:pPr>
+      <w:proofErr w:type="spellStart"/>
+      <w:r>
+        <w:rPr>
+          <w:rStyle w:val="Textoennegrita"/>
+          <w:rFonts w:ascii="Helvetica" w:hAnsi="Helvetica"/>
+          <w:color w:val="262626"/>
+          <w:sz w:val="23"/>
+          <w:szCs w:val="23"/>
+          <w:lang w:val="es-ES"/>
+        </w:rPr>
+        <w:t>Geo</w:t>
+      </w:r>
+      <w:proofErr w:type="spellEnd"/>
+      <w:r>
+        <w:rPr>
+          <w:rStyle w:val="Textoennegrita"/>
+          <w:rFonts w:ascii="Helvetica" w:hAnsi="Helvetica"/>
+          <w:color w:val="262626"/>
+          <w:sz w:val="23"/>
+          <w:szCs w:val="23"/>
+          <w:lang w:val="es-ES"/>
+        </w:rPr>
+        <w:t xml:space="preserve"> </w:t>
+      </w:r>
+      <w:proofErr w:type="spellStart"/>
+      <w:r>
+        <w:rPr>
+          <w:rStyle w:val="Textoennegrita"/>
+          <w:rFonts w:ascii="Helvetica" w:hAnsi="Helvetica"/>
+          <w:color w:val="262626"/>
+          <w:sz w:val="23"/>
+          <w:szCs w:val="23"/>
+          <w:lang w:val="es-ES"/>
+        </w:rPr>
+        <w:t>Hashing</w:t>
+      </w:r>
+      <w:proofErr w:type="spellEnd"/>
+      <w:r>
+        <w:rPr>
+          <w:rStyle w:val="Textoennegrita"/>
+          <w:rFonts w:ascii="Helvetica" w:hAnsi="Helvetica"/>
+          <w:color w:val="262626"/>
+          <w:sz w:val="23"/>
+          <w:szCs w:val="23"/>
+          <w:lang w:val="es-ES"/>
+        </w:rPr>
+        <w:t>: la</w:t>
+      </w:r>
+      <w:r>
+        <w:rPr>
+          <w:rFonts w:ascii="Helvetica" w:hAnsi="Helvetica"/>
+          <w:color w:val="262626"/>
+          <w:sz w:val="23"/>
+          <w:szCs w:val="23"/>
+          <w:lang w:val="es-ES"/>
+        </w:rPr>
+        <w:t xml:space="preserve">  API de indexación geográfica de </w:t>
+      </w:r>
+      <w:proofErr w:type="spellStart"/>
+      <w:r>
+        <w:rPr>
+          <w:rFonts w:ascii="Helvetica" w:hAnsi="Helvetica"/>
+          <w:color w:val="262626"/>
+          <w:sz w:val="23"/>
+          <w:szCs w:val="23"/>
+          <w:lang w:val="es-ES"/>
+        </w:rPr>
+        <w:t>Redis</w:t>
+      </w:r>
+      <w:proofErr w:type="spellEnd"/>
+      <w:r>
+        <w:rPr>
+          <w:rFonts w:ascii="Helvetica" w:hAnsi="Helvetica"/>
+          <w:color w:val="262626"/>
+          <w:sz w:val="23"/>
+          <w:szCs w:val="23"/>
+          <w:lang w:val="es-ES"/>
+        </w:rPr>
+        <w:t xml:space="preserve"> utiliza un conjunto ordenado para la   técnica </w:t>
+      </w:r>
+      <w:proofErr w:type="spellStart"/>
+      <w:r>
+        <w:rPr>
+          <w:rFonts w:ascii="Helvetica" w:hAnsi="Helvetica"/>
+          <w:color w:val="262626"/>
+          <w:sz w:val="23"/>
+          <w:szCs w:val="23"/>
+        </w:rPr>
+        <w:fldChar w:fldCharType="begin"/>
+      </w:r>
+      <w:r>
+        <w:rPr>
+          <w:rFonts w:ascii="Helvetica" w:hAnsi="Helvetica"/>
+          <w:color w:val="262626"/>
+          <w:sz w:val="23"/>
+          <w:szCs w:val="23"/>
+          <w:lang w:val="es-ES"/>
+        </w:rPr>
+        <w:instrText xml:space="preserve"> HYPERLINK "https://redis.io/topics/indexes" </w:instrText>
+      </w:r>
+      <w:r>
+        <w:rPr>
+          <w:rFonts w:ascii="Helvetica" w:hAnsi="Helvetica"/>
+          <w:color w:val="262626"/>
+          <w:sz w:val="23"/>
+          <w:szCs w:val="23"/>
+        </w:rPr>
+        <w:fldChar w:fldCharType="separate"/>
+      </w:r>
+      <w:r>
+        <w:rPr>
+          <w:rStyle w:val="Hipervnculo"/>
+          <w:rFonts w:ascii="Helvetica" w:hAnsi="Helvetica"/>
+          <w:color w:val="3366BB"/>
+          <w:sz w:val="23"/>
+          <w:szCs w:val="23"/>
+          <w:lang w:val="es-ES"/>
+        </w:rPr>
+        <w:t>Geo</w:t>
+      </w:r>
+      <w:proofErr w:type="spellEnd"/>
+      <w:r>
+        <w:rPr>
+          <w:rStyle w:val="Hipervnculo"/>
+          <w:rFonts w:ascii="Helvetica" w:hAnsi="Helvetica"/>
+          <w:color w:val="3366BB"/>
+          <w:sz w:val="23"/>
+          <w:szCs w:val="23"/>
+          <w:lang w:val="es-ES"/>
+        </w:rPr>
+        <w:t xml:space="preserve"> Hash</w:t>
+      </w:r>
+      <w:r>
+        <w:rPr>
+          <w:rFonts w:ascii="Helvetica" w:hAnsi="Helvetica"/>
+          <w:color w:val="262626"/>
+          <w:sz w:val="23"/>
+          <w:szCs w:val="23"/>
+        </w:rPr>
+        <w:fldChar w:fldCharType="end"/>
+      </w:r>
+      <w:r>
+        <w:rPr>
+          <w:rFonts w:ascii="Helvetica" w:hAnsi="Helvetica"/>
+          <w:color w:val="262626"/>
+          <w:sz w:val="23"/>
+          <w:szCs w:val="23"/>
+          <w:lang w:val="es-ES"/>
+        </w:rPr>
+        <w:t> que le permite indexar ubicaciones según la latitud y la longitud, convirtiendo los datos multidimensionales en datos lineales.</w:t>
+      </w:r>
+    </w:p>
+    <w:p>
+      <w:pPr>
+        <w:pStyle w:val="Ttulo3"/>
+        <w:shd w:val="clear" w:color="auto" w:fill="FFFFFF"/>
+        <w:spacing w:before="225" w:after="225"/>
+        <w:rPr>
+          <w:rFonts w:ascii="Georgia" w:hAnsi="Georgia"/>
+          <w:color w:val="333333"/>
+          <w:sz w:val="32"/>
+          <w:szCs w:val="32"/>
+          <w:lang w:val="es-ES"/>
+        </w:rPr>
+      </w:pPr>
+      <w:proofErr w:type="spellStart"/>
+      <w:r>
+        <w:rPr>
+          <w:rFonts w:ascii="Georgia" w:hAnsi="Georgia"/>
+          <w:color w:val="333333"/>
+          <w:sz w:val="32"/>
+          <w:szCs w:val="32"/>
+          <w:lang w:val="es-ES"/>
+        </w:rPr>
+        <w:t>Redis</w:t>
+      </w:r>
+      <w:proofErr w:type="spellEnd"/>
+      <w:r>
+        <w:rPr>
+          <w:rFonts w:ascii="Georgia" w:hAnsi="Georgia"/>
+          <w:color w:val="333333"/>
+          <w:sz w:val="32"/>
+          <w:szCs w:val="32"/>
+          <w:lang w:val="es-ES"/>
+        </w:rPr>
+        <w:t xml:space="preserve"> Hashes</w:t>
+      </w:r>
+    </w:p>
+    <w:p>
+      <w:pPr>
+        <w:pStyle w:val="NormalWeb"/>
+        <w:shd w:val="clear" w:color="auto" w:fill="FFFFFF"/>
+        <w:spacing w:before="0" w:beforeAutospacing="0" w:after="240" w:afterAutospacing="0"/>
+        <w:rPr>
+          <w:rFonts w:ascii="Helvetica" w:hAnsi="Helvetica"/>
+          <w:color w:val="262626"/>
+          <w:sz w:val="23"/>
+          <w:szCs w:val="23"/>
+        </w:rPr>
+      </w:pPr>
+      <w:r>
+        <w:rPr>
+          <w:rFonts w:ascii="Helvetica" w:hAnsi="Helvetica"/>
+          <w:color w:val="262626"/>
+          <w:sz w:val="23"/>
+          <w:szCs w:val="23"/>
+        </w:rPr>
+        <w:fldChar w:fldCharType="begin"/>
+      </w:r>
+      <w:r>
+        <w:rPr>
+          <w:rFonts w:ascii="Helvetica" w:hAnsi="Helvetica"/>
+          <w:color w:val="262626"/>
+          <w:sz w:val="23"/>
+          <w:szCs w:val="23"/>
+        </w:rPr>
+        <w:instrText xml:space="preserve"> HYPERLINK "https://scalegrid.io/blog/introduction-to-redis-data-structures-hashes/" </w:instrText>
+      </w:r>
+      <w:r>
+        <w:rPr>
+          <w:rFonts w:ascii="Helvetica" w:hAnsi="Helvetica"/>
+          <w:color w:val="262626"/>
+          <w:sz w:val="23"/>
+          <w:szCs w:val="23"/>
+        </w:rPr>
+        <w:fldChar w:fldCharType="separate"/>
+      </w:r>
+      <w:proofErr w:type="spellStart"/>
+      <w:r>
+        <w:rPr>
+          <w:rStyle w:val="Hipervnculo"/>
+          <w:rFonts w:ascii="Helvetica" w:hAnsi="Helvetica"/>
+          <w:color w:val="3366BB"/>
+          <w:sz w:val="23"/>
+          <w:szCs w:val="23"/>
+        </w:rPr>
+        <w:t>Redis</w:t>
+      </w:r>
+      <w:proofErr w:type="spellEnd"/>
+      <w:r>
+        <w:rPr>
+          <w:rStyle w:val="Hipervnculo"/>
+          <w:rFonts w:ascii="Helvetica" w:hAnsi="Helvetica"/>
+          <w:color w:val="3366BB"/>
+          <w:sz w:val="23"/>
+          <w:szCs w:val="23"/>
+        </w:rPr>
+        <w:t xml:space="preserve"> Hashes</w:t>
+      </w:r>
+      <w:r>
+        <w:rPr>
+          <w:rFonts w:ascii="Helvetica" w:hAnsi="Helvetica"/>
+          <w:color w:val="262626"/>
+          <w:sz w:val="23"/>
+          <w:szCs w:val="23"/>
+        </w:rPr>
+        <w:fldChar w:fldCharType="end"/>
+      </w:r>
+      <w:r>
+        <w:rPr>
+          <w:rFonts w:ascii="Helvetica" w:hAnsi="Helvetica"/>
+          <w:color w:val="262626"/>
+          <w:sz w:val="23"/>
+          <w:szCs w:val="23"/>
+        </w:rPr>
+        <w:t>  son mapas entre campos de cadena y valores de cadena. Este es el tipo de datos de referencia si necesita crear esencialmente un contenedor de campos únicos y sus valores para representar objetos. Los hashes le permiten almacenar una cantidad decente de campos, hasta  </w:t>
+      </w:r>
+      <w:hyperlink r:id="rId27" w:history="1">
+        <w:r>
+          <w:rPr>
+            <w:rStyle w:val="Hipervnculo"/>
+            <w:rFonts w:ascii="Helvetica" w:hAnsi="Helvetica"/>
+            <w:color w:val="3366BB"/>
+            <w:sz w:val="23"/>
+            <w:szCs w:val="23"/>
+          </w:rPr>
+          <w:t xml:space="preserve">232 - 1 pares de valor de </w:t>
+        </w:r>
+        <w:proofErr w:type="gramStart"/>
+        <w:r>
+          <w:rPr>
+            <w:rStyle w:val="Hipervnculo"/>
+            <w:rFonts w:ascii="Helvetica" w:hAnsi="Helvetica"/>
+            <w:color w:val="3366BB"/>
+            <w:sz w:val="23"/>
+            <w:szCs w:val="23"/>
+          </w:rPr>
+          <w:t>campo</w:t>
+        </w:r>
+      </w:hyperlink>
+      <w:proofErr w:type="gramEnd"/>
+      <w:r>
+        <w:rPr>
+          <w:rFonts w:ascii="Helvetica" w:hAnsi="Helvetica"/>
+          <w:color w:val="262626"/>
+          <w:sz w:val="23"/>
+          <w:szCs w:val="23"/>
+        </w:rPr>
+        <w:t xml:space="preserve"> (más de 4 mil millones), mientras ocupa muy poco espacio. Debe usar </w:t>
+      </w:r>
+      <w:proofErr w:type="spellStart"/>
+      <w:r>
+        <w:rPr>
+          <w:rFonts w:ascii="Helvetica" w:hAnsi="Helvetica"/>
+          <w:color w:val="262626"/>
+          <w:sz w:val="23"/>
+          <w:szCs w:val="23"/>
+        </w:rPr>
+        <w:t>Redis</w:t>
+      </w:r>
+      <w:proofErr w:type="spellEnd"/>
+      <w:r>
+        <w:rPr>
+          <w:rFonts w:ascii="Helvetica" w:hAnsi="Helvetica"/>
+          <w:color w:val="262626"/>
+          <w:sz w:val="23"/>
+          <w:szCs w:val="23"/>
+        </w:rPr>
+        <w:t xml:space="preserve"> Hashes siempre que sea posible, ya que puede usar una pequeña instancia de </w:t>
+      </w:r>
+      <w:proofErr w:type="spellStart"/>
+      <w:r>
+        <w:rPr>
+          <w:rFonts w:ascii="Helvetica" w:hAnsi="Helvetica"/>
+          <w:color w:val="262626"/>
+          <w:sz w:val="23"/>
+          <w:szCs w:val="23"/>
+        </w:rPr>
+        <w:t>Redis</w:t>
+      </w:r>
+      <w:proofErr w:type="spellEnd"/>
+      <w:r>
+        <w:rPr>
+          <w:rFonts w:ascii="Helvetica" w:hAnsi="Helvetica"/>
+          <w:color w:val="262626"/>
+          <w:sz w:val="23"/>
+          <w:szCs w:val="23"/>
+        </w:rPr>
+        <w:t xml:space="preserve"> para almacenar millones de objetos. Puede usar  operaciones básicas de  </w:t>
+      </w:r>
+      <w:hyperlink r:id="rId28" w:anchor="hash" w:history="1">
+        <w:r>
+          <w:rPr>
+            <w:rStyle w:val="Hipervnculo"/>
+            <w:rFonts w:ascii="Helvetica" w:hAnsi="Helvetica"/>
+            <w:color w:val="3366BB"/>
+            <w:sz w:val="23"/>
+            <w:szCs w:val="23"/>
+          </w:rPr>
+          <w:t>comandos hash</w:t>
+        </w:r>
+      </w:hyperlink>
+      <w:r>
+        <w:rPr>
+          <w:rFonts w:ascii="Helvetica" w:hAnsi="Helvetica"/>
+          <w:color w:val="262626"/>
+          <w:sz w:val="23"/>
+          <w:szCs w:val="23"/>
+        </w:rPr>
+        <w:t xml:space="preserve"> , como </w:t>
+      </w:r>
+      <w:proofErr w:type="spellStart"/>
+      <w:r>
+        <w:rPr>
+          <w:rFonts w:ascii="Helvetica" w:hAnsi="Helvetica"/>
+          <w:color w:val="262626"/>
+          <w:sz w:val="23"/>
+          <w:szCs w:val="23"/>
+        </w:rPr>
+        <w:t>get</w:t>
+      </w:r>
+      <w:proofErr w:type="spellEnd"/>
+      <w:r>
+        <w:rPr>
+          <w:rFonts w:ascii="Helvetica" w:hAnsi="Helvetica"/>
+          <w:color w:val="262626"/>
+          <w:sz w:val="23"/>
+          <w:szCs w:val="23"/>
+        </w:rPr>
+        <w:t xml:space="preserve">, set, </w:t>
+      </w:r>
+      <w:proofErr w:type="spellStart"/>
+      <w:r>
+        <w:rPr>
+          <w:rFonts w:ascii="Helvetica" w:hAnsi="Helvetica"/>
+          <w:color w:val="262626"/>
+          <w:sz w:val="23"/>
+          <w:szCs w:val="23"/>
+        </w:rPr>
+        <w:t>exist</w:t>
+      </w:r>
+      <w:proofErr w:type="spellEnd"/>
+      <w:r>
+        <w:rPr>
+          <w:rFonts w:ascii="Helvetica" w:hAnsi="Helvetica"/>
+          <w:color w:val="262626"/>
+          <w:sz w:val="23"/>
+          <w:szCs w:val="23"/>
+        </w:rPr>
+        <w:t>, además de muchas operaciones avanzadas.</w:t>
+      </w:r>
+    </w:p>
+    <w:p>
+      <w:pPr>
+        <w:pStyle w:val="Ttulo4"/>
+        <w:shd w:val="clear" w:color="auto" w:fill="FFFFFF"/>
+        <w:spacing w:before="0" w:after="0"/>
+        <w:rPr>
+          <w:rFonts w:ascii="Helvetica" w:hAnsi="Helvetica"/>
+          <w:color w:val="262626"/>
+          <w:sz w:val="23"/>
+          <w:szCs w:val="23"/>
+          <w:lang w:val="es-ES"/>
+        </w:rPr>
+      </w:pPr>
+      <w:r>
+        <w:rPr>
+          <w:rFonts w:ascii="Helvetica" w:hAnsi="Helvetica"/>
+          <w:b/>
+          <w:bCs/>
+          <w:color w:val="262626"/>
+          <w:sz w:val="23"/>
+          <w:szCs w:val="23"/>
+          <w:lang w:val="es-ES"/>
+        </w:rPr>
+        <w:lastRenderedPageBreak/>
+        <w:t xml:space="preserve">Casos de uso de </w:t>
+      </w:r>
+      <w:proofErr w:type="spellStart"/>
+      <w:r>
+        <w:rPr>
+          <w:rFonts w:ascii="Helvetica" w:hAnsi="Helvetica"/>
+          <w:b/>
+          <w:bCs/>
+          <w:color w:val="262626"/>
+          <w:sz w:val="23"/>
+          <w:szCs w:val="23"/>
+          <w:lang w:val="es-ES"/>
+        </w:rPr>
+        <w:t>Redis</w:t>
+      </w:r>
+      <w:proofErr w:type="spellEnd"/>
+      <w:r>
+        <w:rPr>
+          <w:rFonts w:ascii="Helvetica" w:hAnsi="Helvetica"/>
+          <w:b/>
+          <w:bCs/>
+          <w:color w:val="262626"/>
+          <w:sz w:val="23"/>
+          <w:szCs w:val="23"/>
+          <w:lang w:val="es-ES"/>
+        </w:rPr>
+        <w:t xml:space="preserve"> Hashes</w:t>
+      </w:r>
+    </w:p>
+    <w:p>
+      <w:pPr>
+        <w:numPr>
+          <w:ilvl w:val="0"/>
+          <w:numId w:val="8"/>
+        </w:numPr>
+        <w:shd w:val="clear" w:color="auto" w:fill="FFFFFF"/>
+        <w:spacing w:before="100" w:beforeAutospacing="1" w:after="100" w:afterAutospacing="1" w:line="240" w:lineRule="auto"/>
+        <w:rPr>
+          <w:rFonts w:ascii="Helvetica" w:hAnsi="Helvetica"/>
+          <w:color w:val="262626"/>
+          <w:sz w:val="23"/>
+          <w:szCs w:val="23"/>
+          <w:lang w:val="es-ES"/>
+        </w:rPr>
+      </w:pPr>
+      <w:r>
+        <w:rPr>
+          <w:rStyle w:val="Textoennegrita"/>
+          <w:rFonts w:ascii="Helvetica" w:hAnsi="Helvetica"/>
+          <w:color w:val="262626"/>
+          <w:sz w:val="23"/>
+          <w:szCs w:val="23"/>
+          <w:lang w:val="es-ES"/>
+        </w:rPr>
+        <w:t>Perfiles de usuario:</w:t>
+      </w:r>
+      <w:r>
+        <w:rPr>
+          <w:rFonts w:ascii="Helvetica" w:hAnsi="Helvetica"/>
+          <w:color w:val="262626"/>
+          <w:sz w:val="23"/>
+          <w:szCs w:val="23"/>
+          <w:lang w:val="es-ES"/>
+        </w:rPr>
+        <w:t xml:space="preserve">  muchas aplicaciones web usan </w:t>
+      </w:r>
+      <w:proofErr w:type="spellStart"/>
+      <w:r>
+        <w:rPr>
+          <w:rFonts w:ascii="Helvetica" w:hAnsi="Helvetica"/>
+          <w:color w:val="262626"/>
+          <w:sz w:val="23"/>
+          <w:szCs w:val="23"/>
+          <w:lang w:val="es-ES"/>
+        </w:rPr>
+        <w:t>Redis</w:t>
+      </w:r>
+      <w:proofErr w:type="spellEnd"/>
+      <w:r>
+        <w:rPr>
+          <w:rFonts w:ascii="Helvetica" w:hAnsi="Helvetica"/>
+          <w:color w:val="262626"/>
+          <w:sz w:val="23"/>
+          <w:szCs w:val="23"/>
+          <w:lang w:val="es-ES"/>
+        </w:rPr>
+        <w:t xml:space="preserve"> Hashes para sus perfiles de usuario, ya que pueden usar un solo hash para todos los campos de usuario, como nombre, apellido, correo electrónico, contraseña, etc.</w:t>
+      </w:r>
+    </w:p>
+    <w:p>
+      <w:pPr>
+        <w:numPr>
+          <w:ilvl w:val="0"/>
+          <w:numId w:val="8"/>
+        </w:numPr>
+        <w:shd w:val="clear" w:color="auto" w:fill="FFFFFF"/>
+        <w:spacing w:before="100" w:beforeAutospacing="1" w:after="100" w:afterAutospacing="1" w:line="240" w:lineRule="auto"/>
+        <w:rPr>
+          <w:rFonts w:ascii="Helvetica" w:hAnsi="Helvetica"/>
+          <w:color w:val="262626"/>
+          <w:sz w:val="23"/>
+          <w:szCs w:val="23"/>
+          <w:lang w:val="es-ES"/>
+        </w:rPr>
+      </w:pPr>
+      <w:r>
+        <w:rPr>
+          <w:rStyle w:val="Textoennegrita"/>
+          <w:rFonts w:ascii="Helvetica" w:hAnsi="Helvetica"/>
+          <w:color w:val="262626"/>
+          <w:sz w:val="23"/>
+          <w:szCs w:val="23"/>
+          <w:lang w:val="es-ES"/>
+        </w:rPr>
+        <w:t>Publicaciones de usuarios:</w:t>
+      </w:r>
+      <w:proofErr w:type="gramStart"/>
+      <w:r>
+        <w:rPr>
+          <w:rFonts w:ascii="Helvetica" w:hAnsi="Helvetica"/>
+          <w:color w:val="262626"/>
+          <w:sz w:val="23"/>
+          <w:szCs w:val="23"/>
+          <w:lang w:val="es-ES"/>
+        </w:rPr>
+        <w:t>  las</w:t>
+      </w:r>
+      <w:proofErr w:type="gramEnd"/>
+      <w:r>
+        <w:rPr>
+          <w:rFonts w:ascii="Helvetica" w:hAnsi="Helvetica"/>
+          <w:color w:val="262626"/>
+          <w:sz w:val="23"/>
+          <w:szCs w:val="23"/>
+          <w:lang w:val="es-ES"/>
+        </w:rPr>
+        <w:t xml:space="preserve"> plataformas sociales como  </w:t>
+      </w:r>
+      <w:proofErr w:type="spellStart"/>
+      <w:r>
+        <w:rPr>
+          <w:rFonts w:ascii="Helvetica" w:hAnsi="Helvetica"/>
+          <w:color w:val="262626"/>
+          <w:sz w:val="23"/>
+          <w:szCs w:val="23"/>
+        </w:rPr>
+        <w:fldChar w:fldCharType="begin"/>
+      </w:r>
+      <w:r>
+        <w:rPr>
+          <w:rFonts w:ascii="Helvetica" w:hAnsi="Helvetica"/>
+          <w:color w:val="262626"/>
+          <w:sz w:val="23"/>
+          <w:szCs w:val="23"/>
+          <w:lang w:val="es-ES"/>
+        </w:rPr>
+        <w:instrText xml:space="preserve"> HYPERLINK "https://instagram-engineering.com/storing-hundreds-of-millions-of-simple-key-value-pairs-in-redis-1091ae80f74c" </w:instrText>
+      </w:r>
+      <w:r>
+        <w:rPr>
+          <w:rFonts w:ascii="Helvetica" w:hAnsi="Helvetica"/>
+          <w:color w:val="262626"/>
+          <w:sz w:val="23"/>
+          <w:szCs w:val="23"/>
+        </w:rPr>
+        <w:fldChar w:fldCharType="separate"/>
+      </w:r>
+      <w:r>
+        <w:rPr>
+          <w:rStyle w:val="Hipervnculo"/>
+          <w:rFonts w:ascii="Helvetica" w:hAnsi="Helvetica"/>
+          <w:color w:val="3366BB"/>
+          <w:sz w:val="23"/>
+          <w:szCs w:val="23"/>
+          <w:lang w:val="es-ES"/>
+        </w:rPr>
+        <w:t>Instagram</w:t>
+      </w:r>
+      <w:proofErr w:type="spellEnd"/>
+      <w:r>
+        <w:rPr>
+          <w:rFonts w:ascii="Helvetica" w:hAnsi="Helvetica"/>
+          <w:color w:val="262626"/>
+          <w:sz w:val="23"/>
+          <w:szCs w:val="23"/>
+        </w:rPr>
+        <w:fldChar w:fldCharType="end"/>
+      </w:r>
+      <w:r>
+        <w:rPr>
+          <w:rFonts w:ascii="Helvetica" w:hAnsi="Helvetica"/>
+          <w:color w:val="262626"/>
+          <w:sz w:val="23"/>
+          <w:szCs w:val="23"/>
+          <w:lang w:val="es-ES"/>
+        </w:rPr>
+        <w:t xml:space="preserve">  aprovechan </w:t>
+      </w:r>
+      <w:proofErr w:type="spellStart"/>
+      <w:r>
+        <w:rPr>
+          <w:rFonts w:ascii="Helvetica" w:hAnsi="Helvetica"/>
+          <w:color w:val="262626"/>
+          <w:sz w:val="23"/>
+          <w:szCs w:val="23"/>
+          <w:lang w:val="es-ES"/>
+        </w:rPr>
+        <w:t>Redis</w:t>
+      </w:r>
+      <w:proofErr w:type="spellEnd"/>
+      <w:r>
+        <w:rPr>
+          <w:rFonts w:ascii="Helvetica" w:hAnsi="Helvetica"/>
+          <w:color w:val="262626"/>
+          <w:sz w:val="23"/>
+          <w:szCs w:val="23"/>
+          <w:lang w:val="es-ES"/>
+        </w:rPr>
+        <w:t xml:space="preserve"> Hashes para asignar todas las fotos o publicaciones archivadas a un solo usuario. El mecanismo de hash les permite buscar y devolver valores muy rápidamente, ajustar los datos en la memoria y aprovechar la persistencia de los datos en caso de que uno de sus servidores muera.</w:t>
+      </w:r>
+    </w:p>
+    <w:p>
+      <w:pPr>
+        <w:numPr>
+          <w:ilvl w:val="0"/>
+          <w:numId w:val="8"/>
+        </w:numPr>
+        <w:shd w:val="clear" w:color="auto" w:fill="FFFFFF"/>
+        <w:spacing w:before="100" w:beforeAutospacing="1" w:after="100" w:afterAutospacing="1" w:line="240" w:lineRule="auto"/>
+        <w:rPr>
+          <w:rFonts w:ascii="Helvetica" w:hAnsi="Helvetica"/>
+          <w:color w:val="262626"/>
+          <w:sz w:val="23"/>
+          <w:szCs w:val="23"/>
+          <w:lang w:val="es-ES"/>
+        </w:rPr>
+      </w:pPr>
+      <w:r>
+        <w:rPr>
+          <w:rStyle w:val="Textoennegrita"/>
+          <w:rFonts w:ascii="Helvetica" w:hAnsi="Helvetica"/>
+          <w:color w:val="262626"/>
+          <w:sz w:val="23"/>
+          <w:szCs w:val="23"/>
+          <w:lang w:val="es-ES"/>
+        </w:rPr>
+        <w:t>Almacenamiento de métricas de  </w:t>
+      </w:r>
+      <w:hyperlink r:id="rId29" w:history="1">
+        <w:r>
+          <w:rPr>
+            <w:rStyle w:val="Hipervnculo"/>
+            <w:rFonts w:ascii="Helvetica" w:hAnsi="Helvetica"/>
+            <w:color w:val="3366BB"/>
+            <w:sz w:val="23"/>
+            <w:szCs w:val="23"/>
+            <w:lang w:val="es-ES"/>
+          </w:rPr>
+          <w:t>múltiples inquilinos: las aplicaciones de múltiples inquilinos</w:t>
+        </w:r>
+      </w:hyperlink>
+      <w:r>
+        <w:rPr>
+          <w:rFonts w:ascii="Helvetica" w:hAnsi="Helvetica"/>
+          <w:color w:val="262626"/>
+          <w:sz w:val="23"/>
+          <w:szCs w:val="23"/>
+          <w:lang w:val="es-ES"/>
+        </w:rPr>
+        <w:t xml:space="preserve">  pueden aprovechar los hash de </w:t>
+      </w:r>
+      <w:proofErr w:type="spellStart"/>
+      <w:r>
+        <w:rPr>
+          <w:rFonts w:ascii="Helvetica" w:hAnsi="Helvetica"/>
+          <w:color w:val="262626"/>
+          <w:sz w:val="23"/>
+          <w:szCs w:val="23"/>
+          <w:lang w:val="es-ES"/>
+        </w:rPr>
+        <w:t>Redis</w:t>
+      </w:r>
+      <w:proofErr w:type="spellEnd"/>
+      <w:r>
+        <w:rPr>
+          <w:rFonts w:ascii="Helvetica" w:hAnsi="Helvetica"/>
+          <w:color w:val="262626"/>
+          <w:sz w:val="23"/>
+          <w:szCs w:val="23"/>
+          <w:lang w:val="es-ES"/>
+        </w:rPr>
+        <w:t xml:space="preserve"> para registrar y almacenar sus métricas de productos y ventas de una manera que garantice una separación sólida entre cada inquilino, ya que los hash se pueden codificar de manera eficiente en un espacio de memoria muy pequeño.</w:t>
+      </w:r>
+    </w:p>
+    <w:p>
+      <w:pPr>
+        <w:shd w:val="clear" w:color="auto" w:fill="FFFFFF"/>
+        <w:spacing w:after="240" w:line="240" w:lineRule="auto"/>
+        <w:rPr>
+          <w:rFonts w:ascii="Helvetica" w:hAnsi="Helvetica"/>
+          <w:color w:val="262626"/>
+          <w:sz w:val="23"/>
+          <w:szCs w:val="23"/>
+          <w:lang w:val="es-ES"/>
+        </w:rPr>
+      </w:pPr>
+    </w:p>
+    <w:p>
+      <w:pPr>
+        <w:pStyle w:val="normal0"/>
+        <w:rPr>
+          <w:b/>
+          <w:color w:val="222222"/>
+          <w:shd w:val="clear" w:color="auto" w:fill="F8F9FA"/>
+          <w:lang w:val="es-ES"/>
+        </w:rPr>
+      </w:pPr>
+    </w:p>
+    <w:p>
+      <w:pPr>
+        <w:pStyle w:val="normal0"/>
+        <w:rPr>
+          <w:color w:val="222222"/>
+          <w:shd w:val="clear" w:color="auto" w:fill="F8F9FA"/>
+          <w:lang w:val="es-ES"/>
+        </w:rPr>
+      </w:pPr>
+    </w:p>
+    <w:p>
+      <w:pPr>
+        <w:pStyle w:val="normal0"/>
+        <w:rPr>
+          <w:b/>
+          <w:color w:val="222222"/>
+          <w:shd w:val="clear" w:color="auto" w:fill="F8F9FA"/>
+          <w:lang w:val="es-ES"/>
+        </w:rPr>
+      </w:pPr>
+      <w:r>
+        <w:rPr>
+          <w:b/>
+          <w:color w:val="222222"/>
+          <w:shd w:val="clear" w:color="auto" w:fill="F8F9FA"/>
+          <w:lang w:val="es-ES"/>
+        </w:rPr>
+        <w:t>COMPAÑÍAS QUE CONFÍAN EN REDIS</w:t>
+      </w:r>
+    </w:p>
+    <w:p>
+      <w:pPr>
+        <w:shd w:val="clear" w:color="auto" w:fill="FFFFFF"/>
+        <w:spacing w:after="240" w:line="240" w:lineRule="auto"/>
+        <w:rPr>
+          <w:rFonts w:eastAsia="Times New Roman"/>
+          <w:color w:val="000000" w:themeColor="text1"/>
+          <w:lang w:val="es-ES"/>
+        </w:rPr>
+      </w:pPr>
+      <w:r>
+        <w:rPr>
+          <w:rFonts w:eastAsia="Times New Roman"/>
+          <w:color w:val="000000" w:themeColor="text1"/>
+          <w:lang w:val="es-ES"/>
+        </w:rPr>
+        <w:t>Algunas de las compañías líderes  </w:t>
+      </w:r>
+      <w:hyperlink r:id="rId30" w:history="1">
+        <w:r>
+          <w:rPr>
+            <w:rFonts w:eastAsia="Times New Roman"/>
+            <w:color w:val="000000" w:themeColor="text1"/>
+            <w:lang w:val="es-ES"/>
+          </w:rPr>
+          <w:t xml:space="preserve">que usan </w:t>
+        </w:r>
+        <w:proofErr w:type="spellStart"/>
+        <w:r>
+          <w:rPr>
+            <w:rFonts w:eastAsia="Times New Roman"/>
+            <w:color w:val="000000" w:themeColor="text1"/>
+            <w:lang w:val="es-ES"/>
+          </w:rPr>
+          <w:t>Redis</w:t>
+        </w:r>
+        <w:proofErr w:type="spellEnd"/>
+      </w:hyperlink>
+      <w:r>
+        <w:rPr>
+          <w:rFonts w:eastAsia="Times New Roman"/>
+          <w:color w:val="000000" w:themeColor="text1"/>
+          <w:lang w:val="es-ES"/>
+        </w:rPr>
+        <w:t xml:space="preserve">  incluyen </w:t>
+      </w:r>
+      <w:proofErr w:type="spellStart"/>
+      <w:r>
+        <w:rPr>
+          <w:rFonts w:eastAsia="Times New Roman"/>
+          <w:color w:val="000000" w:themeColor="text1"/>
+          <w:lang w:val="es-ES"/>
+        </w:rPr>
+        <w:t>Pinterest</w:t>
+      </w:r>
+      <w:proofErr w:type="spellEnd"/>
+      <w:r>
+        <w:rPr>
+          <w:rFonts w:eastAsia="Times New Roman"/>
+          <w:color w:val="000000" w:themeColor="text1"/>
+          <w:lang w:val="es-ES"/>
+        </w:rPr>
+        <w:t xml:space="preserve">, </w:t>
+      </w:r>
+      <w:proofErr w:type="spellStart"/>
+      <w:r>
+        <w:rPr>
+          <w:rFonts w:eastAsia="Times New Roman"/>
+          <w:color w:val="000000" w:themeColor="text1"/>
+          <w:lang w:val="es-ES"/>
+        </w:rPr>
+        <w:t>Uber</w:t>
+      </w:r>
+      <w:proofErr w:type="spellEnd"/>
+      <w:r>
+        <w:rPr>
+          <w:rFonts w:eastAsia="Times New Roman"/>
+          <w:color w:val="000000" w:themeColor="text1"/>
+          <w:lang w:val="es-ES"/>
+        </w:rPr>
+        <w:t xml:space="preserve">, </w:t>
+      </w:r>
+      <w:proofErr w:type="spellStart"/>
+      <w:r>
+        <w:rPr>
+          <w:rFonts w:eastAsia="Times New Roman"/>
+          <w:color w:val="000000" w:themeColor="text1"/>
+          <w:lang w:val="es-ES"/>
+        </w:rPr>
+        <w:t>Slack</w:t>
+      </w:r>
+      <w:proofErr w:type="spellEnd"/>
+      <w:r>
+        <w:rPr>
+          <w:rFonts w:eastAsia="Times New Roman"/>
+          <w:color w:val="000000" w:themeColor="text1"/>
+          <w:lang w:val="es-ES"/>
+        </w:rPr>
+        <w:t xml:space="preserve">, </w:t>
+      </w:r>
+      <w:proofErr w:type="spellStart"/>
+      <w:r>
+        <w:rPr>
+          <w:rFonts w:eastAsia="Times New Roman"/>
+          <w:color w:val="000000" w:themeColor="text1"/>
+          <w:lang w:val="es-ES"/>
+        </w:rPr>
+        <w:t>Airbnb</w:t>
+      </w:r>
+      <w:proofErr w:type="spellEnd"/>
+      <w:r>
+        <w:rPr>
+          <w:rFonts w:eastAsia="Times New Roman"/>
+          <w:color w:val="000000" w:themeColor="text1"/>
+          <w:lang w:val="es-ES"/>
+        </w:rPr>
+        <w:t xml:space="preserve">, </w:t>
+      </w:r>
+      <w:proofErr w:type="spellStart"/>
+      <w:r>
+        <w:rPr>
+          <w:rFonts w:eastAsia="Times New Roman"/>
+          <w:color w:val="000000" w:themeColor="text1"/>
+          <w:lang w:val="es-ES"/>
+        </w:rPr>
+        <w:t>Twitter</w:t>
+      </w:r>
+      <w:proofErr w:type="spellEnd"/>
+      <w:r>
+        <w:rPr>
+          <w:rFonts w:eastAsia="Times New Roman"/>
+          <w:color w:val="000000" w:themeColor="text1"/>
+          <w:lang w:val="es-ES"/>
+        </w:rPr>
+        <w:t xml:space="preserve"> y </w:t>
+      </w:r>
+      <w:proofErr w:type="spellStart"/>
+      <w:r>
+        <w:rPr>
+          <w:rFonts w:eastAsia="Times New Roman"/>
+          <w:color w:val="000000" w:themeColor="text1"/>
+          <w:lang w:val="es-ES"/>
+        </w:rPr>
+        <w:t>Stack</w:t>
+      </w:r>
+      <w:proofErr w:type="spellEnd"/>
+      <w:r>
+        <w:rPr>
+          <w:rFonts w:eastAsia="Times New Roman"/>
+          <w:color w:val="000000" w:themeColor="text1"/>
+          <w:lang w:val="es-ES"/>
+        </w:rPr>
+        <w:t xml:space="preserve"> </w:t>
+      </w:r>
+      <w:proofErr w:type="spellStart"/>
+      <w:r>
+        <w:rPr>
+          <w:rFonts w:eastAsia="Times New Roman"/>
+          <w:color w:val="000000" w:themeColor="text1"/>
+          <w:lang w:val="es-ES"/>
+        </w:rPr>
+        <w:t>Overflow</w:t>
+      </w:r>
+      <w:proofErr w:type="spellEnd"/>
+      <w:r>
+        <w:rPr>
+          <w:rFonts w:eastAsia="Times New Roman"/>
+          <w:color w:val="000000" w:themeColor="text1"/>
+          <w:lang w:val="es-ES"/>
+        </w:rPr>
+        <w:t xml:space="preserve">. Aquí hay algunas estadísticas sobre la popularidad de </w:t>
+      </w:r>
+      <w:proofErr w:type="spellStart"/>
+      <w:r>
+        <w:rPr>
+          <w:rFonts w:eastAsia="Times New Roman"/>
+          <w:color w:val="000000" w:themeColor="text1"/>
+          <w:lang w:val="es-ES"/>
+        </w:rPr>
+        <w:t>Redis</w:t>
+      </w:r>
+      <w:proofErr w:type="spellEnd"/>
+      <w:r>
+        <w:rPr>
+          <w:rFonts w:eastAsia="Times New Roman"/>
+          <w:color w:val="000000" w:themeColor="text1"/>
+          <w:lang w:val="es-ES"/>
+        </w:rPr>
+        <w:t xml:space="preserve"> hoy:</w:t>
+      </w:r>
+      <w:r>
+        <w:rPr>
+          <w:rFonts w:eastAsia="Times New Roman"/>
+          <w:color w:val="000000" w:themeColor="text1"/>
+          <w:lang w:val="es-ES"/>
+        </w:rPr>
+        <w:t xml:space="preserve">               </w:t>
+      </w:r>
+    </w:p>
+    <w:p>
+      <w:pPr>
+        <w:numPr>
+          <w:ilvl w:val="0"/>
+          <w:numId w:val="3"/>
+        </w:numPr>
+        <w:shd w:val="clear" w:color="auto" w:fill="FFFFFF"/>
+        <w:spacing w:before="100" w:beforeAutospacing="1" w:after="100" w:afterAutospacing="1" w:line="240" w:lineRule="auto"/>
+        <w:ind w:left="0"/>
+        <w:rPr>
+          <w:rFonts w:eastAsia="Times New Roman"/>
+          <w:color w:val="000000" w:themeColor="text1"/>
+          <w:lang w:val="es-ES"/>
+        </w:rPr>
+      </w:pPr>
+      <w:r>
+        <w:rPr>
+          <w:rFonts w:eastAsia="Times New Roman"/>
+          <w:color w:val="000000" w:themeColor="text1"/>
+          <w:lang w:val="es-ES"/>
+        </w:rPr>
+        <w:t xml:space="preserve">4.107 compañías informaron que usaban </w:t>
+      </w:r>
+      <w:proofErr w:type="spellStart"/>
+      <w:r>
+        <w:rPr>
+          <w:rFonts w:eastAsia="Times New Roman"/>
+          <w:color w:val="000000" w:themeColor="text1"/>
+          <w:lang w:val="es-ES"/>
+        </w:rPr>
+        <w:t>Redis</w:t>
+      </w:r>
+      <w:proofErr w:type="spellEnd"/>
+      <w:r>
+        <w:rPr>
+          <w:rFonts w:eastAsia="Times New Roman"/>
+          <w:color w:val="000000" w:themeColor="text1"/>
+          <w:lang w:val="es-ES"/>
+        </w:rPr>
+        <w:t xml:space="preserve"> en  </w:t>
+      </w:r>
+      <w:proofErr w:type="spellStart"/>
+      <w:r>
+        <w:rPr>
+          <w:rFonts w:eastAsia="Times New Roman"/>
+          <w:color w:val="000000" w:themeColor="text1"/>
+          <w:lang w:val="es-ES"/>
+        </w:rPr>
+        <w:fldChar w:fldCharType="begin"/>
+      </w:r>
+      <w:r>
+        <w:rPr>
+          <w:rFonts w:eastAsia="Times New Roman"/>
+          <w:color w:val="000000" w:themeColor="text1"/>
+          <w:lang w:val="es-ES"/>
+        </w:rPr>
+        <w:instrText xml:space="preserve"> HYPERLINK "https://stackshare.io/redis" </w:instrText>
+      </w:r>
+      <w:r>
+        <w:rPr>
+          <w:rFonts w:eastAsia="Times New Roman"/>
+          <w:color w:val="000000" w:themeColor="text1"/>
+          <w:lang w:val="es-ES"/>
+        </w:rPr>
+        <w:fldChar w:fldCharType="separate"/>
+      </w:r>
+      <w:r>
+        <w:rPr>
+          <w:rFonts w:eastAsia="Times New Roman"/>
+          <w:color w:val="000000" w:themeColor="text1"/>
+          <w:lang w:val="es-ES"/>
+        </w:rPr>
+        <w:t>StackShare</w:t>
+      </w:r>
+      <w:proofErr w:type="spellEnd"/>
+      <w:r>
+        <w:rPr>
+          <w:rFonts w:eastAsia="Times New Roman"/>
+          <w:color w:val="000000" w:themeColor="text1"/>
+          <w:lang w:val="es-ES"/>
+        </w:rPr>
+        <w:fldChar w:fldCharType="end"/>
+      </w:r>
+    </w:p>
+    <w:p>
+      <w:pPr>
+        <w:numPr>
+          <w:ilvl w:val="0"/>
+          <w:numId w:val="3"/>
+        </w:numPr>
+        <w:shd w:val="clear" w:color="auto" w:fill="FFFFFF"/>
+        <w:spacing w:before="100" w:beforeAutospacing="1" w:after="100" w:afterAutospacing="1" w:line="240" w:lineRule="auto"/>
+        <w:ind w:left="0"/>
+        <w:rPr>
+          <w:rFonts w:eastAsia="Times New Roman"/>
+          <w:color w:val="000000" w:themeColor="text1"/>
+          <w:lang w:val="es-ES"/>
+        </w:rPr>
+      </w:pPr>
+      <w:r>
+        <w:rPr>
+          <w:rFonts w:eastAsia="Times New Roman"/>
+          <w:color w:val="000000" w:themeColor="text1"/>
+          <w:lang w:val="es-ES"/>
+        </w:rPr>
+        <w:t xml:space="preserve">8.759 desarrolladores declararon que usan </w:t>
+      </w:r>
+      <w:proofErr w:type="spellStart"/>
+      <w:r>
+        <w:rPr>
+          <w:rFonts w:eastAsia="Times New Roman"/>
+          <w:color w:val="000000" w:themeColor="text1"/>
+          <w:lang w:val="es-ES"/>
+        </w:rPr>
+        <w:t>Redis</w:t>
+      </w:r>
+      <w:proofErr w:type="spellEnd"/>
+      <w:r>
+        <w:rPr>
+          <w:rFonts w:eastAsia="Times New Roman"/>
+          <w:color w:val="000000" w:themeColor="text1"/>
+          <w:lang w:val="es-ES"/>
+        </w:rPr>
+        <w:t xml:space="preserve"> en  </w:t>
+      </w:r>
+      <w:proofErr w:type="spellStart"/>
+      <w:r>
+        <w:rPr>
+          <w:rFonts w:eastAsia="Times New Roman"/>
+          <w:color w:val="000000" w:themeColor="text1"/>
+          <w:lang w:val="es-ES"/>
+        </w:rPr>
+        <w:fldChar w:fldCharType="begin"/>
+      </w:r>
+      <w:r>
+        <w:rPr>
+          <w:rFonts w:eastAsia="Times New Roman"/>
+          <w:color w:val="000000" w:themeColor="text1"/>
+          <w:lang w:val="es-ES"/>
+        </w:rPr>
+        <w:instrText xml:space="preserve"> HYPERLINK "https://stackshare.io/redis" </w:instrText>
+      </w:r>
+      <w:r>
+        <w:rPr>
+          <w:rFonts w:eastAsia="Times New Roman"/>
+          <w:color w:val="000000" w:themeColor="text1"/>
+          <w:lang w:val="es-ES"/>
+        </w:rPr>
+        <w:fldChar w:fldCharType="separate"/>
+      </w:r>
+      <w:r>
+        <w:rPr>
+          <w:rFonts w:eastAsia="Times New Roman"/>
+          <w:color w:val="000000" w:themeColor="text1"/>
+          <w:lang w:val="es-ES"/>
+        </w:rPr>
+        <w:t>StackShare</w:t>
+      </w:r>
+      <w:proofErr w:type="spellEnd"/>
+      <w:r>
+        <w:rPr>
+          <w:rFonts w:eastAsia="Times New Roman"/>
+          <w:color w:val="000000" w:themeColor="text1"/>
+          <w:lang w:val="es-ES"/>
+        </w:rPr>
+        <w:fldChar w:fldCharType="end"/>
+      </w:r>
+    </w:p>
+    <w:p>
+      <w:pPr>
+        <w:numPr>
+          <w:ilvl w:val="0"/>
+          <w:numId w:val="3"/>
+        </w:numPr>
+        <w:shd w:val="clear" w:color="auto" w:fill="FFFFFF"/>
+        <w:spacing w:before="100" w:beforeAutospacing="1" w:after="100" w:afterAutospacing="1" w:line="240" w:lineRule="auto"/>
+        <w:ind w:left="0"/>
+        <w:rPr>
+          <w:rFonts w:eastAsia="Times New Roman"/>
+          <w:color w:val="000000" w:themeColor="text1"/>
+          <w:lang w:val="es-ES"/>
+        </w:rPr>
+      </w:pPr>
+      <w:r>
+        <w:rPr>
+          <w:rFonts w:eastAsia="Times New Roman"/>
+          <w:color w:val="000000" w:themeColor="text1"/>
+          <w:lang w:val="es-ES"/>
+        </w:rPr>
+        <w:t>38,094   usuarios de </w:t>
+      </w:r>
+      <w:proofErr w:type="spellStart"/>
+      <w:r>
+        <w:rPr>
+          <w:rFonts w:eastAsia="Times New Roman"/>
+          <w:color w:val="000000" w:themeColor="text1"/>
+          <w:lang w:val="es-ES"/>
+        </w:rPr>
+        <w:fldChar w:fldCharType="begin"/>
+      </w:r>
+      <w:r>
+        <w:rPr>
+          <w:rFonts w:eastAsia="Times New Roman"/>
+          <w:color w:val="000000" w:themeColor="text1"/>
+          <w:lang w:val="es-ES"/>
+        </w:rPr>
+        <w:instrText xml:space="preserve"> HYPERLINK "https://github.com/antirez/redis" </w:instrText>
+      </w:r>
+      <w:r>
+        <w:rPr>
+          <w:rFonts w:eastAsia="Times New Roman"/>
+          <w:color w:val="000000" w:themeColor="text1"/>
+          <w:lang w:val="es-ES"/>
+        </w:rPr>
+        <w:fldChar w:fldCharType="separate"/>
+      </w:r>
+      <w:r>
+        <w:rPr>
+          <w:rFonts w:eastAsia="Times New Roman"/>
+          <w:color w:val="000000" w:themeColor="text1"/>
+          <w:lang w:val="es-ES"/>
+        </w:rPr>
+        <w:t>GitHub</w:t>
+      </w:r>
+      <w:proofErr w:type="spellEnd"/>
+      <w:r>
+        <w:rPr>
+          <w:rFonts w:eastAsia="Times New Roman"/>
+          <w:color w:val="000000" w:themeColor="text1"/>
+          <w:lang w:val="es-ES"/>
+        </w:rPr>
+        <w:fldChar w:fldCharType="end"/>
+      </w:r>
+      <w:r>
+        <w:rPr>
+          <w:rFonts w:eastAsia="Times New Roman"/>
+          <w:color w:val="000000" w:themeColor="text1"/>
+          <w:lang w:val="es-ES"/>
+        </w:rPr>
+        <w:t xml:space="preserve"> han protagonizado </w:t>
+      </w:r>
+      <w:proofErr w:type="spellStart"/>
+      <w:r>
+        <w:rPr>
+          <w:rFonts w:eastAsia="Times New Roman"/>
+          <w:color w:val="000000" w:themeColor="text1"/>
+          <w:lang w:val="es-ES"/>
+        </w:rPr>
+        <w:t>Redis</w:t>
+      </w:r>
+      <w:proofErr w:type="spellEnd"/>
+    </w:p>
+    <w:p>
+      <w:pPr>
+        <w:numPr>
+          <w:ilvl w:val="0"/>
+          <w:numId w:val="3"/>
+        </w:numPr>
+        <w:shd w:val="clear" w:color="auto" w:fill="FFFFFF"/>
+        <w:spacing w:before="100" w:beforeAutospacing="1" w:after="100" w:afterAutospacing="1" w:line="240" w:lineRule="auto"/>
+        <w:ind w:left="0"/>
+        <w:rPr>
+          <w:rFonts w:eastAsia="Times New Roman"/>
+          <w:color w:val="000000" w:themeColor="text1"/>
+          <w:lang w:val="es-ES"/>
+        </w:rPr>
+      </w:pPr>
+      <w:r>
+        <w:rPr>
+          <w:rFonts w:eastAsia="Times New Roman"/>
+          <w:color w:val="000000" w:themeColor="text1"/>
+          <w:lang w:val="es-ES"/>
+        </w:rPr>
+        <w:t># 8 base de datos clasificada en  </w:t>
+      </w:r>
+      <w:hyperlink r:id="rId31" w:history="1">
+        <w:r>
+          <w:rPr>
+            <w:rFonts w:eastAsia="Times New Roman"/>
+            <w:color w:val="000000" w:themeColor="text1"/>
+            <w:lang w:val="es-ES"/>
+          </w:rPr>
+          <w:t>motores DB</w:t>
+        </w:r>
+      </w:hyperlink>
+      <w:r>
+        <w:rPr>
+          <w:rFonts w:eastAsia="Times New Roman"/>
+          <w:color w:val="000000" w:themeColor="text1"/>
+          <w:lang w:val="es-ES"/>
+        </w:rPr>
+        <w:t>  con una puntuación de 144.08</w:t>
+      </w:r>
+    </w:p>
+    <w:p>
+      <w:pPr>
+        <w:pStyle w:val="normal0"/>
+        <w:rPr>
+          <w:b/>
+          <w:color w:val="000000" w:themeColor="text1"/>
+          <w:u w:val="single"/>
+          <w:lang w:val="es-ES"/>
+        </w:rPr>
+      </w:pPr>
+    </w:p>
+    <w:p>
+      <w:pPr>
+        <w:pStyle w:val="normal0"/>
+        <w:rPr>
+          <w:b/>
+          <w:color w:val="000000" w:themeColor="text1"/>
+          <w:sz w:val="24"/>
+          <w:szCs w:val="24"/>
+          <w:u w:val="single"/>
+          <w:lang w:val="es-ES"/>
+        </w:rPr>
+      </w:pPr>
+    </w:p>
+    <w:p>
+      <w:pPr>
+        <w:pStyle w:val="normal0"/>
+        <w:rPr>
+          <w:b/>
+          <w:color w:val="000000" w:themeColor="text1"/>
+          <w:sz w:val="24"/>
+          <w:szCs w:val="24"/>
+          <w:u w:val="single"/>
+          <w:lang w:val="es-ES"/>
+        </w:rPr>
+      </w:pPr>
+    </w:p>
+    <w:p>
+      <w:pPr>
+        <w:pStyle w:val="normal0"/>
+        <w:rPr>
+          <w:b/>
+          <w:color w:val="000000" w:themeColor="text1"/>
+          <w:sz w:val="24"/>
+          <w:szCs w:val="24"/>
+          <w:u w:val="single"/>
+          <w:lang w:val="es-ES"/>
+        </w:rPr>
+      </w:pPr>
+    </w:p>
+    <w:p>
+      <w:pPr>
+        <w:pStyle w:val="normal0"/>
         <w:tabs>
           <w:tab w:val="left" w:pos="6420"/>
         </w:tabs>
@@ -1886,6 +6045,7 @@
           <w:color w:val="000000" w:themeColor="text1"/>
           <w:lang w:val="es-ES"/>
         </w:rPr>
+        <w:lastRenderedPageBreak/>
         <w:t>La normalización sin duda cumple en términos de limita</w:t>
       </w:r>
       <w:r>
@@ -1930,15 +6090,7 @@
           <w:color w:val="000000" w:themeColor="text1"/>
           <w:lang w:val="es-ES"/>
         </w:rPr>
-        <w:t xml:space="preserve"> sistema. La normalización en toda regla no es simplemente difícil de entender y difícil de trabajar, también </w:t>
-      </w:r>
-      <w:r>
-        <w:rPr>
-          <w:color w:val="000000" w:themeColor="text1"/>
-          <w:lang w:val="es-ES"/>
-        </w:rPr>
-        <w:lastRenderedPageBreak/>
-        <w:t xml:space="preserve">puede ser bastante </w:t>
+        <w:t xml:space="preserve"> sistema. La normalización en toda regla no es simplemente difícil de entender y difícil de trabajar, también puede ser bastante </w:t>
       </w:r>
       <w:proofErr w:type="spellStart"/>
       <w:r>
@@ -2451,7 +6603,15 @@
           <w:color w:val="000000" w:themeColor="text1"/>
           <w:lang w:val="es-ES"/>
         </w:rPr>
-        <w:t xml:space="preserve"> consistente y bien comprendido que admite muchos productos y aplicaciones diferentes. Los beneficios para la organización son extensos, pero algunos de los benefic</w:t>
+        <w:t xml:space="preserve"> consistente y bien comprendido que admite muchos productos y aplicaciones diferentes. Los </w:t>
+      </w:r>
+      <w:r>
+        <w:rPr>
+          <w:color w:val="000000" w:themeColor="text1"/>
+          <w:lang w:val="es-ES"/>
+        </w:rPr>
+        <w:lastRenderedPageBreak/>
+        <w:t>beneficios para la organización son extensos, pero algunos de los benefic</w:t>
       </w:r>
       <w:r>
         <w:rPr>
@@ -2474,6 +6634,24 @@
       <w:pPr>
         <w:pStyle w:val="normal0"/>
         <w:rPr>
+          <w:color w:val="000000" w:themeColor="text1"/>
+          <w:lang w:val="es-ES"/>
+        </w:rPr>
+      </w:pPr>
+    </w:p>
+    <w:p>
+      <w:pPr>
+        <w:pStyle w:val="normal0"/>
+        <w:rPr>
+          <w:color w:val="000000" w:themeColor="text1"/>
+          <w:lang w:val="es-ES"/>
+        </w:rPr>
+      </w:pPr>
+    </w:p>
+    <w:p>
+      <w:pPr>
+        <w:pStyle w:val="normal0"/>
+        <w:rPr>
           <w:b/>
           <w:color w:val="000000" w:themeColor="text1"/>
           <w:lang w:val="es-ES"/>
@@ -2511,75 +6689,584 @@
           <w:color w:val="000000" w:themeColor="text1"/>
           <w:lang w:val="es-ES"/>
         </w:rPr>
-        <w:t xml:space="preserve">Una base de datos de múltiples modelos admite diferentes tipos de datos para diferentes casos de uso y los consolida en una plataforma. Por lo tanto, obtiene flexibilidad en el lenguaje de </w:t>
-      </w:r>
+        <w:t xml:space="preserve">Una base de datos de múltiples modelos admite diferentes tipos de datos para diferentes casos de uso y los consolida en una plataforma. Por lo tanto, obtiene flexibilidad en el lenguaje de consulta y el modelo </w:t>
+      </w:r>
+      <w:r>
+        <w:rPr>
+          <w:color w:val="000000" w:themeColor="text1"/>
+          <w:lang w:val="es-ES"/>
+        </w:rPr>
+        <w:t>de datos, pero simultáneamente se beneficia de una tecnología de motor de almacenamiento común.</w:t>
+      </w:r>
+    </w:p>
+    <w:p>
+      <w:pPr>
+        <w:pStyle w:val="normal0"/>
+        <w:rPr>
+          <w:b/>
+          <w:color w:val="000000" w:themeColor="text1"/>
+          <w:lang w:val="es-ES"/>
+        </w:rPr>
+      </w:pPr>
+    </w:p>
+    <w:p>
+      <w:pPr>
+        <w:pStyle w:val="normal0"/>
+        <w:rPr>
+          <w:b/>
+          <w:color w:val="000000" w:themeColor="text1"/>
+          <w:lang w:val="es-ES"/>
+        </w:rPr>
+      </w:pPr>
+      <w:r>
+        <w:rPr>
+          <w:b/>
+          <w:color w:val="000000" w:themeColor="text1"/>
+          <w:lang w:val="es-ES"/>
+        </w:rPr>
+        <w:t>Escala De Rendimiento</w:t>
+      </w:r>
+    </w:p>
+    <w:p>
+      <w:pPr>
+        <w:pStyle w:val="normal0"/>
+        <w:rPr>
+          <w:color w:val="000000" w:themeColor="text1"/>
+          <w:lang w:val="es-ES"/>
+        </w:rPr>
+      </w:pPr>
+    </w:p>
+    <w:p>
+      <w:pPr>
+        <w:pStyle w:val="normal0"/>
+        <w:rPr>
+          <w:color w:val="000000" w:themeColor="text1"/>
+          <w:lang w:val="es-ES"/>
+        </w:rPr>
+      </w:pPr>
+      <w:r>
+        <w:rPr>
+          <w:color w:val="000000" w:themeColor="text1"/>
+          <w:lang w:val="es-ES"/>
+        </w:rPr>
+        <w:t xml:space="preserve">Los sistemas </w:t>
+      </w:r>
+      <w:proofErr w:type="spellStart"/>
+      <w:r>
+        <w:rPr>
+          <w:color w:val="000000" w:themeColor="text1"/>
+          <w:lang w:val="es-ES"/>
+        </w:rPr>
+        <w:t>multimodelo</w:t>
+      </w:r>
+      <w:proofErr w:type="spellEnd"/>
+      <w:r>
+        <w:rPr>
+          <w:color w:val="000000" w:themeColor="text1"/>
+          <w:lang w:val="es-ES"/>
+        </w:rPr>
+        <w:t xml:space="preserve"> que desacoplan el lenguaje de consulta y el modelo de datos del almacén de datos subyacente permiten escalar diferentes componentes dentro de la arquitectura de manera independiente a medida que cambian las necesidades.</w:t>
+      </w:r>
+    </w:p>
+    <w:p>
+      <w:pPr>
+        <w:pStyle w:val="normal0"/>
+        <w:rPr>
+          <w:color w:val="000000" w:themeColor="text1"/>
+          <w:lang w:val="es-ES"/>
+        </w:rPr>
+      </w:pPr>
+    </w:p>
+    <w:p>
+      <w:pPr>
+        <w:pStyle w:val="normal0"/>
+        <w:rPr>
+          <w:b/>
+          <w:color w:val="000000" w:themeColor="text1"/>
+          <w:lang w:val="es-ES"/>
+        </w:rPr>
+      </w:pPr>
+      <w:r>
+        <w:rPr>
+          <w:b/>
+          <w:color w:val="000000" w:themeColor="text1"/>
+          <w:lang w:val="es-ES"/>
+        </w:rPr>
+        <w:t>Complejida</w:t>
+      </w:r>
+      <w:r>
+        <w:rPr>
+          <w:b/>
+          <w:color w:val="000000" w:themeColor="text1"/>
+          <w:lang w:val="es-ES"/>
+        </w:rPr>
+        <w:t>d Operacional</w:t>
+      </w:r>
+    </w:p>
+    <w:p>
+      <w:pPr>
+        <w:pStyle w:val="normal0"/>
+        <w:rPr>
+          <w:color w:val="000000" w:themeColor="text1"/>
+          <w:lang w:val="es-ES"/>
+        </w:rPr>
+      </w:pPr>
+    </w:p>
+    <w:p>
+      <w:pPr>
+        <w:pStyle w:val="normal0"/>
+        <w:rPr>
+          <w:color w:val="000000" w:themeColor="text1"/>
+          <w:lang w:val="es-ES"/>
+        </w:rPr>
+      </w:pPr>
+      <w:r>
+        <w:rPr>
+          <w:color w:val="000000" w:themeColor="text1"/>
+          <w:lang w:val="es-ES"/>
+        </w:rPr>
+        <w:t>Los entornos fragmentados causados ​​por la ejecución de diferentes bases de datos aumentan la complejidad tanto de las operaciones como del desarrollo</w:t>
+      </w:r>
+    </w:p>
+    <w:p>
+      <w:pPr>
+        <w:pStyle w:val="normal0"/>
+        <w:rPr>
+          <w:color w:val="000000" w:themeColor="text1"/>
+          <w:lang w:val="es-ES"/>
+        </w:rPr>
+      </w:pPr>
+    </w:p>
+    <w:p>
+      <w:pPr>
+        <w:pStyle w:val="normal0"/>
+        <w:rPr>
+          <w:b/>
+          <w:color w:val="000000" w:themeColor="text1"/>
+          <w:lang w:val="es-ES"/>
+        </w:rPr>
+      </w:pPr>
+      <w:r>
+        <w:rPr>
+          <w:b/>
+          <w:color w:val="000000" w:themeColor="text1"/>
+          <w:lang w:val="es-ES"/>
+        </w:rPr>
+        <w:t>Flexibilidad</w:t>
+      </w:r>
+    </w:p>
+    <w:p>
+      <w:pPr>
+        <w:pStyle w:val="normal0"/>
+        <w:rPr>
+          <w:b/>
+          <w:color w:val="000000" w:themeColor="text1"/>
+          <w:lang w:val="es-ES"/>
+        </w:rPr>
+      </w:pPr>
+    </w:p>
+    <w:p>
+      <w:pPr>
+        <w:pStyle w:val="normal0"/>
+        <w:rPr>
+          <w:color w:val="000000" w:themeColor="text1"/>
+          <w:lang w:val="es-ES"/>
+        </w:rPr>
+      </w:pPr>
+      <w:r>
+        <w:rPr>
+          <w:color w:val="000000" w:themeColor="text1"/>
+          <w:lang w:val="es-ES"/>
+        </w:rPr>
+        <w:t>Un enfoque de modelos múltiples implica la asignación de múltiples modelos</w:t>
+      </w:r>
+      <w:r>
+        <w:rPr>
+          <w:color w:val="000000" w:themeColor="text1"/>
+          <w:lang w:val="es-ES"/>
+        </w:rPr>
+        <w:t xml:space="preserve"> de datos en un único motor de almacenamiento subyacente que puede admitir diferentes casos de uso y aplicaciones</w:t>
+      </w:r>
+    </w:p>
+    <w:p>
+      <w:pPr>
+        <w:pStyle w:val="normal0"/>
+        <w:rPr>
+          <w:color w:val="000000" w:themeColor="text1"/>
+          <w:lang w:val="es-ES"/>
+        </w:rPr>
+      </w:pPr>
+    </w:p>
+    <w:p>
+      <w:pPr>
+        <w:pStyle w:val="normal0"/>
+        <w:rPr>
+          <w:b/>
+          <w:color w:val="000000" w:themeColor="text1"/>
+          <w:lang w:val="es-ES"/>
+        </w:rPr>
+      </w:pPr>
+      <w:r>
+        <w:rPr>
+          <w:b/>
+          <w:color w:val="000000" w:themeColor="text1"/>
+          <w:lang w:val="es-ES"/>
+        </w:rPr>
+        <w:t>Fiabilidad</w:t>
+      </w:r>
+    </w:p>
+    <w:p>
+      <w:pPr>
+        <w:pStyle w:val="normal0"/>
+        <w:rPr>
+          <w:color w:val="000000" w:themeColor="text1"/>
+          <w:lang w:val="es-ES"/>
+        </w:rPr>
+      </w:pPr>
+    </w:p>
+    <w:p>
+      <w:pPr>
+        <w:pStyle w:val="normal0"/>
+        <w:rPr>
+          <w:color w:val="000000" w:themeColor="text1"/>
+          <w:lang w:val="es-ES"/>
+        </w:rPr>
+      </w:pPr>
+      <w:r>
+        <w:rPr>
+          <w:color w:val="000000" w:themeColor="text1"/>
+          <w:lang w:val="es-ES"/>
+        </w:rPr>
+        <w:t>La confiabilidad de la base de datos también es un problema cuando se ejecutan múltiples bases de datos, ya que cada sistema de b</w:t>
+      </w:r>
+      <w:r>
+        <w:rPr>
+          <w:color w:val="000000" w:themeColor="text1"/>
+          <w:lang w:val="es-ES"/>
+        </w:rPr>
+        <w:t>ase de datos podría ser un punto único de falla para el sistema y la aplicación más grandes.</w:t>
+      </w:r>
+    </w:p>
+    <w:p>
+      <w:pPr>
+        <w:pStyle w:val="normal0"/>
+        <w:rPr>
+          <w:color w:val="000000" w:themeColor="text1"/>
+          <w:lang w:val="es-ES"/>
+        </w:rPr>
+      </w:pPr>
+    </w:p>
+    <w:p>
+      <w:pPr>
+        <w:pStyle w:val="normal0"/>
+        <w:rPr>
+          <w:b/>
+          <w:color w:val="000000" w:themeColor="text1"/>
+          <w:lang w:val="es-ES"/>
+        </w:rPr>
+      </w:pPr>
+      <w:r>
+        <w:rPr>
+          <w:b/>
+          <w:color w:val="000000" w:themeColor="text1"/>
+          <w:lang w:val="es-ES"/>
+        </w:rPr>
+        <w:t>Consistencia De Los Datos.</w:t>
+      </w:r>
+    </w:p>
+    <w:p>
+      <w:pPr>
+        <w:pStyle w:val="normal0"/>
+        <w:rPr>
+          <w:color w:val="000000" w:themeColor="text1"/>
+          <w:lang w:val="es-ES"/>
+        </w:rPr>
+      </w:pPr>
+      <w:proofErr w:type="gramStart"/>
+      <w:r>
+        <w:rPr>
+          <w:color w:val="000000" w:themeColor="text1"/>
+          <w:lang w:val="es-ES"/>
+        </w:rPr>
+        <w:t>una</w:t>
+      </w:r>
+      <w:proofErr w:type="gramEnd"/>
+      <w:r>
+        <w:rPr>
+          <w:color w:val="000000" w:themeColor="text1"/>
+          <w:lang w:val="es-ES"/>
+        </w:rPr>
+        <w:t xml:space="preserve"> funcionalidad de transacción de nivel superior integrada en su aplicación, no hay soporte para transacciones en diferentes sistema</w:t>
+      </w:r>
+      <w:r>
+        <w:rPr>
+          <w:color w:val="000000" w:themeColor="text1"/>
+          <w:lang w:val="es-ES"/>
+        </w:rPr>
+        <w:t>s de bases de datos. En consecuencia, no hay una buena manera de mantener la coherencia entre los diferentes modelos.</w:t>
+      </w:r>
+    </w:p>
+    <w:p>
+      <w:pPr>
+        <w:pStyle w:val="normal0"/>
+        <w:rPr>
+          <w:color w:val="000000" w:themeColor="text1"/>
+          <w:lang w:val="es-ES"/>
+        </w:rPr>
+      </w:pPr>
+    </w:p>
+    <w:p>
+      <w:pPr>
+        <w:pStyle w:val="normal0"/>
+        <w:rPr>
+          <w:b/>
+          <w:color w:val="000000" w:themeColor="text1"/>
+          <w:lang w:val="es-ES"/>
+        </w:rPr>
+      </w:pPr>
+      <w:r>
+        <w:rPr>
+          <w:b/>
+          <w:color w:val="000000" w:themeColor="text1"/>
+          <w:lang w:val="es-ES"/>
+        </w:rPr>
+        <w:t>Tolerancia A Fallos</w:t>
+      </w:r>
+    </w:p>
+    <w:p>
+      <w:pPr>
+        <w:pStyle w:val="normal0"/>
+        <w:rPr>
+          <w:b/>
+          <w:color w:val="000000" w:themeColor="text1"/>
+          <w:lang w:val="es-ES"/>
+        </w:rPr>
+      </w:pPr>
+    </w:p>
+    <w:p>
+      <w:pPr>
+        <w:pStyle w:val="normal0"/>
+        <w:rPr>
+          <w:color w:val="000000" w:themeColor="text1"/>
+          <w:lang w:val="es-ES"/>
+        </w:rPr>
+      </w:pPr>
+      <w:proofErr w:type="gramStart"/>
       <w:r>
         <w:rPr>
           <w:color w:val="000000" w:themeColor="text1"/>
           <w:lang w:val="es-ES"/>
         </w:rPr>
         <w:lastRenderedPageBreak/>
-        <w:t xml:space="preserve">consulta y el modelo </w:t>
-      </w:r>
-      <w:r>
-        <w:rPr>
-          <w:color w:val="000000" w:themeColor="text1"/>
-          <w:lang w:val="es-ES"/>
-        </w:rPr>
-        <w:t>de datos, pero simultáneamente se beneficia de una tecnología de motor de almacenamiento común.</w:t>
-      </w:r>
-    </w:p>
-    <w:p>
-      <w:pPr>
-        <w:pStyle w:val="normal0"/>
-        <w:rPr>
-          <w:b/>
-          <w:color w:val="000000" w:themeColor="text1"/>
-          <w:lang w:val="es-ES"/>
-        </w:rPr>
-      </w:pPr>
-    </w:p>
-    <w:p>
-      <w:pPr>
-        <w:pStyle w:val="normal0"/>
-        <w:rPr>
-          <w:b/>
-          <w:color w:val="000000" w:themeColor="text1"/>
-          <w:lang w:val="es-ES"/>
-        </w:rPr>
-      </w:pPr>
-      <w:r>
-        <w:rPr>
-          <w:b/>
-          <w:color w:val="000000" w:themeColor="text1"/>
-          <w:lang w:val="es-ES"/>
-        </w:rPr>
-        <w:t>Escala De Rendimiento</w:t>
-      </w:r>
-    </w:p>
-    <w:p>
-      <w:pPr>
-        <w:pStyle w:val="normal0"/>
-        <w:rPr>
-          <w:color w:val="000000" w:themeColor="text1"/>
-          <w:lang w:val="es-ES"/>
-        </w:rPr>
-      </w:pPr>
-    </w:p>
-    <w:p>
-      <w:pPr>
-        <w:pStyle w:val="normal0"/>
-        <w:rPr>
-          <w:color w:val="000000" w:themeColor="text1"/>
-          <w:lang w:val="es-ES"/>
-        </w:rPr>
-      </w:pPr>
-      <w:r>
-        <w:rPr>
-          <w:color w:val="000000" w:themeColor="text1"/>
-          <w:lang w:val="es-ES"/>
-        </w:rPr>
-        <w:t xml:space="preserve">Los sistemas </w:t>
+        <w:t>la</w:t>
+      </w:r>
+      <w:proofErr w:type="gramEnd"/>
+      <w:r>
+        <w:rPr>
+          <w:color w:val="000000" w:themeColor="text1"/>
+          <w:lang w:val="es-ES"/>
+        </w:rPr>
+        <w:t xml:space="preserve"> integración de múltiples sistemas que fueron diseñados para ejecutarse de manera independiente para que brinden t</w:t>
+      </w:r>
+      <w:r>
+        <w:rPr>
+          <w:color w:val="000000" w:themeColor="text1"/>
+          <w:lang w:val="es-ES"/>
+        </w:rPr>
+        <w:t>olerancia a fallas en todo el sistema impone costos de ingeniería y operativos significativos.</w:t>
+      </w:r>
+    </w:p>
+    <w:p>
+      <w:pPr>
+        <w:pStyle w:val="normal0"/>
+        <w:rPr>
+          <w:color w:val="000000" w:themeColor="text1"/>
+          <w:lang w:val="es-ES"/>
+        </w:rPr>
+      </w:pPr>
+    </w:p>
+    <w:p>
+      <w:pPr>
+        <w:pStyle w:val="normal0"/>
+        <w:rPr>
+          <w:b/>
+          <w:color w:val="000000" w:themeColor="text1"/>
+          <w:lang w:val="es-ES"/>
+        </w:rPr>
+      </w:pPr>
+      <w:r>
+        <w:rPr>
+          <w:b/>
+          <w:color w:val="000000" w:themeColor="text1"/>
+          <w:lang w:val="es-ES"/>
+        </w:rPr>
+        <w:t>Costo</w:t>
+      </w:r>
+    </w:p>
+    <w:p>
+      <w:pPr>
+        <w:pStyle w:val="normal0"/>
+        <w:rPr>
+          <w:color w:val="000000" w:themeColor="text1"/>
+          <w:lang w:val="es-ES"/>
+        </w:rPr>
+      </w:pPr>
+      <w:r>
+        <w:rPr>
+          <w:color w:val="000000" w:themeColor="text1"/>
+          <w:lang w:val="es-ES"/>
+        </w:rPr>
+        <w:t>El uso de más sistemas de bases de datos distintos aumenta los costos según el hardware, el software y las necesidades operativas asociadas con cada siste</w:t>
+      </w:r>
+      <w:r>
+        <w:rPr>
+          <w:color w:val="000000" w:themeColor="text1"/>
+          <w:lang w:val="es-ES"/>
+        </w:rPr>
+        <w:t>ma.</w:t>
+      </w:r>
+    </w:p>
+    <w:p>
+      <w:pPr>
+        <w:pStyle w:val="normal0"/>
+        <w:rPr>
+          <w:color w:val="000000" w:themeColor="text1"/>
+          <w:lang w:val="es-ES"/>
+        </w:rPr>
+      </w:pPr>
+    </w:p>
+    <w:p>
+      <w:pPr>
+        <w:pStyle w:val="normal0"/>
+        <w:rPr>
+          <w:b/>
+          <w:color w:val="000000" w:themeColor="text1"/>
+          <w:lang w:val="es-ES"/>
+        </w:rPr>
+      </w:pPr>
+      <w:r>
+        <w:rPr>
+          <w:b/>
+          <w:color w:val="000000" w:themeColor="text1"/>
+          <w:lang w:val="es-ES"/>
+        </w:rPr>
+        <w:t>Transacciones</w:t>
+      </w:r>
+    </w:p>
+    <w:p>
+      <w:pPr>
+        <w:pStyle w:val="normal0"/>
+        <w:rPr>
+          <w:b/>
+          <w:color w:val="000000" w:themeColor="text1"/>
+          <w:lang w:val="es-ES"/>
+        </w:rPr>
+      </w:pPr>
+      <w:proofErr w:type="gramStart"/>
+      <w:r>
+        <w:rPr>
+          <w:color w:val="000000" w:themeColor="text1"/>
+          <w:lang w:val="es-ES"/>
+        </w:rPr>
+        <w:t>es</w:t>
+      </w:r>
+      <w:proofErr w:type="gramEnd"/>
+      <w:r>
+        <w:rPr>
+          <w:b/>
+          <w:color w:val="000000" w:themeColor="text1"/>
+          <w:lang w:val="es-ES"/>
+        </w:rPr>
+        <w:t xml:space="preserve"> </w:t>
+      </w:r>
+      <w:r>
+        <w:rPr>
+          <w:color w:val="000000" w:themeColor="text1"/>
+          <w:lang w:val="es-ES"/>
+        </w:rPr>
+        <w:t xml:space="preserve">un desafío proporcionar transacciones a través de múltiples máquinas, y casi todas las bases de datos </w:t>
+      </w:r>
+      <w:proofErr w:type="spellStart"/>
+      <w:r>
+        <w:rPr>
+          <w:color w:val="000000" w:themeColor="text1"/>
+          <w:lang w:val="es-ES"/>
+        </w:rPr>
+        <w:t>NoSQL</w:t>
+      </w:r>
+      <w:proofErr w:type="spellEnd"/>
+      <w:r>
+        <w:rPr>
+          <w:color w:val="000000" w:themeColor="text1"/>
+          <w:lang w:val="es-ES"/>
+        </w:rPr>
+        <w:t xml:space="preserve"> no proporcionan garantías transaccionales debido a sus diseños arquitectónicos. Debido a que un verdadero sistema de múltiples modelos requiere tran</w:t>
+      </w:r>
+      <w:r>
+        <w:rPr>
+          <w:color w:val="000000" w:themeColor="text1"/>
+          <w:lang w:val="es-ES"/>
+        </w:rPr>
+        <w:t>sacciones para garantizar que los datos se almacenen de manera consistente en la base de datos, todas sus aplicaciones heredan este contrato sólido de cómo se almacenan los datos</w:t>
+      </w:r>
+      <w:r>
+        <w:rPr>
+          <w:b/>
+          <w:color w:val="000000" w:themeColor="text1"/>
+          <w:lang w:val="es-ES"/>
+        </w:rPr>
+        <w:t>.</w:t>
+      </w:r>
+    </w:p>
+    <w:p>
+      <w:pPr>
+        <w:pStyle w:val="normal0"/>
+        <w:rPr>
+          <w:b/>
+          <w:color w:val="000000" w:themeColor="text1"/>
+          <w:lang w:val="es-ES"/>
+        </w:rPr>
+      </w:pPr>
+    </w:p>
+    <w:p>
+      <w:pPr>
+        <w:pStyle w:val="normal0"/>
+        <w:rPr>
+          <w:b/>
+          <w:color w:val="000000" w:themeColor="text1"/>
+          <w:lang w:val="es-ES"/>
+        </w:rPr>
+      </w:pPr>
+      <w:r>
+        <w:rPr>
+          <w:b/>
+          <w:color w:val="000000" w:themeColor="text1"/>
+          <w:lang w:val="es-ES"/>
+        </w:rPr>
+        <w:t>Mejores Aplicaciones</w:t>
+      </w:r>
+    </w:p>
+    <w:p>
+      <w:pPr>
+        <w:pStyle w:val="normal0"/>
+        <w:rPr>
+          <w:color w:val="000000" w:themeColor="text1"/>
+          <w:lang w:val="es-ES"/>
+        </w:rPr>
+      </w:pPr>
+      <w:r>
+        <w:rPr>
+          <w:color w:val="000000" w:themeColor="text1"/>
+          <w:lang w:val="es-ES"/>
+        </w:rPr>
+        <w:t>En contraste, una aplicación que es compatible con una base de datos de múltiples modelos obtiene los beneficios de escalabilidad, tolerancia a fallas y, en un sistema bien diseñado, alto rendimiento integrado en el producto. Con menos lógica adicional nec</w:t>
+      </w:r>
+      <w:r>
+        <w:rPr>
+          <w:color w:val="000000" w:themeColor="text1"/>
+          <w:lang w:val="es-ES"/>
+        </w:rPr>
+        <w:t xml:space="preserve">esaria en el nivel de la aplicación para manejar las interacciones de la base de datos y las posibles condiciones de falla, los desarrolladores pueden concentrarse en crear mejores aplicaciones. Debido a estos beneficios, los sistemas </w:t>
       </w:r>
       <w:proofErr w:type="spellStart"/>
       <w:r>
@@ -2595,515 +7282,14 @@
           <w:color w:val="000000" w:themeColor="text1"/>
           <w:lang w:val="es-ES"/>
         </w:rPr>
-        <w:t xml:space="preserve"> que desacoplan el lenguaje de consulta y el modelo de datos del almacén de datos subyacente permiten escalar diferentes componentes dentro de la arquitectura de manera independiente a medida que cambian las necesidades.</w:t>
-      </w:r>
-    </w:p>
-    <w:p>
-      <w:pPr>
-        <w:pStyle w:val="normal0"/>
-        <w:rPr>
-          <w:color w:val="000000" w:themeColor="text1"/>
-          <w:lang w:val="es-ES"/>
-        </w:rPr>
-      </w:pPr>
-    </w:p>
-    <w:p>
-      <w:pPr>
-        <w:pStyle w:val="normal0"/>
-        <w:rPr>
-          <w:b/>
-          <w:color w:val="000000" w:themeColor="text1"/>
-          <w:lang w:val="es-ES"/>
-        </w:rPr>
-      </w:pPr>
-      <w:r>
-        <w:rPr>
-          <w:b/>
-          <w:color w:val="000000" w:themeColor="text1"/>
-          <w:lang w:val="es-ES"/>
-        </w:rPr>
-        <w:t>Complejida</w:t>
-      </w:r>
-      <w:r>
-        <w:rPr>
-          <w:b/>
-          <w:color w:val="000000" w:themeColor="text1"/>
-          <w:lang w:val="es-ES"/>
-        </w:rPr>
-        <w:t>d Operacional</w:t>
-      </w:r>
-    </w:p>
-    <w:p>
-      <w:pPr>
-        <w:pStyle w:val="normal0"/>
-        <w:rPr>
-          <w:color w:val="000000" w:themeColor="text1"/>
-          <w:lang w:val="es-ES"/>
-        </w:rPr>
-      </w:pPr>
-    </w:p>
-    <w:p>
-      <w:pPr>
-        <w:pStyle w:val="normal0"/>
-        <w:rPr>
-          <w:color w:val="000000" w:themeColor="text1"/>
-          <w:lang w:val="es-ES"/>
-        </w:rPr>
-      </w:pPr>
-      <w:r>
-        <w:rPr>
-          <w:color w:val="000000" w:themeColor="text1"/>
-          <w:lang w:val="es-ES"/>
-        </w:rPr>
-        <w:t>Los entornos fragmentados causados ​​por la ejecución de diferentes bases de datos aumentan la complejidad tanto de las operaciones como del desarrollo</w:t>
-      </w:r>
-    </w:p>
-    <w:p>
-      <w:pPr>
-        <w:pStyle w:val="normal0"/>
-        <w:rPr>
-          <w:color w:val="000000" w:themeColor="text1"/>
-          <w:lang w:val="es-ES"/>
-        </w:rPr>
-      </w:pPr>
-    </w:p>
-    <w:p>
-      <w:pPr>
-        <w:pStyle w:val="normal0"/>
-        <w:rPr>
-          <w:b/>
-          <w:color w:val="000000" w:themeColor="text1"/>
-          <w:lang w:val="es-ES"/>
-        </w:rPr>
-      </w:pPr>
-      <w:r>
-        <w:rPr>
-          <w:b/>
-          <w:color w:val="000000" w:themeColor="text1"/>
-          <w:lang w:val="es-ES"/>
-        </w:rPr>
-        <w:t>Flexibilidad</w:t>
-      </w:r>
-    </w:p>
-    <w:p>
-      <w:pPr>
-        <w:pStyle w:val="normal0"/>
-        <w:rPr>
-          <w:b/>
-          <w:color w:val="000000" w:themeColor="text1"/>
-          <w:lang w:val="es-ES"/>
-        </w:rPr>
-      </w:pPr>
-    </w:p>
-    <w:p>
-      <w:pPr>
-        <w:pStyle w:val="normal0"/>
-        <w:rPr>
-          <w:color w:val="000000" w:themeColor="text1"/>
-          <w:lang w:val="es-ES"/>
-        </w:rPr>
-      </w:pPr>
-      <w:r>
-        <w:rPr>
-          <w:color w:val="000000" w:themeColor="text1"/>
-          <w:lang w:val="es-ES"/>
-        </w:rPr>
-        <w:t>Un enfoque de modelos múltiples implica la asignación de múltiples modelos</w:t>
-      </w:r>
-      <w:r>
-        <w:rPr>
-          <w:color w:val="000000" w:themeColor="text1"/>
-          <w:lang w:val="es-ES"/>
-        </w:rPr>
-        <w:t xml:space="preserve"> de datos en un único motor de almacenamiento subyacente que puede admitir diferentes casos de uso y aplicaciones</w:t>
-      </w:r>
-    </w:p>
-    <w:p>
-      <w:pPr>
-        <w:pStyle w:val="normal0"/>
-        <w:rPr>
-          <w:color w:val="000000" w:themeColor="text1"/>
-          <w:lang w:val="es-ES"/>
-        </w:rPr>
-      </w:pPr>
-    </w:p>
-    <w:p>
-      <w:pPr>
-        <w:pStyle w:val="normal0"/>
-        <w:rPr>
-          <w:b/>
-          <w:color w:val="000000" w:themeColor="text1"/>
-          <w:lang w:val="es-ES"/>
-        </w:rPr>
-      </w:pPr>
-      <w:r>
-        <w:rPr>
-          <w:b/>
-          <w:color w:val="000000" w:themeColor="text1"/>
-          <w:lang w:val="es-ES"/>
-        </w:rPr>
-        <w:t>Fiabilidad</w:t>
-      </w:r>
-    </w:p>
-    <w:p>
-      <w:pPr>
-        <w:pStyle w:val="normal0"/>
-        <w:rPr>
-          <w:color w:val="000000" w:themeColor="text1"/>
-          <w:lang w:val="es-ES"/>
-        </w:rPr>
-      </w:pPr>
-    </w:p>
-    <w:p>
-      <w:pPr>
-        <w:pStyle w:val="normal0"/>
-        <w:rPr>
-          <w:color w:val="000000" w:themeColor="text1"/>
-          <w:lang w:val="es-ES"/>
-        </w:rPr>
-      </w:pPr>
-      <w:r>
-        <w:rPr>
-          <w:color w:val="000000" w:themeColor="text1"/>
-          <w:lang w:val="es-ES"/>
-        </w:rPr>
-        <w:t>La confiabilidad de la base de datos también es un problema cuando se ejecutan múltiples bases de datos, ya que cada sistema de b</w:t>
-      </w:r>
-      <w:r>
-        <w:rPr>
-          <w:color w:val="000000" w:themeColor="text1"/>
-          <w:lang w:val="es-ES"/>
-        </w:rPr>
-        <w:t>ase de datos podría ser un punto único de falla para el sistema y la aplicación más grandes.</w:t>
-      </w:r>
-    </w:p>
-    <w:p>
-      <w:pPr>
-        <w:pStyle w:val="normal0"/>
-        <w:rPr>
-          <w:color w:val="000000" w:themeColor="text1"/>
-          <w:lang w:val="es-ES"/>
-        </w:rPr>
-      </w:pPr>
-    </w:p>
-    <w:p>
-      <w:pPr>
-        <w:pStyle w:val="normal0"/>
-        <w:rPr>
-          <w:b/>
-          <w:color w:val="000000" w:themeColor="text1"/>
-          <w:lang w:val="es-ES"/>
-        </w:rPr>
-      </w:pPr>
-      <w:r>
-        <w:rPr>
-          <w:b/>
-          <w:color w:val="000000" w:themeColor="text1"/>
-          <w:lang w:val="es-ES"/>
-        </w:rPr>
-        <w:t>Consistencia De Los Datos.</w:t>
-      </w:r>
-    </w:p>
-    <w:p>
-      <w:pPr>
-        <w:pStyle w:val="normal0"/>
-        <w:rPr>
-          <w:color w:val="000000" w:themeColor="text1"/>
-          <w:lang w:val="es-ES"/>
-        </w:rPr>
-      </w:pPr>
-      <w:proofErr w:type="gramStart"/>
-      <w:r>
-        <w:rPr>
-          <w:color w:val="000000" w:themeColor="text1"/>
-          <w:lang w:val="es-ES"/>
-        </w:rPr>
-        <w:t>una</w:t>
-      </w:r>
-      <w:proofErr w:type="gramEnd"/>
-      <w:r>
-        <w:rPr>
-          <w:color w:val="000000" w:themeColor="text1"/>
-          <w:lang w:val="es-ES"/>
-        </w:rPr>
-        <w:t xml:space="preserve"> funcionalidad de transacción de nivel superior integrada en su aplicación, no hay soporte para transacciones en diferentes sistema</w:t>
-      </w:r>
-      <w:r>
-        <w:rPr>
-          <w:color w:val="000000" w:themeColor="text1"/>
-          <w:lang w:val="es-ES"/>
-        </w:rPr>
-        <w:t>s de bases de datos. En consecuencia, no hay una buena manera de mantener la coherencia entre los diferentes modelos.</w:t>
-      </w:r>
-    </w:p>
-    <w:p>
-      <w:pPr>
-        <w:pStyle w:val="normal0"/>
-        <w:rPr>
-          <w:color w:val="000000" w:themeColor="text1"/>
-          <w:lang w:val="es-ES"/>
-        </w:rPr>
-      </w:pPr>
-    </w:p>
-    <w:p>
-      <w:pPr>
-        <w:pStyle w:val="normal0"/>
-        <w:rPr>
-          <w:b/>
-          <w:color w:val="000000" w:themeColor="text1"/>
-          <w:lang w:val="es-ES"/>
-        </w:rPr>
-      </w:pPr>
-      <w:r>
-        <w:rPr>
-          <w:b/>
-          <w:color w:val="000000" w:themeColor="text1"/>
-          <w:lang w:val="es-ES"/>
-        </w:rPr>
-        <w:t>Tolerancia A Fallos</w:t>
-      </w:r>
-    </w:p>
-    <w:p>
-      <w:pPr>
-        <w:pStyle w:val="normal0"/>
-        <w:rPr>
-          <w:b/>
-          <w:color w:val="000000" w:themeColor="text1"/>
-          <w:lang w:val="es-ES"/>
-        </w:rPr>
-      </w:pPr>
-    </w:p>
-    <w:p>
-      <w:pPr>
-        <w:pStyle w:val="normal0"/>
-        <w:rPr>
-          <w:color w:val="000000" w:themeColor="text1"/>
-          <w:lang w:val="es-ES"/>
-        </w:rPr>
-      </w:pPr>
-      <w:proofErr w:type="gramStart"/>
-      <w:r>
-        <w:rPr>
-          <w:color w:val="000000" w:themeColor="text1"/>
-          <w:lang w:val="es-ES"/>
-        </w:rPr>
-        <w:t>la</w:t>
-      </w:r>
-      <w:proofErr w:type="gramEnd"/>
-      <w:r>
-        <w:rPr>
-          <w:color w:val="000000" w:themeColor="text1"/>
-          <w:lang w:val="es-ES"/>
-        </w:rPr>
-        <w:t xml:space="preserve"> integración de múltiples sistemas que fueron diseñados para ejecutarse de manera independiente para que brinden t</w:t>
-      </w:r>
-      <w:r>
-        <w:rPr>
-          <w:color w:val="000000" w:themeColor="text1"/>
-          <w:lang w:val="es-ES"/>
-        </w:rPr>
-        <w:t>olerancia a fallas en todo el sistema impone costos de ingeniería y operativos significativos.</w:t>
-      </w:r>
-    </w:p>
-    <w:p>
-      <w:pPr>
-        <w:pStyle w:val="normal0"/>
-        <w:rPr>
-          <w:color w:val="000000" w:themeColor="text1"/>
-          <w:lang w:val="es-ES"/>
-        </w:rPr>
-      </w:pPr>
-    </w:p>
-    <w:p>
-      <w:pPr>
-        <w:pStyle w:val="normal0"/>
-        <w:rPr>
-          <w:b/>
-          <w:color w:val="000000" w:themeColor="text1"/>
-          <w:lang w:val="es-ES"/>
-        </w:rPr>
-      </w:pPr>
-      <w:r>
-        <w:rPr>
-          <w:b/>
-          <w:color w:val="000000" w:themeColor="text1"/>
-          <w:lang w:val="es-ES"/>
-        </w:rPr>
-        <w:t>Costo</w:t>
-      </w:r>
-    </w:p>
-    <w:p>
-      <w:pPr>
-        <w:pStyle w:val="normal0"/>
-        <w:rPr>
-          <w:color w:val="000000" w:themeColor="text1"/>
-          <w:lang w:val="es-ES"/>
-        </w:rPr>
-      </w:pPr>
-      <w:r>
-        <w:rPr>
-          <w:color w:val="000000" w:themeColor="text1"/>
-          <w:lang w:val="es-ES"/>
-        </w:rPr>
-        <w:t>El uso de más sistemas de bases de datos distintos aumenta los costos según el hardware, el software y las necesidades operativas asociadas con cada siste</w:t>
-      </w:r>
-      <w:r>
-        <w:rPr>
-          <w:color w:val="000000" w:themeColor="text1"/>
-          <w:lang w:val="es-ES"/>
-        </w:rPr>
-        <w:t>ma.</w:t>
-      </w:r>
-    </w:p>
-    <w:p>
-      <w:pPr>
-        <w:pStyle w:val="normal0"/>
-        <w:rPr>
-          <w:color w:val="000000" w:themeColor="text1"/>
-          <w:lang w:val="es-ES"/>
-        </w:rPr>
-      </w:pPr>
-    </w:p>
-    <w:p>
-      <w:pPr>
-        <w:pStyle w:val="normal0"/>
-        <w:rPr>
-          <w:b/>
-          <w:color w:val="000000" w:themeColor="text1"/>
-          <w:lang w:val="es-ES"/>
-        </w:rPr>
-      </w:pPr>
-      <w:r>
-        <w:rPr>
-          <w:b/>
-          <w:color w:val="000000" w:themeColor="text1"/>
-          <w:lang w:val="es-ES"/>
-        </w:rPr>
-        <w:t>Transacciones</w:t>
-      </w:r>
-    </w:p>
-    <w:p>
-      <w:pPr>
-        <w:pStyle w:val="normal0"/>
-        <w:rPr>
-          <w:b/>
-          <w:color w:val="000000" w:themeColor="text1"/>
-          <w:lang w:val="es-ES"/>
-        </w:rPr>
-      </w:pPr>
-      <w:proofErr w:type="gramStart"/>
-      <w:r>
-        <w:rPr>
-          <w:color w:val="000000" w:themeColor="text1"/>
-          <w:lang w:val="es-ES"/>
-        </w:rPr>
-        <w:t>es</w:t>
-      </w:r>
-      <w:proofErr w:type="gramEnd"/>
-      <w:r>
-        <w:rPr>
-          <w:b/>
-          <w:color w:val="000000" w:themeColor="text1"/>
-          <w:lang w:val="es-ES"/>
-        </w:rPr>
-        <w:t xml:space="preserve"> </w:t>
-      </w:r>
-      <w:r>
-        <w:rPr>
-          <w:color w:val="000000" w:themeColor="text1"/>
-          <w:lang w:val="es-ES"/>
-        </w:rPr>
-        <w:t xml:space="preserve">un desafío proporcionar transacciones a través de múltiples máquinas, y casi todas las bases de datos </w:t>
-      </w:r>
-      <w:proofErr w:type="spellStart"/>
-      <w:r>
-        <w:rPr>
-          <w:color w:val="000000" w:themeColor="text1"/>
-          <w:lang w:val="es-ES"/>
-        </w:rPr>
-        <w:t>NoSQL</w:t>
-      </w:r>
-      <w:proofErr w:type="spellEnd"/>
-      <w:r>
-        <w:rPr>
-          <w:color w:val="000000" w:themeColor="text1"/>
-          <w:lang w:val="es-ES"/>
-        </w:rPr>
-        <w:t xml:space="preserve"> no proporcionan garantías transaccionales debido a sus diseños </w:t>
-      </w:r>
-      <w:r>
-        <w:rPr>
-          <w:color w:val="000000" w:themeColor="text1"/>
-          <w:lang w:val="es-ES"/>
-        </w:rPr>
-        <w:lastRenderedPageBreak/>
-        <w:t>arquitectónicos. Debido a que un verdadero sistema de múltiples modelos requiere tran</w:t>
-      </w:r>
-      <w:r>
-        <w:rPr>
-          <w:color w:val="000000" w:themeColor="text1"/>
-          <w:lang w:val="es-ES"/>
-        </w:rPr>
-        <w:t>sacciones para garantizar que los datos se almacenen de manera consistente en la base de datos, todas sus aplicaciones heredan este contrato sólido de cómo se almacenan los datos</w:t>
-      </w:r>
-      <w:r>
-        <w:rPr>
-          <w:b/>
-          <w:color w:val="000000" w:themeColor="text1"/>
-          <w:lang w:val="es-ES"/>
-        </w:rPr>
-        <w:t>.</w:t>
-      </w:r>
-    </w:p>
-    <w:p>
-      <w:pPr>
-        <w:pStyle w:val="normal0"/>
-        <w:rPr>
-          <w:b/>
-          <w:color w:val="000000" w:themeColor="text1"/>
-          <w:lang w:val="es-ES"/>
-        </w:rPr>
-      </w:pPr>
-    </w:p>
-    <w:p>
-      <w:pPr>
-        <w:pStyle w:val="normal0"/>
-        <w:rPr>
-          <w:b/>
-          <w:color w:val="000000" w:themeColor="text1"/>
-          <w:lang w:val="es-ES"/>
-        </w:rPr>
-      </w:pPr>
-      <w:r>
-        <w:rPr>
-          <w:b/>
-          <w:color w:val="000000" w:themeColor="text1"/>
-          <w:lang w:val="es-ES"/>
-        </w:rPr>
-        <w:t>Mejores Aplicaciones</w:t>
-      </w:r>
-    </w:p>
-    <w:p>
-      <w:pPr>
-        <w:pStyle w:val="normal0"/>
-        <w:rPr>
-          <w:color w:val="000000" w:themeColor="text1"/>
-          <w:lang w:val="es-ES"/>
-        </w:rPr>
-      </w:pPr>
-      <w:r>
-        <w:rPr>
-          <w:color w:val="000000" w:themeColor="text1"/>
-          <w:lang w:val="es-ES"/>
-        </w:rPr>
-        <w:t>En contraste, una aplicación que es compatible con una base de datos de múltiples modelos obtiene los beneficios de escalabilidad, tolerancia a fallas y, en un sistema bien diseñado, alto rendimiento integrado en el producto. Con menos lógica adicional nec</w:t>
-      </w:r>
-      <w:r>
-        <w:rPr>
-          <w:color w:val="000000" w:themeColor="text1"/>
-          <w:lang w:val="es-ES"/>
-        </w:rPr>
-        <w:t xml:space="preserve">esaria en el nivel de la aplicación para manejar las interacciones de la base de datos y las posibles condiciones de falla, los desarrolladores pueden concentrarse en crear mejores aplicaciones. Debido a estos beneficios, los sistemas </w:t>
+        <w:t xml:space="preserve"> son a los</w:t>
+      </w:r>
+      <w:r>
+        <w:rPr>
+          <w:color w:val="000000" w:themeColor="text1"/>
+          <w:lang w:val="es-ES"/>
+        </w:rPr>
+        <w:t xml:space="preserve"> que se dirige el mercado de bases de datos: transacciones compatibles con ACID, API </w:t>
       </w:r>
       <w:proofErr w:type="spellStart"/>
       <w:r>
@@ -3119,31 +7305,26 @@
           <w:color w:val="000000" w:themeColor="text1"/>
           <w:lang w:val="es-ES"/>
         </w:rPr>
-        <w:t xml:space="preserve"> son a los</w:t>
-      </w:r>
-      <w:r>
-        <w:rPr>
-          <w:color w:val="000000" w:themeColor="text1"/>
-          <w:lang w:val="es-ES"/>
-        </w:rPr>
-        <w:t xml:space="preserve"> que se dirige el mercado de bases de datos: transacciones compatibles con ACID, API </w:t>
-      </w:r>
-      <w:proofErr w:type="spellStart"/>
-      <w:r>
-        <w:rPr>
-          <w:color w:val="000000" w:themeColor="text1"/>
-          <w:lang w:val="es-ES"/>
-        </w:rPr>
-        <w:t>multimodelo</w:t>
-      </w:r>
-      <w:proofErr w:type="spellEnd"/>
-      <w:r>
-        <w:rPr>
-          <w:color w:val="000000" w:themeColor="text1"/>
-          <w:lang w:val="es-ES"/>
-        </w:rPr>
         <w:t xml:space="preserve"> y potentes motores de almacenamiento compartidos</w:t>
       </w:r>
+    </w:p>
+    <w:p>
+      <w:pPr>
+        <w:pStyle w:val="normal0"/>
+        <w:rPr>
+          <w:color w:val="000000" w:themeColor="text1"/>
+          <w:lang w:val="es-ES"/>
+        </w:rPr>
+      </w:pPr>
+    </w:p>
+    <w:p>
+      <w:pPr>
+        <w:pStyle w:val="normal0"/>
+        <w:rPr>
+          <w:color w:val="000000" w:themeColor="text1"/>
+          <w:lang w:val="es-ES"/>
+        </w:rPr>
+      </w:pPr>
     </w:p>
     <w:sectPr>
       <w:pgSz w:w="12240" w:h="15840"/>
@@ -3158,6 +7339,232 @@
 <file path=word/numbering.xml><?xml version="1.0" encoding="utf-8"?>
 <w:numbering xmlns:ve="http://schemas.openxmlformats.org/markup-compatibility/2006" xmlns:o="urn:schemas-microsoft-com:office:office" xmlns:r="http://schemas.openxmlformats.org/officeDocument/2006/relationships" xmlns:m="http://schemas.openxmlformats.org/officeDocument/2006/math" xmlns:v="urn:schemas-microsoft-com:vml" xmlns:wp="http://schemas.openxmlformats.org/drawingml/2006/wordprocessingDrawing" xmlns:w10="urn:schemas-microsoft-com:office:word" xmlns:w="http://schemas.openxmlformats.org/wordprocessingml/2006/main" xmlns:wne="http://schemas.microsoft.com/office/word/2006/wordml">
   <w:abstractNum w:abstractNumId="0">
+    <w:nsid w:val="15A62EFA"/>
+    <w:multiLevelType w:val="multilevel"/>
+    <w:tmpl w:val="E4FACDB0"/>
+    <w:lvl w:ilvl="0">
+      <w:start w:val="1"/>
+      <w:numFmt w:val="decimal"/>
+      <w:lvlText w:val="%1."/>
+      <w:lvlJc w:val="left"/>
+      <w:pPr>
+        <w:tabs>
+          <w:tab w:val="num" w:pos="720"/>
+        </w:tabs>
+        <w:ind w:left="720" w:hanging="360"/>
+      </w:pPr>
+    </w:lvl>
+    <w:lvl w:ilvl="1" w:tentative="1">
+      <w:start w:val="1"/>
+      <w:numFmt w:val="decimal"/>
+      <w:lvlText w:val="%2."/>
+      <w:lvlJc w:val="left"/>
+      <w:pPr>
+        <w:tabs>
+          <w:tab w:val="num" w:pos="1440"/>
+        </w:tabs>
+        <w:ind w:left="1440" w:hanging="360"/>
+      </w:pPr>
+    </w:lvl>
+    <w:lvl w:ilvl="2" w:tentative="1">
+      <w:start w:val="1"/>
+      <w:numFmt w:val="decimal"/>
+      <w:lvlText w:val="%3."/>
+      <w:lvlJc w:val="left"/>
+      <w:pPr>
+        <w:tabs>
+          <w:tab w:val="num" w:pos="2160"/>
+        </w:tabs>
+        <w:ind w:left="2160" w:hanging="360"/>
+      </w:pPr>
+    </w:lvl>
+    <w:lvl w:ilvl="3" w:tentative="1">
+      <w:start w:val="1"/>
+      <w:numFmt w:val="decimal"/>
+      <w:lvlText w:val="%4."/>
+      <w:lvlJc w:val="left"/>
+      <w:pPr>
+        <w:tabs>
+          <w:tab w:val="num" w:pos="2880"/>
+        </w:tabs>
+        <w:ind w:left="2880" w:hanging="360"/>
+      </w:pPr>
+    </w:lvl>
+    <w:lvl w:ilvl="4" w:tentative="1">
+      <w:start w:val="1"/>
+      <w:numFmt w:val="decimal"/>
+      <w:lvlText w:val="%5."/>
+      <w:lvlJc w:val="left"/>
+      <w:pPr>
+        <w:tabs>
+          <w:tab w:val="num" w:pos="3600"/>
+        </w:tabs>
+        <w:ind w:left="3600" w:hanging="360"/>
+      </w:pPr>
+    </w:lvl>
+    <w:lvl w:ilvl="5" w:tentative="1">
+      <w:start w:val="1"/>
+      <w:numFmt w:val="decimal"/>
+      <w:lvlText w:val="%6."/>
+      <w:lvlJc w:val="left"/>
+      <w:pPr>
+        <w:tabs>
+          <w:tab w:val="num" w:pos="4320"/>
+        </w:tabs>
+        <w:ind w:left="4320" w:hanging="360"/>
+      </w:pPr>
+    </w:lvl>
+    <w:lvl w:ilvl="6" w:tentative="1">
+      <w:start w:val="1"/>
+      <w:numFmt w:val="decimal"/>
+      <w:lvlText w:val="%7."/>
+      <w:lvlJc w:val="left"/>
+      <w:pPr>
+        <w:tabs>
+          <w:tab w:val="num" w:pos="5040"/>
+        </w:tabs>
+        <w:ind w:left="5040" w:hanging="360"/>
+      </w:pPr>
+    </w:lvl>
+    <w:lvl w:ilvl="7" w:tentative="1">
+      <w:start w:val="1"/>
+      <w:numFmt w:val="decimal"/>
+      <w:lvlText w:val="%8."/>
+      <w:lvlJc w:val="left"/>
+      <w:pPr>
+        <w:tabs>
+          <w:tab w:val="num" w:pos="5760"/>
+        </w:tabs>
+        <w:ind w:left="5760" w:hanging="360"/>
+      </w:pPr>
+    </w:lvl>
+    <w:lvl w:ilvl="8" w:tentative="1">
+      <w:start w:val="1"/>
+      <w:numFmt w:val="decimal"/>
+      <w:lvlText w:val="%9."/>
+      <w:lvlJc w:val="left"/>
+      <w:pPr>
+        <w:tabs>
+          <w:tab w:val="num" w:pos="6480"/>
+        </w:tabs>
+        <w:ind w:left="6480" w:hanging="360"/>
+      </w:pPr>
+    </w:lvl>
+  </w:abstractNum>
+  <w:abstractNum w:abstractNumId="1">
+    <w:nsid w:val="1A0729E3"/>
+    <w:multiLevelType w:val="multilevel"/>
+    <w:tmpl w:val="45A673F2"/>
+    <w:lvl w:ilvl="0">
+      <w:start w:val="1"/>
+      <w:numFmt w:val="decimal"/>
+      <w:lvlText w:val="%1."/>
+      <w:lvlJc w:val="left"/>
+      <w:pPr>
+        <w:tabs>
+          <w:tab w:val="num" w:pos="720"/>
+        </w:tabs>
+        <w:ind w:left="720" w:hanging="360"/>
+      </w:pPr>
+    </w:lvl>
+    <w:lvl w:ilvl="1" w:tentative="1">
+      <w:start w:val="1"/>
+      <w:numFmt w:val="decimal"/>
+      <w:lvlText w:val="%2."/>
+      <w:lvlJc w:val="left"/>
+      <w:pPr>
+        <w:tabs>
+          <w:tab w:val="num" w:pos="1440"/>
+        </w:tabs>
+        <w:ind w:left="1440" w:hanging="360"/>
+      </w:pPr>
+    </w:lvl>
+    <w:lvl w:ilvl="2" w:tentative="1">
+      <w:start w:val="1"/>
+      <w:numFmt w:val="decimal"/>
+      <w:lvlText w:val="%3."/>
+      <w:lvlJc w:val="left"/>
+      <w:pPr>
+        <w:tabs>
+          <w:tab w:val="num" w:pos="2160"/>
+        </w:tabs>
+        <w:ind w:left="2160" w:hanging="360"/>
+      </w:pPr>
+    </w:lvl>
+    <w:lvl w:ilvl="3" w:tentative="1">
+      <w:start w:val="1"/>
+      <w:numFmt w:val="decimal"/>
+      <w:lvlText w:val="%4."/>
+      <w:lvlJc w:val="left"/>
+      <w:pPr>
+        <w:tabs>
+          <w:tab w:val="num" w:pos="2880"/>
+        </w:tabs>
+        <w:ind w:left="2880" w:hanging="360"/>
+      </w:pPr>
+    </w:lvl>
+    <w:lvl w:ilvl="4" w:tentative="1">
+      <w:start w:val="1"/>
+      <w:numFmt w:val="decimal"/>
+      <w:lvlText w:val="%5."/>
+      <w:lvlJc w:val="left"/>
+      <w:pPr>
+        <w:tabs>
+          <w:tab w:val="num" w:pos="3600"/>
+        </w:tabs>
+        <w:ind w:left="3600" w:hanging="360"/>
+      </w:pPr>
+    </w:lvl>
+    <w:lvl w:ilvl="5" w:tentative="1">
+      <w:start w:val="1"/>
+      <w:numFmt w:val="decimal"/>
+      <w:lvlText w:val="%6."/>
+      <w:lvlJc w:val="left"/>
+      <w:pPr>
+        <w:tabs>
+          <w:tab w:val="num" w:pos="4320"/>
+        </w:tabs>
+        <w:ind w:left="4320" w:hanging="360"/>
+      </w:pPr>
+    </w:lvl>
+    <w:lvl w:ilvl="6" w:tentative="1">
+      <w:start w:val="1"/>
+      <w:numFmt w:val="decimal"/>
+      <w:lvlText w:val="%7."/>
+      <w:lvlJc w:val="left"/>
+      <w:pPr>
+        <w:tabs>
+          <w:tab w:val="num" w:pos="5040"/>
+        </w:tabs>
+        <w:ind w:left="5040" w:hanging="360"/>
+      </w:pPr>
+    </w:lvl>
+    <w:lvl w:ilvl="7" w:tentative="1">
+      <w:start w:val="1"/>
+      <w:numFmt w:val="decimal"/>
+      <w:lvlText w:val="%8."/>
+      <w:lvlJc w:val="left"/>
+      <w:pPr>
+        <w:tabs>
+          <w:tab w:val="num" w:pos="5760"/>
+        </w:tabs>
+        <w:ind w:left="5760" w:hanging="360"/>
+      </w:pPr>
+    </w:lvl>
+    <w:lvl w:ilvl="8" w:tentative="1">
+      <w:start w:val="1"/>
+      <w:numFmt w:val="decimal"/>
+      <w:lvlText w:val="%9."/>
+      <w:lvlJc w:val="left"/>
+      <w:pPr>
+        <w:tabs>
+          <w:tab w:val="num" w:pos="6480"/>
+        </w:tabs>
+        <w:ind w:left="6480" w:hanging="360"/>
+      </w:pPr>
+    </w:lvl>
+  </w:abstractNum>
+  <w:abstractNum w:abstractNumId="2">
     <w:nsid w:val="1D64456D"/>
     <w:multiLevelType w:val="multilevel"/>
     <w:tmpl w:val="4BA67D58"/>
@@ -3270,7 +7677,382 @@
       </w:pPr>
     </w:lvl>
   </w:abstractNum>
-  <w:abstractNum w:abstractNumId="1">
+  <w:abstractNum w:abstractNumId="3">
+    <w:nsid w:val="41BE5A6E"/>
+    <w:multiLevelType w:val="multilevel"/>
+    <w:tmpl w:val="047A2642"/>
+    <w:lvl w:ilvl="0">
+      <w:start w:val="1"/>
+      <w:numFmt w:val="decimal"/>
+      <w:lvlText w:val="%1."/>
+      <w:lvlJc w:val="left"/>
+      <w:pPr>
+        <w:tabs>
+          <w:tab w:val="num" w:pos="720"/>
+        </w:tabs>
+        <w:ind w:left="720" w:hanging="360"/>
+      </w:pPr>
+    </w:lvl>
+    <w:lvl w:ilvl="1" w:tentative="1">
+      <w:start w:val="1"/>
+      <w:numFmt w:val="decimal"/>
+      <w:lvlText w:val="%2."/>
+      <w:lvlJc w:val="left"/>
+      <w:pPr>
+        <w:tabs>
+          <w:tab w:val="num" w:pos="1440"/>
+        </w:tabs>
+        <w:ind w:left="1440" w:hanging="360"/>
+      </w:pPr>
+    </w:lvl>
+    <w:lvl w:ilvl="2" w:tentative="1">
+      <w:start w:val="1"/>
+      <w:numFmt w:val="decimal"/>
+      <w:lvlText w:val="%3."/>
+      <w:lvlJc w:val="left"/>
+      <w:pPr>
+        <w:tabs>
+          <w:tab w:val="num" w:pos="2160"/>
+        </w:tabs>
+        <w:ind w:left="2160" w:hanging="360"/>
+      </w:pPr>
+    </w:lvl>
+    <w:lvl w:ilvl="3" w:tentative="1">
+      <w:start w:val="1"/>
+      <w:numFmt w:val="decimal"/>
+      <w:lvlText w:val="%4."/>
+      <w:lvlJc w:val="left"/>
+      <w:pPr>
+        <w:tabs>
+          <w:tab w:val="num" w:pos="2880"/>
+        </w:tabs>
+        <w:ind w:left="2880" w:hanging="360"/>
+      </w:pPr>
+    </w:lvl>
+    <w:lvl w:ilvl="4" w:tentative="1">
+      <w:start w:val="1"/>
+      <w:numFmt w:val="decimal"/>
+      <w:lvlText w:val="%5."/>
+      <w:lvlJc w:val="left"/>
+      <w:pPr>
+        <w:tabs>
+          <w:tab w:val="num" w:pos="3600"/>
+        </w:tabs>
+        <w:ind w:left="3600" w:hanging="360"/>
+      </w:pPr>
+    </w:lvl>
+    <w:lvl w:ilvl="5" w:tentative="1">
+      <w:start w:val="1"/>
+      <w:numFmt w:val="decimal"/>
+      <w:lvlText w:val="%6."/>
+      <w:lvlJc w:val="left"/>
+      <w:pPr>
+        <w:tabs>
+          <w:tab w:val="num" w:pos="4320"/>
+        </w:tabs>
+        <w:ind w:left="4320" w:hanging="360"/>
+      </w:pPr>
+    </w:lvl>
+    <w:lvl w:ilvl="6" w:tentative="1">
+      <w:start w:val="1"/>
+      <w:numFmt w:val="decimal"/>
+      <w:lvlText w:val="%7."/>
+      <w:lvlJc w:val="left"/>
+      <w:pPr>
+        <w:tabs>
+          <w:tab w:val="num" w:pos="5040"/>
+        </w:tabs>
+        <w:ind w:left="5040" w:hanging="360"/>
+      </w:pPr>
+    </w:lvl>
+    <w:lvl w:ilvl="7" w:tentative="1">
+      <w:start w:val="1"/>
+      <w:numFmt w:val="decimal"/>
+      <w:lvlText w:val="%8."/>
+      <w:lvlJc w:val="left"/>
+      <w:pPr>
+        <w:tabs>
+          <w:tab w:val="num" w:pos="5760"/>
+        </w:tabs>
+        <w:ind w:left="5760" w:hanging="360"/>
+      </w:pPr>
+    </w:lvl>
+    <w:lvl w:ilvl="8" w:tentative="1">
+      <w:start w:val="1"/>
+      <w:numFmt w:val="decimal"/>
+      <w:lvlText w:val="%9."/>
+      <w:lvlJc w:val="left"/>
+      <w:pPr>
+        <w:tabs>
+          <w:tab w:val="num" w:pos="6480"/>
+        </w:tabs>
+        <w:ind w:left="6480" w:hanging="360"/>
+      </w:pPr>
+    </w:lvl>
+  </w:abstractNum>
+  <w:abstractNum w:abstractNumId="4">
+    <w:nsid w:val="42C66BF1"/>
+    <w:multiLevelType w:val="multilevel"/>
+    <w:tmpl w:val="7BD87E6E"/>
+    <w:lvl w:ilvl="0">
+      <w:start w:val="1"/>
+      <w:numFmt w:val="decimal"/>
+      <w:lvlText w:val="%1."/>
+      <w:lvlJc w:val="left"/>
+      <w:pPr>
+        <w:tabs>
+          <w:tab w:val="num" w:pos="720"/>
+        </w:tabs>
+        <w:ind w:left="720" w:hanging="360"/>
+      </w:pPr>
+    </w:lvl>
+    <w:lvl w:ilvl="1" w:tentative="1">
+      <w:start w:val="1"/>
+      <w:numFmt w:val="decimal"/>
+      <w:lvlText w:val="%2."/>
+      <w:lvlJc w:val="left"/>
+      <w:pPr>
+        <w:tabs>
+          <w:tab w:val="num" w:pos="1440"/>
+        </w:tabs>
+        <w:ind w:left="1440" w:hanging="360"/>
+      </w:pPr>
+    </w:lvl>
+    <w:lvl w:ilvl="2" w:tentative="1">
+      <w:start w:val="1"/>
+      <w:numFmt w:val="decimal"/>
+      <w:lvlText w:val="%3."/>
+      <w:lvlJc w:val="left"/>
+      <w:pPr>
+        <w:tabs>
+          <w:tab w:val="num" w:pos="2160"/>
+        </w:tabs>
+        <w:ind w:left="2160" w:hanging="360"/>
+      </w:pPr>
+    </w:lvl>
+    <w:lvl w:ilvl="3" w:tentative="1">
+      <w:start w:val="1"/>
+      <w:numFmt w:val="decimal"/>
+      <w:lvlText w:val="%4."/>
+      <w:lvlJc w:val="left"/>
+      <w:pPr>
+        <w:tabs>
+          <w:tab w:val="num" w:pos="2880"/>
+        </w:tabs>
+        <w:ind w:left="2880" w:hanging="360"/>
+      </w:pPr>
+    </w:lvl>
+    <w:lvl w:ilvl="4" w:tentative="1">
+      <w:start w:val="1"/>
+      <w:numFmt w:val="decimal"/>
+      <w:lvlText w:val="%5."/>
+      <w:lvlJc w:val="left"/>
+      <w:pPr>
+        <w:tabs>
+          <w:tab w:val="num" w:pos="3600"/>
+        </w:tabs>
+        <w:ind w:left="3600" w:hanging="360"/>
+      </w:pPr>
+    </w:lvl>
+    <w:lvl w:ilvl="5" w:tentative="1">
+      <w:start w:val="1"/>
+      <w:numFmt w:val="decimal"/>
+      <w:lvlText w:val="%6."/>
+      <w:lvlJc w:val="left"/>
+      <w:pPr>
+        <w:tabs>
+          <w:tab w:val="num" w:pos="4320"/>
+        </w:tabs>
+        <w:ind w:left="4320" w:hanging="360"/>
+      </w:pPr>
+    </w:lvl>
+    <w:lvl w:ilvl="6" w:tentative="1">
+      <w:start w:val="1"/>
+      <w:numFmt w:val="decimal"/>
+      <w:lvlText w:val="%7."/>
+      <w:lvlJc w:val="left"/>
+      <w:pPr>
+        <w:tabs>
+          <w:tab w:val="num" w:pos="5040"/>
+        </w:tabs>
+        <w:ind w:left="5040" w:hanging="360"/>
+      </w:pPr>
+    </w:lvl>
+    <w:lvl w:ilvl="7" w:tentative="1">
+      <w:start w:val="1"/>
+      <w:numFmt w:val="decimal"/>
+      <w:lvlText w:val="%8."/>
+      <w:lvlJc w:val="left"/>
+      <w:pPr>
+        <w:tabs>
+          <w:tab w:val="num" w:pos="5760"/>
+        </w:tabs>
+        <w:ind w:left="5760" w:hanging="360"/>
+      </w:pPr>
+    </w:lvl>
+    <w:lvl w:ilvl="8" w:tentative="1">
+      <w:start w:val="1"/>
+      <w:numFmt w:val="decimal"/>
+      <w:lvlText w:val="%9."/>
+      <w:lvlJc w:val="left"/>
+      <w:pPr>
+        <w:tabs>
+          <w:tab w:val="num" w:pos="6480"/>
+        </w:tabs>
+        <w:ind w:left="6480" w:hanging="360"/>
+      </w:pPr>
+    </w:lvl>
+  </w:abstractNum>
+  <w:abstractNum w:abstractNumId="5">
+    <w:nsid w:val="45F03C9B"/>
+    <w:multiLevelType w:val="multilevel"/>
+    <w:tmpl w:val="A0CE8BD4"/>
+    <w:lvl w:ilvl="0">
+      <w:start w:val="1"/>
+      <w:numFmt w:val="bullet"/>
+      <w:lvlText w:val=""/>
+      <w:lvlJc w:val="left"/>
+      <w:pPr>
+        <w:tabs>
+          <w:tab w:val="num" w:pos="720"/>
+        </w:tabs>
+        <w:ind w:left="720" w:hanging="360"/>
+      </w:pPr>
+      <w:rPr>
+        <w:rFonts w:ascii="Wingdings" w:hAnsi="Wingdings" w:hint="default"/>
+        <w:sz w:val="20"/>
+      </w:rPr>
+    </w:lvl>
+    <w:lvl w:ilvl="1" w:tentative="1">
+      <w:start w:val="1"/>
+      <w:numFmt w:val="bullet"/>
+      <w:lvlText w:val=""/>
+      <w:lvlJc w:val="left"/>
+      <w:pPr>
+        <w:tabs>
+          <w:tab w:val="num" w:pos="1440"/>
+        </w:tabs>
+        <w:ind w:left="1440" w:hanging="360"/>
+      </w:pPr>
+      <w:rPr>
+        <w:rFonts w:ascii="Wingdings" w:hAnsi="Wingdings" w:hint="default"/>
+        <w:sz w:val="20"/>
+      </w:rPr>
+    </w:lvl>
+    <w:lvl w:ilvl="2" w:tentative="1">
+      <w:start w:val="1"/>
+      <w:numFmt w:val="bullet"/>
+      <w:lvlText w:val=""/>
+      <w:lvlJc w:val="left"/>
+      <w:pPr>
+        <w:tabs>
+          <w:tab w:val="num" w:pos="2160"/>
+        </w:tabs>
+        <w:ind w:left="2160" w:hanging="360"/>
+      </w:pPr>
+      <w:rPr>
+        <w:rFonts w:ascii="Wingdings" w:hAnsi="Wingdings" w:hint="default"/>
+        <w:sz w:val="20"/>
+      </w:rPr>
+    </w:lvl>
+    <w:lvl w:ilvl="3" w:tentative="1">
+      <w:start w:val="1"/>
+      <w:numFmt w:val="bullet"/>
+      <w:lvlText w:val=""/>
+      <w:lvlJc w:val="left"/>
+      <w:pPr>
+        <w:tabs>
+          <w:tab w:val="num" w:pos="2880"/>
+        </w:tabs>
+        <w:ind w:left="2880" w:hanging="360"/>
+      </w:pPr>
+      <w:rPr>
+        <w:rFonts w:ascii="Wingdings" w:hAnsi="Wingdings" w:hint="default"/>
+        <w:sz w:val="20"/>
+      </w:rPr>
+    </w:lvl>
+    <w:lvl w:ilvl="4" w:tentative="1">
+      <w:start w:val="1"/>
+      <w:numFmt w:val="bullet"/>
+      <w:lvlText w:val=""/>
+      <w:lvlJc w:val="left"/>
+      <w:pPr>
+        <w:tabs>
+          <w:tab w:val="num" w:pos="3600"/>
+        </w:tabs>
+        <w:ind w:left="3600" w:hanging="360"/>
+      </w:pPr>
+      <w:rPr>
+        <w:rFonts w:ascii="Wingdings" w:hAnsi="Wingdings" w:hint="default"/>
+        <w:sz w:val="20"/>
+      </w:rPr>
+    </w:lvl>
+    <w:lvl w:ilvl="5" w:tentative="1">
+      <w:start w:val="1"/>
+      <w:numFmt w:val="bullet"/>
+      <w:lvlText w:val=""/>
+      <w:lvlJc w:val="left"/>
+      <w:pPr>
+        <w:tabs>
+          <w:tab w:val="num" w:pos="4320"/>
+        </w:tabs>
+        <w:ind w:left="4320" w:hanging="360"/>
+      </w:pPr>
+      <w:rPr>
+        <w:rFonts w:ascii="Wingdings" w:hAnsi="Wingdings" w:hint="default"/>
+        <w:sz w:val="20"/>
+      </w:rPr>
+    </w:lvl>
+    <w:lvl w:ilvl="6" w:tentative="1">
+      <w:start w:val="1"/>
+      <w:numFmt w:val="bullet"/>
+      <w:lvlText w:val=""/>
+      <w:lvlJc w:val="left"/>
+      <w:pPr>
+        <w:tabs>
+          <w:tab w:val="num" w:pos="5040"/>
+        </w:tabs>
+        <w:ind w:left="5040" w:hanging="360"/>
+      </w:pPr>
+      <w:rPr>
+        <w:rFonts w:ascii="Wingdings" w:hAnsi="Wingdings" w:hint="default"/>
+        <w:sz w:val="20"/>
+      </w:rPr>
+    </w:lvl>
+    <w:lvl w:ilvl="7" w:tentative="1">
+      <w:start w:val="1"/>
+      <w:numFmt w:val="bullet"/>
+      <w:lvlText w:val=""/>
+      <w:lvlJc w:val="left"/>
+      <w:pPr>
+        <w:tabs>
+          <w:tab w:val="num" w:pos="5760"/>
+        </w:tabs>
+        <w:ind w:left="5760" w:hanging="360"/>
+      </w:pPr>
+      <w:rPr>
+        <w:rFonts w:ascii="Wingdings" w:hAnsi="Wingdings" w:hint="default"/>
+        <w:sz w:val="20"/>
+      </w:rPr>
+    </w:lvl>
+    <w:lvl w:ilvl="8" w:tentative="1">
+      <w:start w:val="1"/>
+      <w:numFmt w:val="bullet"/>
+      <w:lvlText w:val=""/>
+      <w:lvlJc w:val="left"/>
+      <w:pPr>
+        <w:tabs>
+          <w:tab w:val="num" w:pos="6480"/>
+        </w:tabs>
+        <w:ind w:left="6480" w:hanging="360"/>
+      </w:pPr>
+      <w:rPr>
+        <w:rFonts w:ascii="Wingdings" w:hAnsi="Wingdings" w:hint="default"/>
+        <w:sz w:val="20"/>
+      </w:rPr>
+    </w:lvl>
+  </w:abstractNum>
+  <w:abstractNum w:abstractNumId="6">
     <w:nsid w:val="47FC4FFB"/>
     <w:multiLevelType w:val="multilevel"/>
     <w:tmpl w:val="1DB63F28"/>
@@ -3383,11 +8165,142 @@
       </w:pPr>
     </w:lvl>
   </w:abstractNum>
+  <w:abstractNum w:abstractNumId="7">
+    <w:nsid w:val="59C11A91"/>
+    <w:multiLevelType w:val="multilevel"/>
+    <w:tmpl w:val="A8EA9CF6"/>
+    <w:lvl w:ilvl="0">
+      <w:start w:val="1"/>
+      <w:numFmt w:val="decimal"/>
+      <w:lvlText w:val="%1."/>
+      <w:lvlJc w:val="left"/>
+      <w:pPr>
+        <w:tabs>
+          <w:tab w:val="num" w:pos="720"/>
+        </w:tabs>
+        <w:ind w:left="720" w:hanging="360"/>
+      </w:pPr>
+    </w:lvl>
+    <w:lvl w:ilvl="1" w:tentative="1">
+      <w:start w:val="1"/>
+      <w:numFmt w:val="decimal"/>
+      <w:lvlText w:val="%2."/>
+      <w:lvlJc w:val="left"/>
+      <w:pPr>
+        <w:tabs>
+          <w:tab w:val="num" w:pos="1440"/>
+        </w:tabs>
+        <w:ind w:left="1440" w:hanging="360"/>
+      </w:pPr>
+    </w:lvl>
+    <w:lvl w:ilvl="2" w:tentative="1">
+      <w:start w:val="1"/>
+      <w:numFmt w:val="decimal"/>
+      <w:lvlText w:val="%3."/>
+      <w:lvlJc w:val="left"/>
+      <w:pPr>
+        <w:tabs>
+          <w:tab w:val="num" w:pos="2160"/>
+        </w:tabs>
+        <w:ind w:left="2160" w:hanging="360"/>
+      </w:pPr>
+    </w:lvl>
+    <w:lvl w:ilvl="3" w:tentative="1">
+      <w:start w:val="1"/>
+      <w:numFmt w:val="decimal"/>
+      <w:lvlText w:val="%4."/>
+      <w:lvlJc w:val="left"/>
+      <w:pPr>
+        <w:tabs>
+          <w:tab w:val="num" w:pos="2880"/>
+        </w:tabs>
+        <w:ind w:left="2880" w:hanging="360"/>
+      </w:pPr>
+    </w:lvl>
+    <w:lvl w:ilvl="4" w:tentative="1">
+      <w:start w:val="1"/>
+      <w:numFmt w:val="decimal"/>
+      <w:lvlText w:val="%5."/>
+      <w:lvlJc w:val="left"/>
+      <w:pPr>
+        <w:tabs>
+          <w:tab w:val="num" w:pos="3600"/>
+        </w:tabs>
+        <w:ind w:left="3600" w:hanging="360"/>
+      </w:pPr>
+    </w:lvl>
+    <w:lvl w:ilvl="5" w:tentative="1">
+      <w:start w:val="1"/>
+      <w:numFmt w:val="decimal"/>
+      <w:lvlText w:val="%6."/>
+      <w:lvlJc w:val="left"/>
+      <w:pPr>
+        <w:tabs>
+          <w:tab w:val="num" w:pos="4320"/>
+        </w:tabs>
+        <w:ind w:left="4320" w:hanging="360"/>
+      </w:pPr>
+    </w:lvl>
+    <w:lvl w:ilvl="6" w:tentative="1">
+      <w:start w:val="1"/>
+      <w:numFmt w:val="decimal"/>
+      <w:lvlText w:val="%7."/>
+      <w:lvlJc w:val="left"/>
+      <w:pPr>
+        <w:tabs>
+          <w:tab w:val="num" w:pos="5040"/>
+        </w:tabs>
+        <w:ind w:left="5040" w:hanging="360"/>
+      </w:pPr>
+    </w:lvl>
+    <w:lvl w:ilvl="7" w:tentative="1">
+      <w:start w:val="1"/>
+      <w:numFmt w:val="decimal"/>
+      <w:lvlText w:val="%8."/>
+      <w:lvlJc w:val="left"/>
+      <w:pPr>
+        <w:tabs>
+          <w:tab w:val="num" w:pos="5760"/>
+        </w:tabs>
+        <w:ind w:left="5760" w:hanging="360"/>
+      </w:pPr>
+    </w:lvl>
+    <w:lvl w:ilvl="8" w:tentative="1">
+      <w:start w:val="1"/>
+      <w:numFmt w:val="decimal"/>
+      <w:lvlText w:val="%9."/>
+      <w:lvlJc w:val="left"/>
+      <w:pPr>
+        <w:tabs>
+          <w:tab w:val="num" w:pos="6480"/>
+        </w:tabs>
+        <w:ind w:left="6480" w:hanging="360"/>
+      </w:pPr>
+    </w:lvl>
+  </w:abstractNum>
   <w:num w:numId="1">
+    <w:abstractNumId w:val="6"/>
+  </w:num>
+  <w:num w:numId="2">
+    <w:abstractNumId w:val="2"/>
+  </w:num>
+  <w:num w:numId="3">
+    <w:abstractNumId w:val="5"/>
+  </w:num>
+  <w:num w:numId="4">
+    <w:abstractNumId w:val="0"/>
+  </w:num>
+  <w:num w:numId="5">
+    <w:abstractNumId w:val="3"/>
+  </w:num>
+  <w:num w:numId="6">
     <w:abstractNumId w:val="1"/>
   </w:num>
-  <w:num w:numId="2">
-    <w:abstractNumId w:val="0"/>
+  <w:num w:numId="7">
+    <w:abstractNumId w:val="4"/>
+  </w:num>
+  <w:num w:numId="8">
+    <w:abstractNumId w:val="7"/>
   </w:num>
 </w:numbering>
 </file>
@@ -3722,6 +8635,59 @@
       <w:color w:val="666666"/>
       <w:sz w:val="30"/>
       <w:szCs w:val="30"/>
+    </w:rPr>
+  </w:style>
+  <w:style w:type="paragraph" w:styleId="NormalWeb">
+    <w:name w:val="Normal (Web)"/>
+    <w:basedOn w:val="Normal"/>
+    <w:uiPriority w:val="99"/>
+    <w:semiHidden/>
+    <w:unhideWhenUsed/>
+    <w:rsid w:val="00401364"/>
+    <w:pPr>
+      <w:spacing w:before="100" w:beforeAutospacing="1" w:after="100" w:afterAutospacing="1" w:line="240" w:lineRule="auto"/>
+    </w:pPr>
+    <w:rPr>
+      <w:rFonts w:ascii="Times New Roman" w:eastAsia="Times New Roman" w:hAnsi="Times New Roman" w:cs="Times New Roman"/>
+      <w:sz w:val="24"/>
+      <w:szCs w:val="24"/>
+      <w:lang w:val="es-ES"/>
+    </w:rPr>
+  </w:style>
+  <w:style w:type="character" w:styleId="Hipervnculo">
+    <w:name w:val="Hyperlink"/>
+    <w:basedOn w:val="Fuentedeprrafopredeter"/>
+    <w:uiPriority w:val="99"/>
+    <w:semiHidden/>
+    <w:unhideWhenUsed/>
+    <w:rsid w:val="00401364"/>
+    <w:rPr>
+      <w:color w:val="0000FF"/>
+      <w:u w:val="single"/>
+    </w:rPr>
+  </w:style>
+  <w:style w:type="character" w:styleId="Textoennegrita">
+    <w:name w:val="Strong"/>
+    <w:basedOn w:val="Fuentedeprrafopredeter"/>
+    <w:uiPriority w:val="22"/>
+    <w:qFormat/>
+    <w:rsid w:val="00401364"/>
+    <w:rPr>
+      <w:b/>
+      <w:bCs/>
+    </w:rPr>
+  </w:style>
+  <w:style w:type="character" w:styleId="MquinadeescribirHTML">
+    <w:name w:val="HTML Typewriter"/>
+    <w:basedOn w:val="Fuentedeprrafopredeter"/>
+    <w:uiPriority w:val="99"/>
+    <w:semiHidden/>
+    <w:unhideWhenUsed/>
+    <w:rsid w:val="00401364"/>
+    <w:rPr>
+      <w:rFonts w:ascii="Courier New" w:eastAsia="Times New Roman" w:hAnsi="Courier New" w:cs="Courier New"/>
+      <w:sz w:val="20"/>
+      <w:szCs w:val="20"/>
     </w:rPr>
   </w:style>
 </w:styles>
